--- a/Łukasz - INTELIGETNE WSPARCIE PROCESU WDROŻENIA SYSTEMU KLASY ERP PRZY WYKORZYSTANIU AI Ver 01 - NS (1).docx
+++ b/Łukasz - INTELIGETNE WSPARCIE PROCESU WDROŻENIA SYSTEMU KLASY ERP PRZY WYKORZYSTANIU AI Ver 01 - NS (1).docx
@@ -1,18 +1,83 @@
 
 <file path=word/document.xml><?xml version="1.0" encoding="utf-8"?>
-<w:document xmlns:wpc="http://schemas.microsoft.com/office/word/2010/wordprocessingCanvas" xmlns:cx="http://schemas.microsoft.com/office/drawing/2014/chartex" xmlns:cx1="http://schemas.microsoft.com/office/drawing/2015/9/8/chartex" xmlns:cx2="http://schemas.microsoft.com/office/drawing/2015/10/21/chartex" xmlns:cx3="http://schemas.microsoft.com/office/drawing/2016/5/9/chartex" xmlns:cx4="http://schemas.microsoft.com/office/drawing/2016/5/10/chartex" xmlns:cx5="http://schemas.microsoft.com/office/drawing/2016/5/11/chartex" xmlns:cx6="http://schemas.microsoft.com/office/drawing/2016/5/12/chartex" xmlns:cx7="http://schemas.microsoft.com/office/drawing/2016/5/13/chartex" xmlns:cx8="http://schemas.microsoft.com/office/drawing/2016/5/14/chartex" xmlns:mc="http://schemas.openxmlformats.org/markup-compatibility/2006" xmlns:aink="http://schemas.microsoft.com/office/drawing/2016/ink" xmlns:am3d="http://schemas.microsoft.com/office/drawing/2017/model3d" xmlns:o="urn:schemas-microsoft-com:office:office" xmlns:r="http://schemas.openxmlformats.org/officeDocument/2006/relationships" xmlns:m="http://schemas.openxmlformats.org/officeDocument/2006/math" xmlns:v="urn:schemas-microsoft-com:vml" xmlns:wp14="http://schemas.microsoft.com/office/word/2010/wordprocessingDrawing" xmlns:wp="http://schemas.openxmlformats.org/drawingml/2006/wordprocessingDrawing" xmlns:w10="urn:schemas-microsoft-com:office:word" xmlns:w="http://schemas.openxmlformats.org/wordprocessingml/2006/main" xmlns:w14="http://schemas.microsoft.com/office/word/2010/wordml" xmlns:w15="http://schemas.microsoft.com/office/word/2012/wordml" xmlns:w16cex="http://schemas.microsoft.com/office/word/2018/wordml/cex" xmlns:w16cid="http://schemas.microsoft.com/office/word/2016/wordml/cid" xmlns:w16="http://schemas.microsoft.com/office/word/2018/wordml" xmlns:w16sdtdh="http://schemas.microsoft.com/office/word/2020/wordml/sdtdatahash" xmlns:w16se="http://schemas.microsoft.com/office/word/2015/wordml/symex" xmlns:wpg="http://schemas.microsoft.com/office/word/2010/wordprocessingGroup" xmlns:wpi="http://schemas.microsoft.com/office/word/2010/wordprocessingInk" xmlns:wne="http://schemas.microsoft.com/office/word/2006/wordml" xmlns:wps="http://schemas.microsoft.com/office/word/2010/wordprocessingShape" mc:Ignorable="w14 w15 w16se w16cid w16 w16cex w16sdtdh wp14">
+<w:document xmlns:wpc="http://schemas.microsoft.com/office/word/2010/wordprocessingCanvas" xmlns:cx="http://schemas.microsoft.com/office/drawing/2014/chartex" xmlns:cx1="http://schemas.microsoft.com/office/drawing/2015/9/8/chartex" xmlns:cx2="http://schemas.microsoft.com/office/drawing/2015/10/21/chartex" xmlns:cx3="http://schemas.microsoft.com/office/drawing/2016/5/9/chartex" xmlns:cx4="http://schemas.microsoft.com/office/drawing/2016/5/10/chartex" xmlns:cx5="http://schemas.microsoft.com/office/drawing/2016/5/11/chartex" xmlns:cx6="http://schemas.microsoft.com/office/drawing/2016/5/12/chartex" xmlns:cx7="http://schemas.microsoft.com/office/drawing/2016/5/13/chartex" xmlns:cx8="http://schemas.microsoft.com/office/drawing/2016/5/14/chartex" xmlns:mc="http://schemas.openxmlformats.org/markup-compatibility/2006" xmlns:aink="http://schemas.microsoft.com/office/drawing/2016/ink" xmlns:am3d="http://schemas.microsoft.com/office/drawing/2017/model3d" xmlns:o="urn:schemas-microsoft-com:office:office" xmlns:oel="http://schemas.microsoft.com/office/2019/extlst" xmlns:r="http://schemas.openxmlformats.org/officeDocument/2006/relationships" xmlns:m="http://schemas.openxmlformats.org/officeDocument/2006/math" xmlns:v="urn:schemas-microsoft-com:vml" xmlns:wp14="http://schemas.microsoft.com/office/word/2010/wordprocessingDrawing" xmlns:wp="http://schemas.openxmlformats.org/drawingml/2006/wordprocessingDrawing" xmlns:w10="urn:schemas-microsoft-com:office:word" xmlns:w="http://schemas.openxmlformats.org/wordprocessingml/2006/main" xmlns:w14="http://schemas.microsoft.com/office/word/2010/wordml" xmlns:w15="http://schemas.microsoft.com/office/word/2012/wordml" xmlns:w16cex="http://schemas.microsoft.com/office/word/2018/wordml/cex" xmlns:w16cid="http://schemas.microsoft.com/office/word/2016/wordml/cid" xmlns:w16="http://schemas.microsoft.com/office/word/2018/wordml" xmlns:w16du="http://schemas.microsoft.com/office/word/2023/wordml/word16du" xmlns:w16sdtdh="http://schemas.microsoft.com/office/word/2020/wordml/sdtdatahash" xmlns:w16sdtfl="http://schemas.microsoft.com/office/word/2024/wordml/sdtformatlock" xmlns:w16se="http://schemas.microsoft.com/office/word/2015/wordml/symex" xmlns:wpg="http://schemas.microsoft.com/office/word/2010/wordprocessingGroup" xmlns:wpi="http://schemas.microsoft.com/office/word/2010/wordprocessingInk" xmlns:wne="http://schemas.microsoft.com/office/word/2006/wordml" xmlns:wps="http://schemas.microsoft.com/office/word/2010/wordprocessingShape" mc:Ignorable="w14 w15 w16se w16cid w16 w16cex w16sdtdh w16sdtfl w16du wp14">
   <w:body>
     <w:p>
       <w:pPr>
         <w:spacing w:line="360" w:lineRule="auto"/>
-        <w:ind w:left="283"/>
+        <w:ind w:left="2160"/>
         <w:jc w:val="both"/>
         <w:rPr>
           <w:b/>
           <w:sz w:val="48"/>
           <w:szCs w:val="48"/>
         </w:rPr>
-      </w:pPr>
+        <w:pPrChange w:id="0" w:author="Łukasz Kamiński" w:date="2025-06-07T01:53:00Z" w16du:dateUtc="2025-06-06T23:53:00Z">
+          <w:pPr>
+            <w:spacing w:line="360" w:lineRule="auto"/>
+            <w:ind w:left="283"/>
+            <w:jc w:val="both"/>
+          </w:pPr>
+        </w:pPrChange>
+      </w:pPr>
+      <w:ins w:id="1" w:author="Łukasz Kamiński" w:date="2025-06-07T01:44:00Z" w16du:dateUtc="2025-06-06T23:44:00Z">
+        <w:r>
+          <w:rPr>
+            <w:b/>
+            <w:noProof/>
+            <w:sz w:val="48"/>
+            <w:szCs w:val="48"/>
+          </w:rPr>
+          <w:drawing>
+            <wp:inline distT="0" distB="0" distL="0" distR="0" wp14:anchorId="225C656C" wp14:editId="4FD70713">
+              <wp:extent cx="3238500" cy="1619250"/>
+              <wp:effectExtent l="0" t="0" r="0" b="0"/>
+              <wp:docPr id="511397389" name="Obraz 1"/>
+              <wp:cNvGraphicFramePr>
+                <a:graphicFrameLocks xmlns:a="http://schemas.openxmlformats.org/drawingml/2006/main" noChangeAspect="1"/>
+              </wp:cNvGraphicFramePr>
+              <a:graphic xmlns:a="http://schemas.openxmlformats.org/drawingml/2006/main">
+                <a:graphicData uri="http://schemas.openxmlformats.org/drawingml/2006/picture">
+                  <pic:pic xmlns:pic="http://schemas.openxmlformats.org/drawingml/2006/picture">
+                    <pic:nvPicPr>
+                      <pic:cNvPr id="0" name="Picture 1"/>
+                      <pic:cNvPicPr>
+                        <a:picLocks noChangeAspect="1" noChangeArrowheads="1"/>
+                      </pic:cNvPicPr>
+                    </pic:nvPicPr>
+                    <pic:blipFill>
+                      <a:blip r:embed="rId8">
+                        <a:extLst>
+                          <a:ext uri="{28A0092B-C50C-407E-A947-70E740481C1C}">
+                            <a14:useLocalDpi xmlns:a14="http://schemas.microsoft.com/office/drawing/2010/main" val="0"/>
+                          </a:ext>
+                        </a:extLst>
+                      </a:blip>
+                      <a:srcRect/>
+                      <a:stretch>
+                        <a:fillRect/>
+                      </a:stretch>
+                    </pic:blipFill>
+                    <pic:spPr bwMode="auto">
+                      <a:xfrm>
+                        <a:off x="0" y="0"/>
+                        <a:ext cx="3240816" cy="1620408"/>
+                      </a:xfrm>
+                      <a:prstGeom prst="rect">
+                        <a:avLst/>
+                      </a:prstGeom>
+                      <a:noFill/>
+                      <a:ln>
+                        <a:noFill/>
+                      </a:ln>
+                    </pic:spPr>
+                  </pic:pic>
+                </a:graphicData>
+              </a:graphic>
+            </wp:inline>
+          </w:drawing>
+        </w:r>
+      </w:ins>
     </w:p>
     <w:p>
       <w:pPr>
@@ -29,12 +94,154 @@
       <w:pPr>
         <w:spacing w:line="360" w:lineRule="auto"/>
         <w:ind w:left="283"/>
-        <w:jc w:val="both"/>
-        <w:rPr>
+        <w:jc w:val="center"/>
+        <w:rPr>
+          <w:ins w:id="2" w:author="Łukasz Kamiński" w:date="2025-06-07T01:47:00Z" w16du:dateUtc="2025-06-06T23:47:00Z"/>
           <w:sz w:val="28"/>
           <w:szCs w:val="28"/>
         </w:rPr>
       </w:pPr>
+      <w:ins w:id="3" w:author="Łukasz Kamiński" w:date="2025-06-07T01:47:00Z">
+        <w:r>
+          <w:rPr>
+            <w:sz w:val="28"/>
+            <w:szCs w:val="28"/>
+          </w:rPr>
+          <w:t>KIERUNEK STUDIÓW</w:t>
+        </w:r>
+      </w:ins>
+    </w:p>
+    <w:p>
+      <w:pPr>
+        <w:spacing w:line="360" w:lineRule="auto"/>
+        <w:ind w:left="283"/>
+        <w:jc w:val="center"/>
+        <w:rPr>
+          <w:ins w:id="4" w:author="Łukasz Kamiński" w:date="2025-06-07T01:53:00Z" w16du:dateUtc="2025-06-06T23:53:00Z"/>
+          <w:sz w:val="24"/>
+          <w:szCs w:val="24"/>
+        </w:rPr>
+      </w:pPr>
+      <w:ins w:id="5" w:author="Łukasz Kamiński" w:date="2025-06-07T01:47:00Z" w16du:dateUtc="2025-06-06T23:47:00Z">
+        <w:r>
+          <w:rPr>
+            <w:sz w:val="24"/>
+            <w:szCs w:val="24"/>
+            <w:rPrChange w:id="6" w:author="Łukasz Kamiński" w:date="2025-06-07T01:53:00Z" w16du:dateUtc="2025-06-06T23:53:00Z">
+              <w:rPr>
+                <w:sz w:val="28"/>
+                <w:szCs w:val="28"/>
+              </w:rPr>
+            </w:rPrChange>
+          </w:rPr>
+          <w:t>MASTER OF BUSSINES ADMINISTRATION</w:t>
+        </w:r>
+      </w:ins>
+    </w:p>
+    <w:p>
+      <w:pPr>
+        <w:spacing w:line="360" w:lineRule="auto"/>
+        <w:ind w:left="283"/>
+        <w:jc w:val="center"/>
+        <w:rPr>
+          <w:ins w:id="7" w:author="Łukasz Kamiński" w:date="2025-06-07T01:53:00Z" w16du:dateUtc="2025-06-06T23:53:00Z"/>
+          <w:sz w:val="24"/>
+          <w:szCs w:val="24"/>
+        </w:rPr>
+      </w:pPr>
+    </w:p>
+    <w:p>
+      <w:pPr>
+        <w:spacing w:line="360" w:lineRule="auto"/>
+        <w:ind w:left="283"/>
+        <w:jc w:val="center"/>
+        <w:rPr>
+          <w:ins w:id="8" w:author="Łukasz Kamiński" w:date="2025-06-07T01:53:00Z" w16du:dateUtc="2025-06-06T23:53:00Z"/>
+          <w:sz w:val="24"/>
+          <w:szCs w:val="24"/>
+        </w:rPr>
+      </w:pPr>
+    </w:p>
+    <w:p>
+      <w:pPr>
+        <w:spacing w:line="360" w:lineRule="auto"/>
+        <w:ind w:left="283"/>
+        <w:jc w:val="center"/>
+        <w:rPr>
+          <w:ins w:id="9" w:author="Łukasz Kamiński" w:date="2025-06-07T01:53:00Z" w16du:dateUtc="2025-06-06T23:53:00Z"/>
+          <w:sz w:val="24"/>
+          <w:szCs w:val="24"/>
+        </w:rPr>
+      </w:pPr>
+      <w:ins w:id="10" w:author="Łukasz Kamiński" w:date="2025-06-07T01:53:00Z" w16du:dateUtc="2025-06-06T23:53:00Z">
+        <w:r>
+          <w:rPr>
+            <w:sz w:val="24"/>
+            <w:szCs w:val="24"/>
+          </w:rPr>
+          <w:t>Łukasz Kamiński</w:t>
+        </w:r>
+      </w:ins>
+    </w:p>
+    <w:p>
+      <w:pPr>
+        <w:spacing w:line="360" w:lineRule="auto"/>
+        <w:ind w:left="283"/>
+        <w:jc w:val="center"/>
+        <w:rPr>
+          <w:sz w:val="24"/>
+          <w:szCs w:val="24"/>
+          <w:rPrChange w:id="11" w:author="Łukasz Kamiński" w:date="2025-06-07T01:53:00Z" w16du:dateUtc="2025-06-06T23:53:00Z">
+            <w:rPr>
+              <w:sz w:val="28"/>
+              <w:szCs w:val="28"/>
+            </w:rPr>
+          </w:rPrChange>
+        </w:rPr>
+        <w:pPrChange w:id="12" w:author="Łukasz Kamiński" w:date="2025-06-07T01:47:00Z" w16du:dateUtc="2025-06-06T23:47:00Z">
+          <w:pPr>
+            <w:spacing w:line="360" w:lineRule="auto"/>
+            <w:ind w:left="283"/>
+            <w:jc w:val="both"/>
+          </w:pPr>
+        </w:pPrChange>
+      </w:pPr>
+      <w:ins w:id="13" w:author="Łukasz Kamiński" w:date="2025-06-07T01:53:00Z" w16du:dateUtc="2025-06-06T23:53:00Z">
+        <w:r>
+          <w:rPr>
+            <w:sz w:val="24"/>
+            <w:szCs w:val="24"/>
+          </w:rPr>
+          <w:t>Nr al</w:t>
+        </w:r>
+      </w:ins>
+      <w:ins w:id="14" w:author="Łukasz Kamiński" w:date="2025-06-07T02:19:00Z" w16du:dateUtc="2025-06-07T00:19:00Z">
+        <w:r>
+          <w:rPr>
+            <w:sz w:val="24"/>
+            <w:szCs w:val="24"/>
+          </w:rPr>
+          <w:t>bumu</w:t>
+        </w:r>
+      </w:ins>
+      <w:ins w:id="15" w:author="Łukasz Kamiński" w:date="2025-06-07T02:33:00Z" w16du:dateUtc="2025-06-07T00:33:00Z">
+        <w:r>
+          <w:rPr>
+            <w:sz w:val="24"/>
+            <w:szCs w:val="24"/>
+          </w:rPr>
+          <w:t xml:space="preserve"> </w:t>
+        </w:r>
+      </w:ins>
+      <w:ins w:id="16" w:author="Łukasz Kamiński" w:date="2025-06-07T02:34:00Z" w16du:dateUtc="2025-06-07T00:34:00Z">
+        <w:r>
+          <w:rPr>
+            <w:sz w:val="24"/>
+            <w:szCs w:val="24"/>
+          </w:rPr>
+          <w:t>190139</w:t>
+        </w:r>
+      </w:ins>
     </w:p>
     <w:p>
       <w:pPr>
@@ -54,21 +261,37 @@
         <w:ind w:left="283"/>
         <w:jc w:val="center"/>
         <w:rPr>
+          <w:ins w:id="17" w:author="Łukasz Kamiński" w:date="2025-06-07T01:48:00Z" w16du:dateUtc="2025-06-06T23:48:00Z"/>
+          <w:rFonts w:ascii="Calibri" w:eastAsia="Calibri" w:hAnsi="Calibri" w:cs="Calibri"/>
           <w:b/>
           <w:sz w:val="36"/>
           <w:szCs w:val="36"/>
         </w:rPr>
       </w:pPr>
-      <w:r>
-        <w:rPr>
-          <w:rFonts w:ascii="Calibri" w:eastAsia="Calibri" w:hAnsi="Calibri" w:cs="Calibri"/>
-          <w:b/>
-          <w:strike/>
-          <w:sz w:val="36"/>
-          <w:szCs w:val="36"/>
-        </w:rPr>
-        <w:t xml:space="preserve">INTELIGETNE </w:t>
-      </w:r>
+      <w:del w:id="18" w:author="Łukasz Kamiński" w:date="2025-06-07T01:44:00Z" w16du:dateUtc="2025-06-06T23:44:00Z">
+        <w:r>
+          <w:rPr>
+            <w:rFonts w:ascii="Calibri" w:eastAsia="Calibri" w:hAnsi="Calibri" w:cs="Calibri"/>
+            <w:b/>
+            <w:strike/>
+            <w:sz w:val="36"/>
+            <w:szCs w:val="36"/>
+          </w:rPr>
+          <w:delText>INTELIGETNE</w:delText>
+        </w:r>
+      </w:del>
+      <w:del w:id="19" w:author="Łukasz Kamiński" w:date="2025-06-07T01:18:00Z" w16du:dateUtc="2025-06-06T23:18:00Z">
+        <w:r>
+          <w:rPr>
+            <w:rFonts w:ascii="Calibri" w:eastAsia="Calibri" w:hAnsi="Calibri" w:cs="Calibri"/>
+            <w:b/>
+            <w:strike/>
+            <w:sz w:val="36"/>
+            <w:szCs w:val="36"/>
+          </w:rPr>
+          <w:delText xml:space="preserve"> </w:delText>
+        </w:r>
+      </w:del>
       <w:r>
         <w:rPr>
           <w:rFonts w:ascii="Calibri" w:eastAsia="Calibri" w:hAnsi="Calibri" w:cs="Calibri"/>
@@ -76,32 +299,389 @@
           <w:sz w:val="36"/>
           <w:szCs w:val="36"/>
         </w:rPr>
-        <w:t xml:space="preserve">WSPARCIE PROCESU WDROŻENIA SYSTEMU KLASY ERP </w:t>
-      </w:r>
-      <w:commentRangeStart w:id="0"/>
-      <w:r>
-        <w:rPr>
+        <w:t>WSPARCIE PROCESU WDROŻENIA SYSTEMU KLASY ERP PRZY WYKORZYSTANIU AI</w:t>
+      </w:r>
+    </w:p>
+    <w:p>
+      <w:pPr>
+        <w:spacing w:line="360" w:lineRule="auto"/>
+        <w:ind w:left="283"/>
+        <w:jc w:val="center"/>
+        <w:rPr>
+          <w:ins w:id="20" w:author="Łukasz Kamiński" w:date="2025-06-07T01:48:00Z" w16du:dateUtc="2025-06-06T23:48:00Z"/>
           <w:rFonts w:ascii="Calibri" w:eastAsia="Calibri" w:hAnsi="Calibri" w:cs="Calibri"/>
           <w:b/>
           <w:sz w:val="36"/>
           <w:szCs w:val="36"/>
         </w:rPr>
-        <w:t>PRZY WYKORZYSTANIU AI</w:t>
-      </w:r>
-      <w:commentRangeEnd w:id="0"/>
-      <w:r>
-        <w:rPr>
-          <w:rStyle w:val="CommentReference"/>
-        </w:rPr>
-        <w:commentReference w:id="0"/>
-      </w:r>
-    </w:p>
-    <w:p>
-      <w:pPr>
-        <w:spacing w:line="360" w:lineRule="auto"/>
-        <w:ind w:left="283"/>
-        <w:jc w:val="both"/>
-        <w:rPr>
+      </w:pPr>
+    </w:p>
+    <w:p>
+      <w:pPr>
+        <w:spacing w:line="360" w:lineRule="auto"/>
+        <w:ind w:left="283"/>
+        <w:jc w:val="center"/>
+        <w:rPr>
+          <w:ins w:id="21" w:author="Łukasz Kamiński" w:date="2025-06-07T01:48:00Z" w16du:dateUtc="2025-06-06T23:48:00Z"/>
+          <w:rFonts w:ascii="Calibri" w:eastAsia="Calibri" w:hAnsi="Calibri" w:cs="Calibri"/>
+          <w:b/>
+          <w:sz w:val="36"/>
+          <w:szCs w:val="36"/>
+        </w:rPr>
+      </w:pPr>
+    </w:p>
+    <w:p>
+      <w:pPr>
+        <w:spacing w:line="360" w:lineRule="auto"/>
+        <w:ind w:left="283"/>
+        <w:jc w:val="center"/>
+        <w:rPr>
+          <w:ins w:id="22" w:author="Łukasz Kamiński" w:date="2025-06-07T01:48:00Z" w16du:dateUtc="2025-06-06T23:48:00Z"/>
+          <w:rFonts w:ascii="Calibri" w:eastAsia="Calibri" w:hAnsi="Calibri" w:cs="Calibri"/>
+          <w:b/>
+          <w:sz w:val="36"/>
+          <w:szCs w:val="36"/>
+        </w:rPr>
+      </w:pPr>
+    </w:p>
+    <w:p>
+      <w:pPr>
+        <w:spacing w:line="360" w:lineRule="auto"/>
+        <w:rPr>
+          <w:ins w:id="23" w:author="Łukasz Kamiński" w:date="2025-06-07T01:48:00Z" w16du:dateUtc="2025-06-06T23:48:00Z"/>
+          <w:rFonts w:ascii="Calibri" w:eastAsia="Calibri" w:hAnsi="Calibri" w:cs="Calibri"/>
+          <w:b/>
+          <w:sz w:val="36"/>
+          <w:szCs w:val="36"/>
+        </w:rPr>
+        <w:pPrChange w:id="24" w:author="Łukasz Kamiński" w:date="2025-06-07T02:34:00Z" w16du:dateUtc="2025-06-07T00:34:00Z">
+          <w:pPr>
+            <w:spacing w:line="360" w:lineRule="auto"/>
+            <w:ind w:left="283"/>
+            <w:jc w:val="center"/>
+          </w:pPr>
+        </w:pPrChange>
+      </w:pPr>
+    </w:p>
+    <w:p>
+      <w:pPr>
+        <w:spacing w:line="360" w:lineRule="auto"/>
+        <w:ind w:left="4320"/>
+        <w:rPr>
+          <w:ins w:id="25" w:author="Łukasz Kamiński" w:date="2025-06-07T01:48:00Z"/>
+          <w:bCs/>
+          <w:sz w:val="20"/>
+          <w:szCs w:val="20"/>
+          <w:rPrChange w:id="26" w:author="Łukasz Kamiński" w:date="2025-06-07T01:48:00Z" w16du:dateUtc="2025-06-06T23:48:00Z">
+            <w:rPr>
+              <w:ins w:id="27" w:author="Łukasz Kamiński" w:date="2025-06-07T01:48:00Z"/>
+              <w:b/>
+              <w:sz w:val="36"/>
+              <w:szCs w:val="36"/>
+            </w:rPr>
+          </w:rPrChange>
+        </w:rPr>
+        <w:pPrChange w:id="28" w:author="Łukasz Kamiński" w:date="2025-06-07T01:48:00Z" w16du:dateUtc="2025-06-06T23:48:00Z">
+          <w:pPr>
+            <w:spacing w:line="360" w:lineRule="auto"/>
+            <w:ind w:left="283"/>
+            <w:jc w:val="center"/>
+          </w:pPr>
+        </w:pPrChange>
+      </w:pPr>
+      <w:ins w:id="29" w:author="Łukasz Kamiński" w:date="2025-06-07T01:48:00Z">
+        <w:r>
+          <w:rPr>
+            <w:bCs/>
+            <w:sz w:val="20"/>
+            <w:szCs w:val="20"/>
+            <w:rPrChange w:id="30" w:author="Łukasz Kamiński" w:date="2025-06-07T01:48:00Z" w16du:dateUtc="2025-06-06T23:48:00Z">
+              <w:rPr>
+                <w:b/>
+                <w:sz w:val="36"/>
+                <w:szCs w:val="36"/>
+              </w:rPr>
+            </w:rPrChange>
+          </w:rPr>
+          <w:t xml:space="preserve">Promotor: </w:t>
+        </w:r>
+      </w:ins>
+    </w:p>
+    <w:p>
+      <w:pPr>
+        <w:spacing w:line="360" w:lineRule="auto"/>
+        <w:ind w:left="4320"/>
+        <w:rPr>
+          <w:ins w:id="31" w:author="Łukasz Kamiński" w:date="2025-06-07T01:48:00Z"/>
+          <w:bCs/>
+          <w:sz w:val="20"/>
+          <w:szCs w:val="20"/>
+          <w:rPrChange w:id="32" w:author="Łukasz Kamiński" w:date="2025-06-07T01:48:00Z" w16du:dateUtc="2025-06-06T23:48:00Z">
+            <w:rPr>
+              <w:ins w:id="33" w:author="Łukasz Kamiński" w:date="2025-06-07T01:48:00Z"/>
+              <w:b/>
+              <w:sz w:val="36"/>
+              <w:szCs w:val="36"/>
+            </w:rPr>
+          </w:rPrChange>
+        </w:rPr>
+        <w:pPrChange w:id="34" w:author="Łukasz Kamiński" w:date="2025-06-07T01:48:00Z" w16du:dateUtc="2025-06-06T23:48:00Z">
+          <w:pPr>
+            <w:spacing w:line="360" w:lineRule="auto"/>
+            <w:ind w:left="283"/>
+            <w:jc w:val="center"/>
+          </w:pPr>
+        </w:pPrChange>
+      </w:pPr>
+    </w:p>
+    <w:p>
+      <w:pPr>
+        <w:spacing w:line="360" w:lineRule="auto"/>
+        <w:ind w:left="4320"/>
+        <w:rPr>
+          <w:ins w:id="35" w:author="Łukasz Kamiński" w:date="2025-06-07T01:48:00Z"/>
+          <w:bCs/>
+          <w:sz w:val="20"/>
+          <w:szCs w:val="20"/>
+          <w:rPrChange w:id="36" w:author="Łukasz Kamiński" w:date="2025-06-07T01:48:00Z" w16du:dateUtc="2025-06-06T23:48:00Z">
+            <w:rPr>
+              <w:ins w:id="37" w:author="Łukasz Kamiński" w:date="2025-06-07T01:48:00Z"/>
+              <w:b/>
+              <w:sz w:val="36"/>
+              <w:szCs w:val="36"/>
+            </w:rPr>
+          </w:rPrChange>
+        </w:rPr>
+        <w:pPrChange w:id="38" w:author="Łukasz Kamiński" w:date="2025-06-07T01:48:00Z" w16du:dateUtc="2025-06-06T23:48:00Z">
+          <w:pPr>
+            <w:spacing w:line="360" w:lineRule="auto"/>
+            <w:ind w:left="283"/>
+            <w:jc w:val="center"/>
+          </w:pPr>
+        </w:pPrChange>
+      </w:pPr>
+      <w:ins w:id="39" w:author="Łukasz Kamiński" w:date="2025-06-07T01:48:00Z">
+        <w:r>
+          <w:rPr>
+            <w:bCs/>
+            <w:sz w:val="20"/>
+            <w:szCs w:val="20"/>
+            <w:rPrChange w:id="40" w:author="Łukasz Kamiński" w:date="2025-06-07T01:48:00Z" w16du:dateUtc="2025-06-06T23:48:00Z">
+              <w:rPr>
+                <w:b/>
+                <w:sz w:val="36"/>
+                <w:szCs w:val="36"/>
+              </w:rPr>
+            </w:rPrChange>
+          </w:rPr>
+          <w:t xml:space="preserve">dr hab. </w:t>
+        </w:r>
+      </w:ins>
+      <w:ins w:id="41" w:author="Łukasz Kamiński" w:date="2025-06-07T01:50:00Z" w16du:dateUtc="2025-06-06T23:50:00Z">
+        <w:r>
+          <w:rPr>
+            <w:bCs/>
+            <w:sz w:val="20"/>
+            <w:szCs w:val="20"/>
+          </w:rPr>
+          <w:t xml:space="preserve">Natalia </w:t>
+        </w:r>
+      </w:ins>
+      <w:ins w:id="42" w:author="Łukasz Kamiński" w:date="2025-06-07T01:51:00Z" w16du:dateUtc="2025-06-06T23:51:00Z">
+        <w:r>
+          <w:rPr>
+            <w:bCs/>
+            <w:sz w:val="20"/>
+            <w:szCs w:val="20"/>
+          </w:rPr>
+          <w:t>Szozda</w:t>
+        </w:r>
+      </w:ins>
+      <w:ins w:id="43" w:author="Łukasz Kamiński" w:date="2025-06-07T01:48:00Z">
+        <w:r>
+          <w:rPr>
+            <w:bCs/>
+            <w:sz w:val="20"/>
+            <w:szCs w:val="20"/>
+            <w:rPrChange w:id="44" w:author="Łukasz Kamiński" w:date="2025-06-07T01:48:00Z" w16du:dateUtc="2025-06-06T23:48:00Z">
+              <w:rPr>
+                <w:b/>
+                <w:sz w:val="36"/>
+                <w:szCs w:val="36"/>
+              </w:rPr>
+            </w:rPrChange>
+          </w:rPr>
+          <w:t xml:space="preserve">, prof. UEW </w:t>
+        </w:r>
+      </w:ins>
+    </w:p>
+    <w:p>
+      <w:pPr>
+        <w:spacing w:line="360" w:lineRule="auto"/>
+        <w:ind w:left="4320"/>
+        <w:rPr>
+          <w:ins w:id="45" w:author="Łukasz Kamiński" w:date="2025-06-07T01:52:00Z" w16du:dateUtc="2025-06-06T23:52:00Z"/>
+          <w:bCs/>
+          <w:sz w:val="20"/>
+          <w:szCs w:val="20"/>
+        </w:rPr>
+      </w:pPr>
+      <w:ins w:id="46" w:author="Łukasz Kamiński" w:date="2025-06-07T01:48:00Z">
+        <w:r>
+          <w:rPr>
+            <w:bCs/>
+            <w:sz w:val="20"/>
+            <w:szCs w:val="20"/>
+            <w:rPrChange w:id="47" w:author="Łukasz Kamiński" w:date="2025-06-07T01:48:00Z" w16du:dateUtc="2025-06-06T23:48:00Z">
+              <w:rPr>
+                <w:b/>
+                <w:sz w:val="36"/>
+                <w:szCs w:val="36"/>
+              </w:rPr>
+            </w:rPrChange>
+          </w:rPr>
+          <w:t>Katedra</w:t>
+        </w:r>
+      </w:ins>
+      <w:ins w:id="48" w:author="Łukasz Kamiński" w:date="2025-06-07T01:50:00Z" w16du:dateUtc="2025-06-06T23:50:00Z">
+        <w:r>
+          <w:rPr>
+            <w:bCs/>
+            <w:sz w:val="20"/>
+            <w:szCs w:val="20"/>
+          </w:rPr>
+          <w:t xml:space="preserve"> Logistyki</w:t>
+        </w:r>
+      </w:ins>
+    </w:p>
+    <w:p>
+      <w:pPr>
+        <w:spacing w:line="360" w:lineRule="auto"/>
+        <w:ind w:left="4320"/>
+        <w:rPr>
+          <w:ins w:id="49" w:author="Łukasz Kamiński" w:date="2025-06-07T01:52:00Z" w16du:dateUtc="2025-06-06T23:52:00Z"/>
+          <w:bCs/>
+          <w:sz w:val="20"/>
+          <w:szCs w:val="20"/>
+        </w:rPr>
+      </w:pPr>
+    </w:p>
+    <w:p>
+      <w:pPr>
+        <w:spacing w:line="360" w:lineRule="auto"/>
+        <w:ind w:left="4320"/>
+        <w:rPr>
+          <w:ins w:id="50" w:author="Łukasz Kamiński" w:date="2025-06-07T01:52:00Z" w16du:dateUtc="2025-06-06T23:52:00Z"/>
+          <w:bCs/>
+          <w:sz w:val="20"/>
+          <w:szCs w:val="20"/>
+        </w:rPr>
+      </w:pPr>
+    </w:p>
+    <w:p>
+      <w:pPr>
+        <w:spacing w:line="360" w:lineRule="auto"/>
+        <w:ind w:left="4320"/>
+        <w:rPr>
+          <w:ins w:id="51" w:author="Łukasz Kamiński" w:date="2025-06-07T01:52:00Z" w16du:dateUtc="2025-06-06T23:52:00Z"/>
+          <w:bCs/>
+          <w:sz w:val="20"/>
+          <w:szCs w:val="20"/>
+        </w:rPr>
+      </w:pPr>
+    </w:p>
+    <w:p>
+      <w:pPr>
+        <w:spacing w:line="360" w:lineRule="auto"/>
+        <w:rPr>
+          <w:ins w:id="52" w:author="Łukasz Kamiński" w:date="2025-06-07T01:52:00Z"/>
+          <w:bCs/>
+          <w:sz w:val="20"/>
+          <w:szCs w:val="20"/>
+        </w:rPr>
+        <w:pPrChange w:id="53" w:author="Łukasz Kamiński" w:date="2025-06-07T01:52:00Z" w16du:dateUtc="2025-06-06T23:52:00Z">
+          <w:pPr>
+            <w:spacing w:line="360" w:lineRule="auto"/>
+            <w:ind w:left="4320"/>
+          </w:pPr>
+        </w:pPrChange>
+      </w:pPr>
+    </w:p>
+    <w:p>
+      <w:pPr>
+        <w:spacing w:line="360" w:lineRule="auto"/>
+        <w:ind w:left="720"/>
+        <w:jc w:val="center"/>
+        <w:rPr>
+          <w:ins w:id="54" w:author="Łukasz Kamiński" w:date="2025-06-07T01:51:00Z" w16du:dateUtc="2025-06-06T23:51:00Z"/>
+          <w:bCs/>
+          <w:sz w:val="20"/>
+          <w:szCs w:val="20"/>
+        </w:rPr>
+        <w:pPrChange w:id="55" w:author="Łukasz Kamiński" w:date="2025-06-07T02:36:00Z" w16du:dateUtc="2025-06-07T00:36:00Z">
+          <w:pPr>
+            <w:spacing w:line="360" w:lineRule="auto"/>
+            <w:ind w:left="4320"/>
+          </w:pPr>
+        </w:pPrChange>
+      </w:pPr>
+      <w:ins w:id="56" w:author="Łukasz Kamiński" w:date="2025-06-07T01:52:00Z">
+        <w:r>
+          <w:rPr>
+            <w:b/>
+            <w:bCs/>
+            <w:sz w:val="20"/>
+            <w:szCs w:val="20"/>
+          </w:rPr>
+          <w:t>WROCŁAW 202</w:t>
+        </w:r>
+      </w:ins>
+      <w:ins w:id="57" w:author="Łukasz Kamiński" w:date="2025-06-07T01:52:00Z" w16du:dateUtc="2025-06-06T23:52:00Z">
+        <w:r>
+          <w:rPr>
+            <w:b/>
+            <w:bCs/>
+            <w:sz w:val="20"/>
+            <w:szCs w:val="20"/>
+          </w:rPr>
+          <w:t>5</w:t>
+        </w:r>
+      </w:ins>
+    </w:p>
+    <w:p>
+      <w:pPr>
+        <w:spacing w:line="360" w:lineRule="auto"/>
+        <w:ind w:left="4320"/>
+        <w:rPr>
+          <w:del w:id="58" w:author="Łukasz Kamiński" w:date="2025-06-07T02:34:00Z" w16du:dateUtc="2025-06-07T00:34:00Z"/>
+          <w:bCs/>
+          <w:sz w:val="20"/>
+          <w:szCs w:val="20"/>
+          <w:rPrChange w:id="59" w:author="Łukasz Kamiński" w:date="2025-06-07T01:48:00Z" w16du:dateUtc="2025-06-06T23:48:00Z">
+            <w:rPr>
+              <w:del w:id="60" w:author="Łukasz Kamiński" w:date="2025-06-07T02:34:00Z" w16du:dateUtc="2025-06-07T00:34:00Z"/>
+              <w:b/>
+              <w:sz w:val="36"/>
+              <w:szCs w:val="36"/>
+            </w:rPr>
+          </w:rPrChange>
+        </w:rPr>
+        <w:pPrChange w:id="61" w:author="Łukasz Kamiński" w:date="2025-06-07T01:48:00Z" w16du:dateUtc="2025-06-06T23:48:00Z">
+          <w:pPr>
+            <w:spacing w:line="360" w:lineRule="auto"/>
+            <w:ind w:left="283"/>
+            <w:jc w:val="center"/>
+          </w:pPr>
+        </w:pPrChange>
+      </w:pPr>
+    </w:p>
+    <w:p>
+      <w:pPr>
+        <w:spacing w:line="360" w:lineRule="auto"/>
+        <w:ind w:left="283"/>
+        <w:jc w:val="both"/>
+        <w:rPr>
+          <w:del w:id="62" w:author="Łukasz Kamiński" w:date="2025-06-07T02:34:00Z" w16du:dateUtc="2025-06-07T00:34:00Z"/>
           <w:b/>
           <w:sz w:val="32"/>
           <w:szCs w:val="32"/>
@@ -114,6 +694,7 @@
         <w:ind w:left="283"/>
         <w:jc w:val="both"/>
         <w:rPr>
+          <w:del w:id="63" w:author="Łukasz Kamiński" w:date="2025-06-07T02:34:00Z" w16du:dateUtc="2025-06-07T00:34:00Z"/>
           <w:b/>
           <w:sz w:val="32"/>
           <w:szCs w:val="32"/>
@@ -126,6 +707,7 @@
         <w:ind w:left="283"/>
         <w:jc w:val="both"/>
         <w:rPr>
+          <w:del w:id="64" w:author="Łukasz Kamiński" w:date="2025-06-07T02:34:00Z" w16du:dateUtc="2025-06-07T00:34:00Z"/>
           <w:b/>
           <w:sz w:val="32"/>
           <w:szCs w:val="32"/>
@@ -138,6 +720,7 @@
         <w:ind w:left="283"/>
         <w:jc w:val="both"/>
         <w:rPr>
+          <w:del w:id="65" w:author="Łukasz Kamiński" w:date="2025-06-07T02:34:00Z" w16du:dateUtc="2025-06-07T00:34:00Z"/>
           <w:i/>
           <w:sz w:val="42"/>
           <w:szCs w:val="42"/>
@@ -150,6 +733,7 @@
         <w:ind w:left="283"/>
         <w:jc w:val="both"/>
         <w:rPr>
+          <w:del w:id="66" w:author="Łukasz Kamiński" w:date="2025-06-07T02:34:00Z" w16du:dateUtc="2025-06-07T00:34:00Z"/>
           <w:i/>
           <w:sz w:val="42"/>
           <w:szCs w:val="42"/>
@@ -162,6 +746,7 @@
         <w:ind w:left="283"/>
         <w:jc w:val="both"/>
         <w:rPr>
+          <w:del w:id="67" w:author="Łukasz Kamiński" w:date="2025-06-07T02:34:00Z" w16du:dateUtc="2025-06-07T00:34:00Z"/>
           <w:i/>
           <w:sz w:val="42"/>
           <w:szCs w:val="42"/>
@@ -174,6 +759,7 @@
         <w:ind w:left="283"/>
         <w:jc w:val="both"/>
         <w:rPr>
+          <w:del w:id="68" w:author="Łukasz Kamiński" w:date="2025-06-07T02:34:00Z" w16du:dateUtc="2025-06-07T00:34:00Z"/>
           <w:i/>
           <w:sz w:val="42"/>
           <w:szCs w:val="42"/>
@@ -186,6 +772,7 @@
         <w:ind w:left="283"/>
         <w:jc w:val="both"/>
         <w:rPr>
+          <w:del w:id="69" w:author="Łukasz Kamiński" w:date="2025-06-07T02:34:00Z" w16du:dateUtc="2025-06-07T00:34:00Z"/>
           <w:i/>
           <w:sz w:val="42"/>
           <w:szCs w:val="42"/>
@@ -198,6 +785,7 @@
         <w:ind w:left="283"/>
         <w:jc w:val="both"/>
         <w:rPr>
+          <w:del w:id="70" w:author="Łukasz Kamiński" w:date="2025-06-07T02:34:00Z" w16du:dateUtc="2025-06-07T00:34:00Z"/>
           <w:i/>
           <w:sz w:val="42"/>
           <w:szCs w:val="42"/>
@@ -210,6 +798,7 @@
         <w:ind w:left="283"/>
         <w:jc w:val="both"/>
         <w:rPr>
+          <w:del w:id="71" w:author="Łukasz Kamiński" w:date="2025-06-07T02:34:00Z" w16du:dateUtc="2025-06-07T00:34:00Z"/>
           <w:i/>
           <w:sz w:val="42"/>
           <w:szCs w:val="42"/>
@@ -222,6 +811,7 @@
         <w:ind w:left="283"/>
         <w:jc w:val="both"/>
         <w:rPr>
+          <w:del w:id="72" w:author="Łukasz Kamiński" w:date="2025-06-07T02:34:00Z" w16du:dateUtc="2025-06-07T00:34:00Z"/>
           <w:i/>
           <w:sz w:val="42"/>
           <w:szCs w:val="42"/>
@@ -234,6 +824,7 @@
         <w:ind w:left="283"/>
         <w:jc w:val="both"/>
         <w:rPr>
+          <w:del w:id="73" w:author="Łukasz Kamiński" w:date="2025-06-07T02:34:00Z" w16du:dateUtc="2025-06-07T00:34:00Z"/>
           <w:i/>
           <w:sz w:val="42"/>
           <w:szCs w:val="42"/>
@@ -246,6 +837,7 @@
         <w:ind w:left="283"/>
         <w:jc w:val="both"/>
         <w:rPr>
+          <w:del w:id="74" w:author="Łukasz Kamiński" w:date="2025-06-07T02:34:00Z" w16du:dateUtc="2025-06-07T00:34:00Z"/>
           <w:i/>
           <w:sz w:val="42"/>
           <w:szCs w:val="42"/>
@@ -255,13 +847,19 @@
     <w:p>
       <w:pPr>
         <w:spacing w:line="360" w:lineRule="auto"/>
-        <w:ind w:left="283"/>
         <w:jc w:val="both"/>
         <w:rPr>
           <w:i/>
           <w:sz w:val="42"/>
           <w:szCs w:val="42"/>
         </w:rPr>
+        <w:pPrChange w:id="75" w:author="Łukasz Kamiński" w:date="2025-06-07T02:34:00Z" w16du:dateUtc="2025-06-07T00:34:00Z">
+          <w:pPr>
+            <w:spacing w:line="360" w:lineRule="auto"/>
+            <w:ind w:left="283"/>
+            <w:jc w:val="both"/>
+          </w:pPr>
+        </w:pPrChange>
       </w:pPr>
     </w:p>
     <w:p>
@@ -294,7 +892,6 @@
           <w:sz w:val="24"/>
           <w:szCs w:val="48"/>
         </w:rPr>
-        <w:lastRenderedPageBreak/>
         <w:t>Spis treści</w:t>
       </w:r>
     </w:p>
@@ -318,7 +915,6 @@
           <w:docPartUnique/>
         </w:docPartObj>
       </w:sdtPr>
-      <w:sdtEndPr/>
       <w:sdtContent>
         <w:p>
           <w:pPr>
@@ -1812,13 +2408,13 @@
     </w:sdt>
     <w:p>
       <w:pPr>
-        <w:pStyle w:val="Heading1"/>
+        <w:pStyle w:val="Nagwek1"/>
         <w:spacing w:before="0" w:after="0" w:line="360" w:lineRule="auto"/>
         <w:ind w:left="283"/>
         <w:jc w:val="both"/>
       </w:pPr>
-      <w:bookmarkStart w:id="1" w:name="_6fclvlih5vjv" w:colFirst="0" w:colLast="0"/>
-      <w:bookmarkEnd w:id="1"/>
+      <w:bookmarkStart w:id="76" w:name="_6fclvlih5vjv" w:colFirst="0" w:colLast="0"/>
+      <w:bookmarkEnd w:id="76"/>
     </w:p>
     <w:p>
       <w:pPr>
@@ -1830,9 +2426,9 @@
           <w:szCs w:val="48"/>
         </w:rPr>
         <w:sectPr>
-          <w:footerReference w:type="default" r:id="rId12"/>
-          <w:headerReference w:type="first" r:id="rId13"/>
-          <w:footerReference w:type="first" r:id="rId14"/>
+          <w:footerReference w:type="default" r:id="rId9"/>
+          <w:headerReference w:type="first" r:id="rId10"/>
+          <w:footerReference w:type="first" r:id="rId11"/>
           <w:pgSz w:w="11909" w:h="16834"/>
           <w:pgMar w:top="1440" w:right="1440" w:bottom="1440" w:left="1440" w:header="720" w:footer="720" w:gutter="0"/>
           <w:pgNumType w:start="1"/>
@@ -1842,7 +2438,7 @@
     </w:p>
     <w:p>
       <w:pPr>
-        <w:pStyle w:val="Heading1"/>
+        <w:pStyle w:val="Nagwek1"/>
         <w:spacing w:before="0" w:after="0" w:line="360" w:lineRule="auto"/>
         <w:ind w:left="283"/>
         <w:jc w:val="both"/>
@@ -1851,7 +2447,7 @@
           <w:color w:val="000000"/>
         </w:rPr>
       </w:pPr>
-      <w:del w:id="2" w:author="Natalia Szozda" w:date="2025-03-27T16:46:00Z">
+      <w:del w:id="77" w:author="Natalia Szozda" w:date="2025-03-27T16:46:00Z">
         <w:r>
           <w:rPr>
             <w:rFonts w:ascii="Calibri" w:eastAsia="Calibri" w:hAnsi="Calibri" w:cs="Calibri"/>
@@ -1887,7 +2483,7 @@
         <w:ind w:left="283"/>
         <w:jc w:val="both"/>
         <w:rPr>
-          <w:ins w:id="3" w:author="Natalia Szozda" w:date="2025-03-27T16:38:00Z"/>
+          <w:ins w:id="78" w:author="Natalia Szozda" w:date="2025-03-27T16:38:00Z"/>
           <w:rFonts w:ascii="Calibri" w:eastAsia="Calibri" w:hAnsi="Calibri" w:cs="Calibri"/>
           <w:sz w:val="24"/>
         </w:rPr>
@@ -1914,7 +2510,7 @@
         <w:ind w:left="283" w:firstLine="437"/>
         <w:jc w:val="both"/>
         <w:rPr>
-          <w:ins w:id="4" w:author="Natalia Szozda" w:date="2025-03-27T16:45:00Z"/>
+          <w:ins w:id="79" w:author="Natalia Szozda" w:date="2025-03-27T16:45:00Z"/>
           <w:rFonts w:ascii="Calibri" w:eastAsia="Calibri" w:hAnsi="Calibri" w:cs="Calibri"/>
           <w:sz w:val="24"/>
         </w:rPr>
@@ -1941,7 +2537,7 @@
         <w:ind w:left="283" w:firstLine="437"/>
         <w:jc w:val="both"/>
         <w:rPr>
-          <w:ins w:id="5" w:author="Natalia Szozda" w:date="2025-03-27T16:45:00Z"/>
+          <w:ins w:id="80" w:author="Natalia Szozda" w:date="2025-03-27T16:45:00Z"/>
           <w:rFonts w:ascii="Calibri" w:eastAsia="Calibri" w:hAnsi="Calibri" w:cs="Calibri"/>
           <w:sz w:val="24"/>
         </w:rPr>
@@ -1968,7 +2564,7 @@
         <w:ind w:left="283" w:firstLine="437"/>
         <w:jc w:val="both"/>
         <w:rPr>
-          <w:ins w:id="6" w:author="Natalia Szozda" w:date="2025-03-27T16:46:00Z"/>
+          <w:ins w:id="81" w:author="Natalia Szozda" w:date="2025-03-27T16:46:00Z"/>
           <w:rFonts w:ascii="Calibri" w:eastAsia="Calibri" w:hAnsi="Calibri" w:cs="Calibri"/>
           <w:sz w:val="24"/>
         </w:rPr>
@@ -2005,7 +2601,7 @@
         <w:rPr>
           <w:highlight w:val="white"/>
         </w:rPr>
-        <w:pPrChange w:id="7" w:author="Natalia Szozda" w:date="2025-03-27T16:38:00Z">
+        <w:pPrChange w:id="82" w:author="Natalia Szozda" w:date="2025-03-27T16:38:00Z">
           <w:pPr>
             <w:widowControl w:val="0"/>
             <w:pBdr>
@@ -2043,34 +2639,34 @@
         <w:ind w:left="283"/>
         <w:jc w:val="both"/>
         <w:rPr>
-          <w:del w:id="8" w:author="Natalia Szozda" w:date="2025-03-27T16:46:00Z"/>
+          <w:del w:id="83" w:author="Natalia Szozda" w:date="2025-03-27T16:46:00Z"/>
           <w:highlight w:val="white"/>
         </w:rPr>
       </w:pPr>
     </w:p>
     <w:p>
       <w:pPr>
-        <w:pStyle w:val="Heading1"/>
+        <w:pStyle w:val="Nagwek1"/>
         <w:spacing w:before="0" w:after="0" w:line="360" w:lineRule="auto"/>
         <w:jc w:val="both"/>
         <w:rPr>
-          <w:ins w:id="9" w:author="Natalia Szozda" w:date="2025-03-27T16:46:00Z"/>
+          <w:ins w:id="84" w:author="Natalia Szozda" w:date="2025-03-27T16:46:00Z"/>
           <w:rFonts w:ascii="Calibri" w:eastAsia="Calibri" w:hAnsi="Calibri" w:cs="Calibri"/>
           <w:b/>
           <w:color w:val="000000"/>
           <w:sz w:val="24"/>
           <w:highlight w:val="lightGray"/>
         </w:rPr>
-        <w:pPrChange w:id="10" w:author="Natalia Szozda" w:date="2025-03-27T16:46:00Z">
+        <w:pPrChange w:id="85" w:author="Natalia Szozda" w:date="2025-03-27T16:46:00Z">
           <w:pPr>
-            <w:pStyle w:val="Heading1"/>
+            <w:pStyle w:val="Nagwek1"/>
             <w:spacing w:before="0" w:after="0" w:line="360" w:lineRule="auto"/>
             <w:ind w:left="283"/>
             <w:jc w:val="both"/>
           </w:pPr>
         </w:pPrChange>
       </w:pPr>
-      <w:ins w:id="11" w:author="Natalia Szozda" w:date="2025-03-27T16:46:00Z">
+      <w:ins w:id="86" w:author="Natalia Szozda" w:date="2025-03-27T16:46:00Z">
         <w:r>
           <w:rPr>
             <w:rFonts w:ascii="Calibri" w:eastAsia="Calibri" w:hAnsi="Calibri" w:cs="Calibri"/>
@@ -2085,7 +2681,7 @@
     </w:p>
     <w:p>
       <w:pPr>
-        <w:pStyle w:val="Heading1"/>
+        <w:pStyle w:val="Nagwek1"/>
         <w:numPr>
           <w:ilvl w:val="0"/>
           <w:numId w:val="2"/>
@@ -2096,16 +2692,16 @@
           <w:b/>
           <w:color w:val="000000"/>
         </w:rPr>
-        <w:pPrChange w:id="12" w:author="Natalia Szozda" w:date="2025-03-27T16:46:00Z">
+        <w:pPrChange w:id="87" w:author="Natalia Szozda" w:date="2025-03-27T16:46:00Z">
           <w:pPr>
-            <w:pStyle w:val="Heading1"/>
+            <w:pStyle w:val="Nagwek1"/>
             <w:spacing w:before="0" w:after="0" w:line="360" w:lineRule="auto"/>
             <w:ind w:left="283"/>
             <w:jc w:val="both"/>
           </w:pPr>
         </w:pPrChange>
       </w:pPr>
-      <w:del w:id="13" w:author="Natalia Szozda" w:date="2025-03-27T16:46:00Z">
+      <w:del w:id="88" w:author="Natalia Szozda" w:date="2025-03-27T16:46:00Z">
         <w:r>
           <w:rPr>
             <w:rFonts w:ascii="Calibri" w:eastAsia="Calibri" w:hAnsi="Calibri" w:cs="Calibri"/>
@@ -2173,7 +2769,7 @@
     </w:p>
     <w:p>
       <w:pPr>
-        <w:pStyle w:val="Heading2"/>
+        <w:pStyle w:val="Nagwek2"/>
         <w:spacing w:before="0" w:after="0" w:line="360" w:lineRule="auto"/>
         <w:ind w:left="283"/>
         <w:jc w:val="both"/>
@@ -2217,7 +2813,7 @@
         </w:rPr>
         <w:t>Zarządzanie nowoczesnym przedsiębiorstwem wymaga zrozumienia złożonej natury systemów ERP, które stanowią fundament efektywnej integracji procesów biznesowych. W kolejnych częściach szczegółowo omówione zostaną kluczowe komponenty tych systemów, ich architektura oraz nowoczesne technologie, które wspierają ich działanie. Zrozumienie tych elementów ma kluczowe znaczenie dla właściwego wdrożenia systemu ERP i jego roli w cyfrowej transformacji organizacji</w:t>
       </w:r>
-      <w:commentRangeStart w:id="14"/>
+      <w:commentRangeStart w:id="89"/>
       <w:r>
         <w:rPr>
           <w:rFonts w:ascii="Calibri" w:eastAsia="Calibri" w:hAnsi="Calibri" w:cs="Calibri"/>
@@ -2226,12 +2822,12 @@
         </w:rPr>
         <w:t xml:space="preserve">. Ta analiza </w:t>
       </w:r>
-      <w:commentRangeEnd w:id="14"/>
-      <w:r>
-        <w:rPr>
-          <w:rStyle w:val="CommentReference"/>
-        </w:rPr>
-        <w:commentReference w:id="14"/>
+      <w:commentRangeEnd w:id="89"/>
+      <w:r>
+        <w:rPr>
+          <w:rStyle w:val="Odwoaniedokomentarza"/>
+        </w:rPr>
+        <w:commentReference w:id="89"/>
       </w:r>
       <w:r>
         <w:rPr>
@@ -2262,7 +2858,7 @@
     </w:p>
     <w:p>
       <w:pPr>
-        <w:pStyle w:val="Heading3"/>
+        <w:pStyle w:val="Nagwek3"/>
         <w:spacing w:before="0" w:after="0" w:line="360" w:lineRule="auto"/>
         <w:ind w:left="283"/>
         <w:jc w:val="both"/>
@@ -2280,7 +2876,7 @@
         </w:rPr>
         <w:t xml:space="preserve">2.1.1 </w:t>
       </w:r>
-      <w:commentRangeStart w:id="15"/>
+      <w:commentRangeStart w:id="90"/>
       <w:r>
         <w:rPr>
           <w:rFonts w:ascii="Calibri" w:eastAsia="Calibri" w:hAnsi="Calibri" w:cs="Calibri"/>
@@ -2290,35 +2886,35 @@
         </w:rPr>
         <w:t>Komponenty systemów ERP</w:t>
       </w:r>
-      <w:commentRangeEnd w:id="15"/>
-      <w:r>
-        <w:rPr>
-          <w:rStyle w:val="CommentReference"/>
+      <w:commentRangeEnd w:id="90"/>
+      <w:r>
+        <w:rPr>
+          <w:rStyle w:val="Odwoaniedokomentarza"/>
           <w:color w:val="auto"/>
         </w:rPr>
-        <w:commentReference w:id="15"/>
-      </w:r>
-    </w:p>
-    <w:p>
-      <w:pPr>
-        <w:widowControl w:val="0"/>
-        <w:pBdr>
-          <w:top w:val="nil"/>
-          <w:left w:val="nil"/>
-          <w:bottom w:val="nil"/>
-          <w:right w:val="nil"/>
-          <w:between w:val="nil"/>
-        </w:pBdr>
-        <w:spacing w:line="360" w:lineRule="auto"/>
-        <w:ind w:left="283"/>
-        <w:jc w:val="both"/>
-        <w:rPr>
-          <w:ins w:id="16" w:author="Natalia Szozda" w:date="2025-03-27T16:56:00Z"/>
-          <w:rFonts w:ascii="Calibri" w:eastAsia="Calibri" w:hAnsi="Calibri" w:cs="Calibri"/>
-          <w:sz w:val="24"/>
-        </w:rPr>
-      </w:pPr>
-      <w:commentRangeStart w:id="17"/>
+        <w:commentReference w:id="90"/>
+      </w:r>
+    </w:p>
+    <w:p>
+      <w:pPr>
+        <w:widowControl w:val="0"/>
+        <w:pBdr>
+          <w:top w:val="nil"/>
+          <w:left w:val="nil"/>
+          <w:bottom w:val="nil"/>
+          <w:right w:val="nil"/>
+          <w:between w:val="nil"/>
+        </w:pBdr>
+        <w:spacing w:line="360" w:lineRule="auto"/>
+        <w:ind w:left="283"/>
+        <w:jc w:val="both"/>
+        <w:rPr>
+          <w:ins w:id="91" w:author="Natalia Szozda" w:date="2025-03-27T16:56:00Z"/>
+          <w:rFonts w:ascii="Calibri" w:eastAsia="Calibri" w:hAnsi="Calibri" w:cs="Calibri"/>
+          <w:sz w:val="24"/>
+        </w:rPr>
+      </w:pPr>
+      <w:commentRangeStart w:id="92"/>
       <w:r>
         <w:rPr>
           <w:rFonts w:ascii="Calibri" w:eastAsia="Calibri" w:hAnsi="Calibri" w:cs="Calibri"/>
@@ -2326,19 +2922,35 @@
         </w:rPr>
         <w:t>Systemy ERP odgrywają istotną rolę w zarządzaniu przedsiębiorstwami poprzez swoje moduły, które integrują zróżnicowane procesy biznesowe</w:t>
       </w:r>
-      <w:commentRangeEnd w:id="17"/>
-      <w:r>
-        <w:rPr>
-          <w:rStyle w:val="CommentReference"/>
-        </w:rPr>
-        <w:commentReference w:id="17"/>
-      </w:r>
-      <w:r>
-        <w:rPr>
-          <w:rFonts w:ascii="Calibri" w:eastAsia="Calibri" w:hAnsi="Calibri" w:cs="Calibri"/>
-          <w:sz w:val="24"/>
-        </w:rPr>
-        <w:t xml:space="preserve">. Jednym z podstawowych elementów są moduły finansowe, które umożliwiają organizacjom zarządzanie budżetami, prognozowanie przepływów pieniężnych oraz przeprowadzanie analiz rentowności. Poprzez dostęp do danych w czasie rzeczywistym firmy mogą podejmować lepiej uzasadnione decyzje finansowe, co jest kluczowe w dynamicznie zmieniającym się środowisku biznesowym (Pokala, 2024, s. 2; Moujahid et al., 2023, s. 5). Moduły finansowe zapewniają centralizację danych, co ogranicza fragmentację informacji oraz redukuje błędy wynikające z wielokrotnego wprowadzania tych samych danych. Zintegrowane raportowanie umożliwia pełniejszy wgląd w kondycję finansową przedsiębiorstwa, co </w:t>
+      <w:commentRangeEnd w:id="92"/>
+      <w:r>
+        <w:rPr>
+          <w:rStyle w:val="Odwoaniedokomentarza"/>
+        </w:rPr>
+        <w:commentReference w:id="92"/>
+      </w:r>
+      <w:r>
+        <w:rPr>
+          <w:rFonts w:ascii="Calibri" w:eastAsia="Calibri" w:hAnsi="Calibri" w:cs="Calibri"/>
+          <w:sz w:val="24"/>
+        </w:rPr>
+        <w:t xml:space="preserve">. Jednym z podstawowych elementów są moduły finansowe, które umożliwiają organizacjom zarządzanie budżetami, prognozowanie przepływów pieniężnych oraz przeprowadzanie analiz rentowności. Poprzez dostęp do danych w czasie rzeczywistym firmy mogą podejmować lepiej uzasadnione decyzje finansowe, co jest kluczowe w dynamicznie zmieniającym się środowisku biznesowym (Pokala, 2024, s. 2; </w:t>
+      </w:r>
+      <w:proofErr w:type="spellStart"/>
+      <w:r>
+        <w:rPr>
+          <w:rFonts w:ascii="Calibri" w:eastAsia="Calibri" w:hAnsi="Calibri" w:cs="Calibri"/>
+          <w:sz w:val="24"/>
+        </w:rPr>
+        <w:t>Moujahid</w:t>
+      </w:r>
+      <w:proofErr w:type="spellEnd"/>
+      <w:r>
+        <w:rPr>
+          <w:rFonts w:ascii="Calibri" w:eastAsia="Calibri" w:hAnsi="Calibri" w:cs="Calibri"/>
+          <w:sz w:val="24"/>
+        </w:rPr>
+        <w:t xml:space="preserve"> et al., 2023, s. 5). Moduły finansowe zapewniają centralizację danych, co ogranicza fragmentację informacji oraz redukuje błędy wynikające z wielokrotnego wprowadzania tych samych danych. Zintegrowane raportowanie umożliwia pełniejszy wgląd w kondycję finansową przedsiębiorstwa, co </w:t>
       </w:r>
       <w:r>
         <w:rPr>
@@ -2346,7 +2958,39 @@
           <w:sz w:val="24"/>
         </w:rPr>
         <w:lastRenderedPageBreak/>
-        <w:t xml:space="preserve">przekłada się na większą przejrzystość operacji finansowych i stanowi podstawę do bardziej trafnych decyzji strategicznych (Narne, 2022, s. 1; Szelągowski et al., 2023, s. 4). Automatyzacja procesów finansowych, takich jak wystawianie faktur i rozliczenia płatności, pozwala na oszczędność czasu i zmniejszenie ryzyka błędów ludzkich, co z kolei przyczynia się do większej efektywności operacyjnej oraz redukcji kosztów przetwarzania danych (Pokala, 2024, s. 2; Moujahid et al., 2023, s. 5). </w:t>
+        <w:t>przekłada się na większą przejrzystość operacji finansowych i stanowi podstawę do bardziej trafnych decyzji strategicznych (</w:t>
+      </w:r>
+      <w:proofErr w:type="spellStart"/>
+      <w:r>
+        <w:rPr>
+          <w:rFonts w:ascii="Calibri" w:eastAsia="Calibri" w:hAnsi="Calibri" w:cs="Calibri"/>
+          <w:sz w:val="24"/>
+        </w:rPr>
+        <w:t>Narne</w:t>
+      </w:r>
+      <w:proofErr w:type="spellEnd"/>
+      <w:r>
+        <w:rPr>
+          <w:rFonts w:ascii="Calibri" w:eastAsia="Calibri" w:hAnsi="Calibri" w:cs="Calibri"/>
+          <w:sz w:val="24"/>
+        </w:rPr>
+        <w:t xml:space="preserve">, 2022, s. 1; Szelągowski et al., 2023, s. 4). Automatyzacja procesów finansowych, takich jak wystawianie faktur i rozliczenia płatności, pozwala na oszczędność czasu i zmniejszenie ryzyka błędów ludzkich, co z kolei przyczynia się do większej efektywności operacyjnej oraz redukcji kosztów przetwarzania danych (Pokala, 2024, s. 2; </w:t>
+      </w:r>
+      <w:proofErr w:type="spellStart"/>
+      <w:r>
+        <w:rPr>
+          <w:rFonts w:ascii="Calibri" w:eastAsia="Calibri" w:hAnsi="Calibri" w:cs="Calibri"/>
+          <w:sz w:val="24"/>
+        </w:rPr>
+        <w:t>Moujahid</w:t>
+      </w:r>
+      <w:proofErr w:type="spellEnd"/>
+      <w:r>
+        <w:rPr>
+          <w:rFonts w:ascii="Calibri" w:eastAsia="Calibri" w:hAnsi="Calibri" w:cs="Calibri"/>
+          <w:sz w:val="24"/>
+        </w:rPr>
+        <w:t xml:space="preserve"> et al., 2023, s. 5). </w:t>
       </w:r>
     </w:p>
     <w:p>
@@ -2363,7 +3007,7 @@
         <w:ind w:left="283" w:firstLine="437"/>
         <w:jc w:val="both"/>
         <w:rPr>
-          <w:ins w:id="18" w:author="Natalia Szozda" w:date="2025-03-27T16:57:00Z"/>
+          <w:ins w:id="93" w:author="Natalia Szozda" w:date="2025-03-27T16:57:00Z"/>
           <w:rFonts w:ascii="Calibri" w:eastAsia="Calibri" w:hAnsi="Calibri" w:cs="Calibri"/>
           <w:sz w:val="24"/>
         </w:rPr>
@@ -2375,7 +3019,7 @@
         </w:rPr>
         <w:t>Oprócz modułów finansowych, istotne znaczenie mają moduły zarządzania łańcuchem dostaw (SCM</w:t>
       </w:r>
-      <w:ins w:id="19" w:author="Natalia Szozda" w:date="2025-03-27T16:57:00Z">
+      <w:ins w:id="94" w:author="Natalia Szozda" w:date="2025-03-27T16:57:00Z">
         <w:r>
           <w:rPr>
             <w:rFonts w:ascii="Calibri" w:eastAsia="Calibri" w:hAnsi="Calibri" w:cs="Calibri"/>
@@ -2389,7 +3033,39 @@
           <w:rFonts w:ascii="Calibri" w:eastAsia="Calibri" w:hAnsi="Calibri" w:cs="Calibri"/>
           <w:sz w:val="24"/>
         </w:rPr>
-        <w:t xml:space="preserve">), które wspierają procesy planowania zapotrzebowania, zakupu, zarządzania zapasami oraz logistyki. Integracja tych działań w ramach jednej platformy ERP pozwala na lepszą koordynację całego łańcucha dostaw, co przekłada się na poprawę efektywności operacyjnej (Narne, 2022, s. 1; Szelągowski et al., 2023, s. 4). Dzięki systematycznemu monitorowaniu procesów logistycznych przedsiębiorstwa mogą szybko identyfikować potencjalne wąskie gardła i podejmować działania zapobiegawcze. Automatyczne alerty dotyczące braków magazynowych umożliwiają skuteczniejsze utrzymanie ciągłości dostaw, minimalizując ryzyko zakłóceń w realizacji zamówień (Pokala, 2024, s. 4; Szelągowski et al., 2023, s. 7). Funkcje analityczne modułów SCM, szczególnie te oparte na sztucznej inteligencji, pozwalają na przewidywanie przyszłych potrzeb oraz dynamiczne dostosowanie zasobów do zmieniających się wymagań rynku. To z kolei skraca czas realizacji zamówień i zwiększa konkurencyjność organizacji (Pokala, 2024, s. 3; Narne, 2022, s. 1). </w:t>
+        <w:t>), które wspierają procesy planowania zapotrzebowania, zakupu, zarządzania zapasami oraz logistyki. Integracja tych działań w ramach jednej platformy ERP pozwala na lepszą koordynację całego łańcucha dostaw, co przekłada się na poprawę efektywności operacyjnej (</w:t>
+      </w:r>
+      <w:proofErr w:type="spellStart"/>
+      <w:r>
+        <w:rPr>
+          <w:rFonts w:ascii="Calibri" w:eastAsia="Calibri" w:hAnsi="Calibri" w:cs="Calibri"/>
+          <w:sz w:val="24"/>
+        </w:rPr>
+        <w:t>Narne</w:t>
+      </w:r>
+      <w:proofErr w:type="spellEnd"/>
+      <w:r>
+        <w:rPr>
+          <w:rFonts w:ascii="Calibri" w:eastAsia="Calibri" w:hAnsi="Calibri" w:cs="Calibri"/>
+          <w:sz w:val="24"/>
+        </w:rPr>
+        <w:t xml:space="preserve">, 2022, s. 1; Szelągowski et al., 2023, s. 4). Dzięki systematycznemu monitorowaniu procesów logistycznych przedsiębiorstwa mogą szybko identyfikować potencjalne wąskie gardła i podejmować działania zapobiegawcze. Automatyczne alerty dotyczące braków magazynowych umożliwiają skuteczniejsze utrzymanie ciągłości dostaw, minimalizując ryzyko zakłóceń w realizacji zamówień (Pokala, 2024, s. 4; Szelągowski et al., 2023, s. 7). Funkcje analityczne modułów SCM, szczególnie te oparte na sztucznej inteligencji, pozwalają na przewidywanie przyszłych potrzeb oraz dynamiczne dostosowanie zasobów do zmieniających się wymagań rynku. To z kolei skraca czas realizacji zamówień i zwiększa konkurencyjność organizacji (Pokala, 2024, s. 3; </w:t>
+      </w:r>
+      <w:proofErr w:type="spellStart"/>
+      <w:r>
+        <w:rPr>
+          <w:rFonts w:ascii="Calibri" w:eastAsia="Calibri" w:hAnsi="Calibri" w:cs="Calibri"/>
+          <w:sz w:val="24"/>
+        </w:rPr>
+        <w:t>Narne</w:t>
+      </w:r>
+      <w:proofErr w:type="spellEnd"/>
+      <w:r>
+        <w:rPr>
+          <w:rFonts w:ascii="Calibri" w:eastAsia="Calibri" w:hAnsi="Calibri" w:cs="Calibri"/>
+          <w:sz w:val="24"/>
+        </w:rPr>
+        <w:t xml:space="preserve">, 2022, s. 1). </w:t>
       </w:r>
     </w:p>
     <w:p>
@@ -2406,17 +3082,49 @@
         <w:ind w:left="283" w:firstLine="437"/>
         <w:jc w:val="both"/>
         <w:rPr>
-          <w:ins w:id="20" w:author="Natalia Szozda" w:date="2025-03-27T16:58:00Z"/>
-          <w:rFonts w:ascii="Calibri" w:eastAsia="Calibri" w:hAnsi="Calibri" w:cs="Calibri"/>
-          <w:sz w:val="24"/>
-        </w:rPr>
-      </w:pPr>
-      <w:r>
-        <w:rPr>
-          <w:rFonts w:ascii="Calibri" w:eastAsia="Calibri" w:hAnsi="Calibri" w:cs="Calibri"/>
-          <w:sz w:val="24"/>
-        </w:rPr>
-        <w:t xml:space="preserve">Równie ważną częścią systemów ERP są moduły HR, które centralizują procesy związane z zarządzaniem zasobami ludzkimi. Obejmują one funkcje związane z rekrutacją, zarządzaniem szkoleniami, oceną wydajności pracowników, a także z planowaniem rozwoju zawodowego. Dzięki automatyzacji tych działań przedsiębiorstwa mogą efektywniej zarządzać kapitałem ludzkim (Narne, 2022, s. 1; Szelągowski et al., 2023, s. 4). Ponadto, integracja modułów HR z innymi komponentami systemu ERP umożliwia wykorzystanie danych dotyczących pracowników do optymalizacji procesów, takich jak alokacja zasobów ludzkich w projektach czy analiza zmian w wydajności zespołów (Szelągowski et al., 2023, s. 4; Pokala, 2024, s. 2). Współczesne systemy ERP korzystają z zaawansowanych technologii AI, takich jak NLP, aby analizować opinie pracowników czy identyfikować talenty na podstawie danych historycznych, co wspiera rozwój strategii personalnych oraz polityk HR (Pokala, 2024, s. 5; Narne, 2022, s. 1). </w:t>
+          <w:ins w:id="95" w:author="Natalia Szozda" w:date="2025-03-27T16:58:00Z"/>
+          <w:rFonts w:ascii="Calibri" w:eastAsia="Calibri" w:hAnsi="Calibri" w:cs="Calibri"/>
+          <w:sz w:val="24"/>
+        </w:rPr>
+      </w:pPr>
+      <w:r>
+        <w:rPr>
+          <w:rFonts w:ascii="Calibri" w:eastAsia="Calibri" w:hAnsi="Calibri" w:cs="Calibri"/>
+          <w:sz w:val="24"/>
+        </w:rPr>
+        <w:t>Równie ważną częścią systemów ERP są moduły HR, które centralizują procesy związane z zarządzaniem zasobami ludzkimi. Obejmują one funkcje związane z rekrutacją, zarządzaniem szkoleniami, oceną wydajności pracowników, a także z planowaniem rozwoju zawodowego. Dzięki automatyzacji tych działań przedsiębiorstwa mogą efektywniej zarządzać kapitałem ludzkim (</w:t>
+      </w:r>
+      <w:proofErr w:type="spellStart"/>
+      <w:r>
+        <w:rPr>
+          <w:rFonts w:ascii="Calibri" w:eastAsia="Calibri" w:hAnsi="Calibri" w:cs="Calibri"/>
+          <w:sz w:val="24"/>
+        </w:rPr>
+        <w:t>Narne</w:t>
+      </w:r>
+      <w:proofErr w:type="spellEnd"/>
+      <w:r>
+        <w:rPr>
+          <w:rFonts w:ascii="Calibri" w:eastAsia="Calibri" w:hAnsi="Calibri" w:cs="Calibri"/>
+          <w:sz w:val="24"/>
+        </w:rPr>
+        <w:t xml:space="preserve">, 2022, s. 1; Szelągowski et al., 2023, s. 4). Ponadto, integracja modułów HR z innymi komponentami systemu ERP umożliwia wykorzystanie danych dotyczących pracowników do optymalizacji procesów, takich jak alokacja zasobów ludzkich w projektach czy analiza zmian w wydajności zespołów (Szelągowski et al., 2023, s. 4; Pokala, 2024, s. 2). Współczesne systemy ERP korzystają z zaawansowanych technologii AI, takich jak NLP, aby analizować opinie pracowników czy identyfikować talenty na podstawie danych historycznych, co wspiera rozwój strategii personalnych oraz polityk HR (Pokala, 2024, s. 5; </w:t>
+      </w:r>
+      <w:proofErr w:type="spellStart"/>
+      <w:r>
+        <w:rPr>
+          <w:rFonts w:ascii="Calibri" w:eastAsia="Calibri" w:hAnsi="Calibri" w:cs="Calibri"/>
+          <w:sz w:val="24"/>
+        </w:rPr>
+        <w:t>Narne</w:t>
+      </w:r>
+      <w:proofErr w:type="spellEnd"/>
+      <w:r>
+        <w:rPr>
+          <w:rFonts w:ascii="Calibri" w:eastAsia="Calibri" w:hAnsi="Calibri" w:cs="Calibri"/>
+          <w:sz w:val="24"/>
+        </w:rPr>
+        <w:t xml:space="preserve">, 2022, s. 1). </w:t>
       </w:r>
     </w:p>
     <w:p>
@@ -2435,7 +3143,7 @@
         <w:rPr>
           <w:highlight w:val="white"/>
         </w:rPr>
-        <w:pPrChange w:id="21" w:author="Natalia Szozda" w:date="2025-03-27T16:56:00Z">
+        <w:pPrChange w:id="96" w:author="Natalia Szozda" w:date="2025-03-27T16:56:00Z">
           <w:pPr>
             <w:widowControl w:val="0"/>
             <w:pBdr>
@@ -2457,7 +3165,55 @@
           <w:sz w:val="24"/>
         </w:rPr>
         <w:lastRenderedPageBreak/>
-        <w:t>Systemy ERP, które łączą tradycyjne moduły z technologiami AI, wyróżniają się zdolnością do dynamicznego dostosowywania procesów w odpowiedzi na szybko zmieniające się warunki biznesowe. AI umożliwia analizę dużych zbiorów danych w czasie rzeczywistym oraz automatyczne identyfikowanie wzorców, co zwiększa elastyczność i zdolność adaptacyjną organizacji (Narne, 2022, s. 1; Pokala, 2024, s. 3). Przy zastosowaniu uczenia maszynowego i analizy predykcyjnej systemy ERP są w stanie przewidywać zmiany na rynku oraz reagować na nie w sposób bardziej proaktywny. To pozwala na lepsze zarządzanie zasobami i procesami, co z kolei wpływa na wzrost innowacyjności i konkurencyjności przedsiębiorstwa (Pokala, 2024, s. 4; Narne, 2022, s. 1). Połączenie nowoczesnych funkcji ERP z AI nie tylko przyspiesza realizację zadań operacyjnych, lecz także zwiększa precyzję podejmowanych decyzji, co prowadzi do poprawy ogólnej efektywności działania organizacji (Pokala, 2024, s. 3; Moujahid et al., 2023, s. 5). Podsumowując, komponenty systemów ERP stanowią wszechstronne narzędzie wspierające różnorodne obszary zarządzania w przedsiębiorstwach. Współczesne rozwiązania, wzbogacone o technologie sztucznej inteligencji, umożliwiają jeszcze bardziej zaawansowaną automatyzację oraz usprawnienie procesów, co czyni je kluczowymi elementami transformacji cyfrowej.</w:t>
+        <w:t>Systemy ERP, które łączą tradycyjne moduły z technologiami AI, wyróżniają się zdolnością do dynamicznego dostosowywania procesów w odpowiedzi na szybko zmieniające się warunki biznesowe. AI umożliwia analizę dużych zbiorów danych w czasie rzeczywistym oraz automatyczne identyfikowanie wzorców, co zwiększa elastyczność i zdolność adaptacyjną organizacji (</w:t>
+      </w:r>
+      <w:proofErr w:type="spellStart"/>
+      <w:r>
+        <w:rPr>
+          <w:rFonts w:ascii="Calibri" w:eastAsia="Calibri" w:hAnsi="Calibri" w:cs="Calibri"/>
+          <w:sz w:val="24"/>
+        </w:rPr>
+        <w:t>Narne</w:t>
+      </w:r>
+      <w:proofErr w:type="spellEnd"/>
+      <w:r>
+        <w:rPr>
+          <w:rFonts w:ascii="Calibri" w:eastAsia="Calibri" w:hAnsi="Calibri" w:cs="Calibri"/>
+          <w:sz w:val="24"/>
+        </w:rPr>
+        <w:t xml:space="preserve">, 2022, s. 1; Pokala, 2024, s. 3). Przy zastosowaniu uczenia maszynowego i analizy predykcyjnej systemy ERP są w stanie przewidywać zmiany na rynku oraz reagować na nie w sposób bardziej proaktywny. To pozwala na lepsze zarządzanie zasobami i procesami, co z kolei wpływa na wzrost innowacyjności i konkurencyjności przedsiębiorstwa (Pokala, 2024, s. 4; </w:t>
+      </w:r>
+      <w:proofErr w:type="spellStart"/>
+      <w:r>
+        <w:rPr>
+          <w:rFonts w:ascii="Calibri" w:eastAsia="Calibri" w:hAnsi="Calibri" w:cs="Calibri"/>
+          <w:sz w:val="24"/>
+        </w:rPr>
+        <w:t>Narne</w:t>
+      </w:r>
+      <w:proofErr w:type="spellEnd"/>
+      <w:r>
+        <w:rPr>
+          <w:rFonts w:ascii="Calibri" w:eastAsia="Calibri" w:hAnsi="Calibri" w:cs="Calibri"/>
+          <w:sz w:val="24"/>
+        </w:rPr>
+        <w:t xml:space="preserve">, 2022, s. 1). Połączenie nowoczesnych funkcji ERP z AI nie tylko przyspiesza realizację zadań operacyjnych, lecz także zwiększa precyzję podejmowanych decyzji, co prowadzi do poprawy ogólnej efektywności działania organizacji (Pokala, 2024, s. 3; </w:t>
+      </w:r>
+      <w:proofErr w:type="spellStart"/>
+      <w:r>
+        <w:rPr>
+          <w:rFonts w:ascii="Calibri" w:eastAsia="Calibri" w:hAnsi="Calibri" w:cs="Calibri"/>
+          <w:sz w:val="24"/>
+        </w:rPr>
+        <w:t>Moujahid</w:t>
+      </w:r>
+      <w:proofErr w:type="spellEnd"/>
+      <w:r>
+        <w:rPr>
+          <w:rFonts w:ascii="Calibri" w:eastAsia="Calibri" w:hAnsi="Calibri" w:cs="Calibri"/>
+          <w:sz w:val="24"/>
+        </w:rPr>
+        <w:t xml:space="preserve"> et al., 2023, s. 5). Podsumowując, komponenty systemów ERP stanowią wszechstronne narzędzie wspierające różnorodne obszary zarządzania w przedsiębiorstwach. Współczesne rozwiązania, wzbogacone o technologie sztucznej inteligencji, umożliwiają jeszcze bardziej zaawansowaną automatyzację oraz usprawnienie procesów, co czyni je kluczowymi elementami transformacji cyfrowej.</w:t>
       </w:r>
     </w:p>
     <w:p>
@@ -2480,7 +3236,7 @@
     </w:p>
     <w:p>
       <w:pPr>
-        <w:pStyle w:val="Heading3"/>
+        <w:pStyle w:val="Nagwek3"/>
         <w:spacing w:before="0" w:after="0" w:line="360" w:lineRule="auto"/>
         <w:ind w:left="283"/>
         <w:jc w:val="both"/>
@@ -2513,7 +3269,7 @@
         <w:ind w:left="283"/>
         <w:jc w:val="both"/>
         <w:rPr>
-          <w:ins w:id="22" w:author="Natalia Szozda" w:date="2025-03-27T17:00:00Z"/>
+          <w:ins w:id="97" w:author="Natalia Szozda" w:date="2025-03-27T17:00:00Z"/>
           <w:rFonts w:ascii="Calibri" w:eastAsia="Calibri" w:hAnsi="Calibri" w:cs="Calibri"/>
           <w:sz w:val="24"/>
         </w:rPr>
@@ -2525,8 +3281,8 @@
         </w:rPr>
         <w:t xml:space="preserve">Architektura systemów ERP odgrywa kluczową rolę w zapewnieniu efektywności, integracji i elastyczności działania systemów w skali przedsiębiorstwa. W jej strukturze wyróżnia się </w:t>
       </w:r>
-      <w:commentRangeStart w:id="23"/>
-      <w:commentRangeStart w:id="24"/>
+      <w:commentRangeStart w:id="98"/>
+      <w:commentRangeStart w:id="99"/>
       <w:r>
         <w:rPr>
           <w:rFonts w:ascii="Calibri" w:eastAsia="Calibri" w:hAnsi="Calibri" w:cs="Calibri"/>
@@ -2534,19 +3290,19 @@
         </w:rPr>
         <w:t>kilka zasadniczych warstw</w:t>
       </w:r>
-      <w:commentRangeEnd w:id="23"/>
-      <w:r>
-        <w:rPr>
-          <w:rStyle w:val="CommentReference"/>
-        </w:rPr>
-        <w:commentReference w:id="23"/>
-      </w:r>
-      <w:commentRangeEnd w:id="24"/>
-      <w:r>
-        <w:rPr>
-          <w:rStyle w:val="CommentReference"/>
-        </w:rPr>
-        <w:commentReference w:id="24"/>
+      <w:commentRangeEnd w:id="98"/>
+      <w:r>
+        <w:rPr>
+          <w:rStyle w:val="Odwoaniedokomentarza"/>
+        </w:rPr>
+        <w:commentReference w:id="98"/>
+      </w:r>
+      <w:commentRangeEnd w:id="99"/>
+      <w:r>
+        <w:rPr>
+          <w:rStyle w:val="Odwoaniedokomentarza"/>
+        </w:rPr>
+        <w:commentReference w:id="99"/>
       </w:r>
       <w:r>
         <w:rPr>
@@ -2570,17 +3326,33 @@
         <w:ind w:left="283" w:firstLine="437"/>
         <w:jc w:val="both"/>
         <w:rPr>
-          <w:ins w:id="25" w:author="Natalia Szozda" w:date="2025-03-27T17:00:00Z"/>
-          <w:rFonts w:ascii="Calibri" w:eastAsia="Calibri" w:hAnsi="Calibri" w:cs="Calibri"/>
-          <w:sz w:val="24"/>
-        </w:rPr>
-      </w:pPr>
-      <w:r>
-        <w:rPr>
-          <w:rFonts w:ascii="Calibri" w:eastAsia="Calibri" w:hAnsi="Calibri" w:cs="Calibri"/>
-          <w:sz w:val="24"/>
-        </w:rPr>
-        <w:t xml:space="preserve">Warstwa prezentacji jest odpowiedzialna za interakcję użytkownika z systemem, umożliwiając intuicyjną obsługę nawet w przypadku skomplikowanych procesów biznesowych. Jej znaczenie wzrasta w kontekście rosnącej złożoności systemów ERP, gdzie przejrzysty interfejs pozwala użytkownikom na sprawne i efektywne korzystanie z dostępnych funkcji (Narne, 2022, s. 1). Zrozumienie potrzeb użytkownika końcowego oraz optymalizacja doświadczeń związanych z korzystaniem z systemu staje się kluczowym aspektem projektowania nowoczesnych warstw prezentacji. </w:t>
+          <w:ins w:id="100" w:author="Natalia Szozda" w:date="2025-03-27T17:00:00Z"/>
+          <w:rFonts w:ascii="Calibri" w:eastAsia="Calibri" w:hAnsi="Calibri" w:cs="Calibri"/>
+          <w:sz w:val="24"/>
+        </w:rPr>
+      </w:pPr>
+      <w:r>
+        <w:rPr>
+          <w:rFonts w:ascii="Calibri" w:eastAsia="Calibri" w:hAnsi="Calibri" w:cs="Calibri"/>
+          <w:sz w:val="24"/>
+        </w:rPr>
+        <w:t>Warstwa prezentacji jest odpowiedzialna za interakcję użytkownika z systemem, umożliwiając intuicyjną obsługę nawet w przypadku skomplikowanych procesów biznesowych. Jej znaczenie wzrasta w kontekście rosnącej złożoności systemów ERP, gdzie przejrzysty interfejs pozwala użytkownikom na sprawne i efektywne korzystanie z dostępnych funkcji (</w:t>
+      </w:r>
+      <w:proofErr w:type="spellStart"/>
+      <w:r>
+        <w:rPr>
+          <w:rFonts w:ascii="Calibri" w:eastAsia="Calibri" w:hAnsi="Calibri" w:cs="Calibri"/>
+          <w:sz w:val="24"/>
+        </w:rPr>
+        <w:t>Narne</w:t>
+      </w:r>
+      <w:proofErr w:type="spellEnd"/>
+      <w:r>
+        <w:rPr>
+          <w:rFonts w:ascii="Calibri" w:eastAsia="Calibri" w:hAnsi="Calibri" w:cs="Calibri"/>
+          <w:sz w:val="24"/>
+        </w:rPr>
+        <w:t xml:space="preserve">, 2022, s. 1). Zrozumienie potrzeb użytkownika końcowego oraz optymalizacja doświadczeń związanych z korzystaniem z systemu staje się kluczowym aspektem projektowania nowoczesnych warstw prezentacji. </w:t>
       </w:r>
     </w:p>
     <w:p>
@@ -2599,7 +3371,7 @@
         <w:rPr>
           <w:highlight w:val="white"/>
         </w:rPr>
-        <w:pPrChange w:id="26" w:author="Natalia Szozda" w:date="2025-03-27T17:00:00Z">
+        <w:pPrChange w:id="101" w:author="Natalia Szozda" w:date="2025-03-27T17:00:00Z">
           <w:pPr>
             <w:widowControl w:val="0"/>
             <w:pBdr>
@@ -2628,7 +3400,55 @@
           <w:sz w:val="24"/>
         </w:rPr>
         <w:lastRenderedPageBreak/>
-        <w:t xml:space="preserve">zasobami czy planowanie operacyjne. Jej zaawansowana struktura umożliwia zastosowanie nowoczesnych algorytmów optymalizacyjnych oraz integrację funkcji między różnymi modułami ERP, co zwiększa spójność procesów biznesowych (Narne, 2022, s. 1). Warstwa ta, będąc pośrednikiem pomiędzy użytkownikiem a bazą danych, musi być projektowana z uwzględnieniem zarówno efektywności działania, jak i elastyczności pozwalającej na dostosowanie do zmieniających się wymagań organizacji. Warto zauważyć, że infrastruktura ta pełni kluczową rolę w zwiększeniu funkcjonalności systemu, ale jednocześnie jej rozbudowa może wiązać się z wyzwaniami związanymi z utrzymaniem spójności danych i optymalnym zarządzaniem procesami. Warstwa bazy danych stanowi fundament architektury systemów ERP, umożliwiając przechowywanie, integrację oraz przetwarzanie ogromnych ilości danych operacyjnych przedsiębiorstwa. Centralizacja danych w jednym miejscu pozwala na redukcję fragmentacji informacji, poprawiając ich spójność i dostępność w czasie rzeczywistym (Trinkl et al., 2024, s. 16). Tym samym warstwa ta nie tylko wspiera precyzyjne i szybkie operacje systemowe, lecz także umożliwia wsparcie zaawansowanych funkcji analitycznych. Jednak pomimo tych korzyści, koncentracja danych w jednej bazie wymaga zaawansowanych rozwiązań w zakresie bezpieczeństwa oraz zarządzania dostępem. Systematyczne wdrażanie mechanizmów backupu i przywracania danych ma kluczowe znaczenie w minimalizowaniu ryzyka utraty informacji w przypadku awarii. Współczesne systemy ERP charakteryzują się również coraz większą elastycznością i skalowalnością dzięki wykorzystaniu architektury opartej na usługach (SOA) oraz technologii chmurowych. Architektura SOA umożliwia integrację różnych aplikacji i modułów w ramach systemu ERP za pośrednictwem protokołów komunikacyjnych, takich jak SOAP czy REST (Trinkl et al., 2024, s. 16). Takie podejście pozwala organizacjom na dynamiczne dostosowywanie systemu do zmieniających się wymagań rynku, a także na łatwe włączanie nowych funkcjonalności bez konieczności przeprowadzania kosztownych i czasochłonnych modyfikacji infrastruktury IT. Równocześnie technologia chmurowa daje możliwość zdalnego dostępu do systemu, co jest szczególnie istotne dla organizacji działających na wielu rynkach geograficznych. Technologia ta ułatwia również zarządzanie systemem pod kątem wzrostu liczby użytkowników i rosnącej ilości przetwarzanych danych. Integracja sztucznej inteligencji w architekturę systemów ERP przekształca je w dynamiczne platformy zdolne do analizy dużych ilości danych w czasie rzeczywistym. Wykorzystanie algorytmów uczenia </w:t>
+        <w:t>zasobami czy planowanie operacyjne. Jej zaawansowana struktura umożliwia zastosowanie nowoczesnych algorytmów optymalizacyjnych oraz integrację funkcji między różnymi modułami ERP, co zwiększa spójność procesów biznesowych (</w:t>
+      </w:r>
+      <w:proofErr w:type="spellStart"/>
+      <w:r>
+        <w:rPr>
+          <w:rFonts w:ascii="Calibri" w:eastAsia="Calibri" w:hAnsi="Calibri" w:cs="Calibri"/>
+          <w:sz w:val="24"/>
+        </w:rPr>
+        <w:t>Narne</w:t>
+      </w:r>
+      <w:proofErr w:type="spellEnd"/>
+      <w:r>
+        <w:rPr>
+          <w:rFonts w:ascii="Calibri" w:eastAsia="Calibri" w:hAnsi="Calibri" w:cs="Calibri"/>
+          <w:sz w:val="24"/>
+        </w:rPr>
+        <w:t>, 2022, s. 1). Warstwa ta, będąc pośrednikiem pomiędzy użytkownikiem a bazą danych, musi być projektowana z uwzględnieniem zarówno efektywności działania, jak i elastyczności pozwalającej na dostosowanie do zmieniających się wymagań organizacji. Warto zauważyć, że infrastruktura ta pełni kluczową rolę w zwiększeniu funkcjonalności systemu, ale jednocześnie jej rozbudowa może wiązać się z wyzwaniami związanymi z utrzymaniem spójności danych i optymalnym zarządzaniem procesami. Warstwa bazy danych stanowi fundament architektury systemów ERP, umożliwiając przechowywanie, integrację oraz przetwarzanie ogromnych ilości danych operacyjnych przedsiębiorstwa. Centralizacja danych w jednym miejscu pozwala na redukcję fragmentacji informacji, poprawiając ich spójność i dostępność w czasie rzeczywistym (</w:t>
+      </w:r>
+      <w:proofErr w:type="spellStart"/>
+      <w:r>
+        <w:rPr>
+          <w:rFonts w:ascii="Calibri" w:eastAsia="Calibri" w:hAnsi="Calibri" w:cs="Calibri"/>
+          <w:sz w:val="24"/>
+        </w:rPr>
+        <w:t>Trinkl</w:t>
+      </w:r>
+      <w:proofErr w:type="spellEnd"/>
+      <w:r>
+        <w:rPr>
+          <w:rFonts w:ascii="Calibri" w:eastAsia="Calibri" w:hAnsi="Calibri" w:cs="Calibri"/>
+          <w:sz w:val="24"/>
+        </w:rPr>
+        <w:t xml:space="preserve"> et al., 2024, s. 16). Tym samym warstwa ta nie tylko wspiera precyzyjne i szybkie operacje systemowe, lecz także umożliwia wsparcie zaawansowanych funkcji analitycznych. Jednak pomimo tych korzyści, koncentracja danych w jednej bazie wymaga zaawansowanych rozwiązań w zakresie bezpieczeństwa oraz zarządzania dostępem. Systematyczne wdrażanie mechanizmów backupu i przywracania danych ma kluczowe znaczenie w minimalizowaniu ryzyka utraty informacji w przypadku awarii. Współczesne systemy ERP charakteryzują się również coraz większą elastycznością i skalowalnością dzięki wykorzystaniu architektury opartej na usługach (SOA) oraz technologii chmurowych. Architektura SOA umożliwia integrację różnych aplikacji i modułów w ramach systemu ERP za pośrednictwem protokołów komunikacyjnych, takich jak SOAP czy REST (</w:t>
+      </w:r>
+      <w:proofErr w:type="spellStart"/>
+      <w:r>
+        <w:rPr>
+          <w:rFonts w:ascii="Calibri" w:eastAsia="Calibri" w:hAnsi="Calibri" w:cs="Calibri"/>
+          <w:sz w:val="24"/>
+        </w:rPr>
+        <w:t>Trinkl</w:t>
+      </w:r>
+      <w:proofErr w:type="spellEnd"/>
+      <w:r>
+        <w:rPr>
+          <w:rFonts w:ascii="Calibri" w:eastAsia="Calibri" w:hAnsi="Calibri" w:cs="Calibri"/>
+          <w:sz w:val="24"/>
+        </w:rPr>
+        <w:t xml:space="preserve"> et al., 2024, s. 16). Takie podejście pozwala organizacjom na dynamiczne dostosowywanie systemu do zmieniających się wymagań rynku, a także na łatwe włączanie nowych funkcjonalności bez konieczności przeprowadzania kosztownych i czasochłonnych modyfikacji infrastruktury IT. Równocześnie technologia chmurowa daje możliwość zdalnego dostępu do systemu, co jest szczególnie istotne dla organizacji działających na wielu rynkach geograficznych. Technologia ta ułatwia również zarządzanie systemem pod kątem wzrostu liczby użytkowników i rosnącej ilości przetwarzanych danych. Integracja sztucznej inteligencji w architekturę systemów ERP przekształca je w dynamiczne platformy zdolne do analizy dużych ilości danych w czasie rzeczywistym. Wykorzystanie algorytmów uczenia </w:t>
       </w:r>
       <w:r>
         <w:rPr>
@@ -2636,7 +3456,119 @@
           <w:sz w:val="24"/>
         </w:rPr>
         <w:lastRenderedPageBreak/>
-        <w:t>maszynowego, które umożliwiają przewidywanie trendów i optymalizację działań biznesowych, zapewnia znaczący wzrost efektywności operacyjnej przedsiębiorstw (Narne, 2022, s. 1). Jednocześnie integracja AI wspiera automatyzację powtarzalnych zadań, takich jak zarządzanie zapasami czy analiza danych finansowych, co zmniejsza ryzyko błędów ludzkich i uwalnia zasoby na bardziej strategiczne działania (Kadyan et al., 2024, s. 2). Efektywność tych technologii sprawia, że rola AI w systemach ERP będzie systematycznie się zwiększać, szczególnie w kontekście potrzeby dynamicznego przystosowania się do zmieniających się warunków biznesowych. Systemy ERP wykorzystujące technologie przetwarzania języka naturalnego (NLP) dodatkowo zwiększają intuicyjność interakcji pomiędzy użytkownikami a systemem. NLP pozwala użytkownikom końcowym na komunikację z systemem w sposób naturalny, co eliminuje konieczność zaawansowanej znajomości technologii (Pokala, 2024, s. 5). Funkcjonalności te są szczególnie istotne w procesach zarządzania zmianą w przedsiębiorstwach, gdzie konieczne jest szybkie przystosowanie pracowników do nowych narzędzi. Rozwiązania te znajdują również zastosowanie w generowaniu raportów oraz analiz, minimalizując zaangażowanie personelu technicznego w rutynowe zadania oraz wspierając proces podejmowania decyzji (Narne, 2022, s. 1). Bezpieczeństwo danych stało się kluczowym aspektem architektury systemów ERP, szczególnie w kontekście rosnącego wykorzystania technologii chmurowych oraz sztucznej inteligencji. Współczesne standardy, w tym szyfrowanie danych czy kontrola dostępu, są niezbędne do ochrony informacji biznesowych przed naruszeniami (Trinkl et al., 2024, s. 15). Oprócz tradycyjnych mechanizmów ochrony, wdrożenie zaawansowanych systemów wykrywania anomalii, opartych na algorytmach AI, umożliwia automatyczne monitorowanie i minimalizację ryzyka cyberzagrożeń (Walicka i Czemiel-Grzybowska, 2023, s. 8). W nadchodzącej dekadzie oczekuje się, że bezpieczeństwo danych będzie jednym z priorytetów rozwoju systemów ERP, co wymusza na organizacjach dalsze inwestycje w technologie ochrony informacji (Trinkl et al., 2024, s. 15). Podsumowując, architektura systemów ERP ewoluuje w kierunku większej elastyczności, skalowalności i integracji z innowacyjnymi technologiami, w tym sztuczną inteligencją. Rozwój tych systemów wymaga jednak nieustannego dostosowywania się do potrzeb użytkowników i wyzwań związanych z zapewnieniem bezpieczeństwa informacji.</w:t>
+        <w:t>maszynowego, które umożliwiają przewidywanie trendów i optymalizację działań biznesowych, zapewnia znaczący wzrost efektywności operacyjnej przedsiębiorstw (</w:t>
+      </w:r>
+      <w:proofErr w:type="spellStart"/>
+      <w:r>
+        <w:rPr>
+          <w:rFonts w:ascii="Calibri" w:eastAsia="Calibri" w:hAnsi="Calibri" w:cs="Calibri"/>
+          <w:sz w:val="24"/>
+        </w:rPr>
+        <w:t>Narne</w:t>
+      </w:r>
+      <w:proofErr w:type="spellEnd"/>
+      <w:r>
+        <w:rPr>
+          <w:rFonts w:ascii="Calibri" w:eastAsia="Calibri" w:hAnsi="Calibri" w:cs="Calibri"/>
+          <w:sz w:val="24"/>
+        </w:rPr>
+        <w:t>, 2022, s. 1). Jednocześnie integracja AI wspiera automatyzację powtarzalnych zadań, takich jak zarządzanie zapasami czy analiza danych finansowych, co zmniejsza ryzyko błędów ludzkich i uwalnia zasoby na bardziej strategiczne działania (</w:t>
+      </w:r>
+      <w:proofErr w:type="spellStart"/>
+      <w:r>
+        <w:rPr>
+          <w:rFonts w:ascii="Calibri" w:eastAsia="Calibri" w:hAnsi="Calibri" w:cs="Calibri"/>
+          <w:sz w:val="24"/>
+        </w:rPr>
+        <w:t>Kadyan</w:t>
+      </w:r>
+      <w:proofErr w:type="spellEnd"/>
+      <w:r>
+        <w:rPr>
+          <w:rFonts w:ascii="Calibri" w:eastAsia="Calibri" w:hAnsi="Calibri" w:cs="Calibri"/>
+          <w:sz w:val="24"/>
+        </w:rPr>
+        <w:t xml:space="preserve"> et al., 2024, s. 2). Efektywność tych technologii sprawia, że rola AI w systemach ERP będzie systematycznie się zwiększać, szczególnie w kontekście potrzeby dynamicznego przystosowania się do zmieniających się warunków biznesowych. Systemy ERP wykorzystujące technologie przetwarzania języka naturalnego (NLP) dodatkowo zwiększają intuicyjność interakcji pomiędzy użytkownikami a systemem. NLP pozwala użytkownikom końcowym na komunikację z systemem w sposób naturalny, co eliminuje konieczność zaawansowanej znajomości technologii (Pokala, 2024, s. 5). Funkcjonalności te są szczególnie istotne w procesach zarządzania zmianą w przedsiębiorstwach, gdzie konieczne jest szybkie przystosowanie pracowników do nowych narzędzi. Rozwiązania te znajdują również zastosowanie w generowaniu raportów oraz analiz, minimalizując zaangażowanie personelu technicznego w rutynowe zadania oraz wspierając proces podejmowania decyzji (</w:t>
+      </w:r>
+      <w:proofErr w:type="spellStart"/>
+      <w:r>
+        <w:rPr>
+          <w:rFonts w:ascii="Calibri" w:eastAsia="Calibri" w:hAnsi="Calibri" w:cs="Calibri"/>
+          <w:sz w:val="24"/>
+        </w:rPr>
+        <w:t>Narne</w:t>
+      </w:r>
+      <w:proofErr w:type="spellEnd"/>
+      <w:r>
+        <w:rPr>
+          <w:rFonts w:ascii="Calibri" w:eastAsia="Calibri" w:hAnsi="Calibri" w:cs="Calibri"/>
+          <w:sz w:val="24"/>
+        </w:rPr>
+        <w:t>, 2022, s. 1). Bezpieczeństwo danych stało się kluczowym aspektem architektury systemów ERP, szczególnie w kontekście rosnącego wykorzystania technologii chmurowych oraz sztucznej inteligencji. Współczesne standardy, w tym szyfrowanie danych czy kontrola dostępu, są niezbędne do ochrony informacji biznesowych przed naruszeniami (</w:t>
+      </w:r>
+      <w:proofErr w:type="spellStart"/>
+      <w:r>
+        <w:rPr>
+          <w:rFonts w:ascii="Calibri" w:eastAsia="Calibri" w:hAnsi="Calibri" w:cs="Calibri"/>
+          <w:sz w:val="24"/>
+        </w:rPr>
+        <w:t>Trinkl</w:t>
+      </w:r>
+      <w:proofErr w:type="spellEnd"/>
+      <w:r>
+        <w:rPr>
+          <w:rFonts w:ascii="Calibri" w:eastAsia="Calibri" w:hAnsi="Calibri" w:cs="Calibri"/>
+          <w:sz w:val="24"/>
+        </w:rPr>
+        <w:t xml:space="preserve"> et al., 2024, s. 15). Oprócz tradycyjnych mechanizmów ochrony, wdrożenie zaawansowanych systemów wykrywania anomalii, opartych na algorytmach AI, umożliwia automatyczne monitorowanie i minimalizację ryzyka </w:t>
+      </w:r>
+      <w:proofErr w:type="spellStart"/>
+      <w:r>
+        <w:rPr>
+          <w:rFonts w:ascii="Calibri" w:eastAsia="Calibri" w:hAnsi="Calibri" w:cs="Calibri"/>
+          <w:sz w:val="24"/>
+        </w:rPr>
+        <w:t>cyberzagrożeń</w:t>
+      </w:r>
+      <w:proofErr w:type="spellEnd"/>
+      <w:r>
+        <w:rPr>
+          <w:rFonts w:ascii="Calibri" w:eastAsia="Calibri" w:hAnsi="Calibri" w:cs="Calibri"/>
+          <w:sz w:val="24"/>
+        </w:rPr>
+        <w:t xml:space="preserve"> (Walicka i </w:t>
+      </w:r>
+      <w:proofErr w:type="spellStart"/>
+      <w:r>
+        <w:rPr>
+          <w:rFonts w:ascii="Calibri" w:eastAsia="Calibri" w:hAnsi="Calibri" w:cs="Calibri"/>
+          <w:sz w:val="24"/>
+        </w:rPr>
+        <w:t>Czemiel</w:t>
+      </w:r>
+      <w:proofErr w:type="spellEnd"/>
+      <w:r>
+        <w:rPr>
+          <w:rFonts w:ascii="Calibri" w:eastAsia="Calibri" w:hAnsi="Calibri" w:cs="Calibri"/>
+          <w:sz w:val="24"/>
+        </w:rPr>
+        <w:t>-Grzybowska, 2023, s. 8). W nadchodzącej dekadzie oczekuje się, że bezpieczeństwo danych będzie jednym z priorytetów rozwoju systemów ERP, co wymusza na organizacjach dalsze inwestycje w technologie ochrony informacji (</w:t>
+      </w:r>
+      <w:proofErr w:type="spellStart"/>
+      <w:r>
+        <w:rPr>
+          <w:rFonts w:ascii="Calibri" w:eastAsia="Calibri" w:hAnsi="Calibri" w:cs="Calibri"/>
+          <w:sz w:val="24"/>
+        </w:rPr>
+        <w:t>Trinkl</w:t>
+      </w:r>
+      <w:proofErr w:type="spellEnd"/>
+      <w:r>
+        <w:rPr>
+          <w:rFonts w:ascii="Calibri" w:eastAsia="Calibri" w:hAnsi="Calibri" w:cs="Calibri"/>
+          <w:sz w:val="24"/>
+        </w:rPr>
+        <w:t xml:space="preserve"> et al., 2024, s. 15). Podsumowując, architektura systemów ERP ewoluuje w kierunku większej elastyczności, skalowalności i integracji z innowacyjnymi technologiami, w tym sztuczną inteligencją. Rozwój tych systemów wymaga jednak nieustannego dostosowywania się do potrzeb użytkowników i wyzwań związanych z zapewnieniem bezpieczeństwa informacji.</w:t>
       </w:r>
     </w:p>
     <w:p>
@@ -2659,7 +3591,7 @@
     </w:p>
     <w:p>
       <w:pPr>
-        <w:pStyle w:val="Heading3"/>
+        <w:pStyle w:val="Nagwek3"/>
         <w:spacing w:before="0" w:after="0" w:line="360" w:lineRule="auto"/>
         <w:ind w:left="283"/>
         <w:jc w:val="both"/>
@@ -2693,7 +3625,7 @@
         <w:ind w:left="283"/>
         <w:jc w:val="both"/>
         <w:rPr>
-          <w:ins w:id="27" w:author="Natalia Szozda" w:date="2025-03-27T17:02:00Z"/>
+          <w:ins w:id="102" w:author="Natalia Szozda" w:date="2025-03-27T17:02:00Z"/>
           <w:rFonts w:ascii="Calibri" w:eastAsia="Calibri" w:hAnsi="Calibri" w:cs="Calibri"/>
           <w:sz w:val="24"/>
         </w:rPr>
@@ -2705,20 +3637,36 @@
         </w:rPr>
         <w:t>Architektura oparta na usługach (</w:t>
       </w:r>
-      <w:commentRangeStart w:id="28"/>
-      <w:r>
-        <w:rPr>
-          <w:rFonts w:ascii="Calibri" w:eastAsia="Calibri" w:hAnsi="Calibri" w:cs="Calibri"/>
-          <w:sz w:val="24"/>
-        </w:rPr>
-        <w:t>Service-Oriented Architecture, SOA</w:t>
-      </w:r>
-      <w:commentRangeEnd w:id="28"/>
-      <w:r>
-        <w:rPr>
-          <w:rStyle w:val="CommentReference"/>
-        </w:rPr>
-        <w:commentReference w:id="28"/>
+      <w:commentRangeStart w:id="103"/>
+      <w:r>
+        <w:rPr>
+          <w:rFonts w:ascii="Calibri" w:eastAsia="Calibri" w:hAnsi="Calibri" w:cs="Calibri"/>
+          <w:sz w:val="24"/>
+        </w:rPr>
+        <w:t>Service-</w:t>
+      </w:r>
+      <w:proofErr w:type="spellStart"/>
+      <w:r>
+        <w:rPr>
+          <w:rFonts w:ascii="Calibri" w:eastAsia="Calibri" w:hAnsi="Calibri" w:cs="Calibri"/>
+          <w:sz w:val="24"/>
+        </w:rPr>
+        <w:t>Oriented</w:t>
+      </w:r>
+      <w:proofErr w:type="spellEnd"/>
+      <w:r>
+        <w:rPr>
+          <w:rFonts w:ascii="Calibri" w:eastAsia="Calibri" w:hAnsi="Calibri" w:cs="Calibri"/>
+          <w:sz w:val="24"/>
+        </w:rPr>
+        <w:t xml:space="preserve"> Architecture, SOA</w:t>
+      </w:r>
+      <w:commentRangeEnd w:id="103"/>
+      <w:r>
+        <w:rPr>
+          <w:rStyle w:val="Odwoaniedokomentarza"/>
+        </w:rPr>
+        <w:commentReference w:id="103"/>
       </w:r>
       <w:r>
         <w:rPr>
@@ -2742,19 +3690,35 @@
         <w:ind w:left="283" w:firstLine="437"/>
         <w:jc w:val="both"/>
         <w:rPr>
-          <w:ins w:id="29" w:author="Natalia Szozda" w:date="2025-03-27T17:02:00Z"/>
-          <w:rFonts w:ascii="Calibri" w:eastAsia="Calibri" w:hAnsi="Calibri" w:cs="Calibri"/>
-          <w:sz w:val="24"/>
-        </w:rPr>
-      </w:pPr>
-      <w:r>
-        <w:rPr>
-          <w:rFonts w:ascii="Calibri" w:eastAsia="Calibri" w:hAnsi="Calibri" w:cs="Calibri"/>
-          <w:sz w:val="24"/>
-        </w:rPr>
-        <w:t xml:space="preserve">SOA umożliwia łatwą integrację aplikacji ERP z różnorodnymi systemami, co nie tylko redukuje czas potrzebny na wprowadzenie nowych funkcji, ale również minimalizuje zakłócenia operacyjne wynikające z tych procesów (Trinkl et al., 2024, s. 16). Technologia ta wspiera budowę modułowych systemów ERP, w których każda usługa może być rozwijana, wdrażana lub modyfikowana niezależnie. Dzięki temu przedsiębiorstwa mogą w łatwy sposób zachować konkurencyjność, reagując na dynamiczne zmiany w środowisku rynkowym. Niemniej jednak należy podkreślić, że SOA wiąże się z pewnymi wyzwaniami, w tym koniecznością inwestycji w infrastrukturę IT oraz </w:t>
-      </w:r>
-      <w:commentRangeStart w:id="30"/>
+          <w:ins w:id="104" w:author="Natalia Szozda" w:date="2025-03-27T17:02:00Z"/>
+          <w:rFonts w:ascii="Calibri" w:eastAsia="Calibri" w:hAnsi="Calibri" w:cs="Calibri"/>
+          <w:sz w:val="24"/>
+        </w:rPr>
+      </w:pPr>
+      <w:r>
+        <w:rPr>
+          <w:rFonts w:ascii="Calibri" w:eastAsia="Calibri" w:hAnsi="Calibri" w:cs="Calibri"/>
+          <w:sz w:val="24"/>
+        </w:rPr>
+        <w:t>SOA umożliwia łatwą integrację aplikacji ERP z różnorodnymi systemami, co nie tylko redukuje czas potrzebny na wprowadzenie nowych funkcji, ale również minimalizuje zakłócenia operacyjne wynikające z tych procesów (</w:t>
+      </w:r>
+      <w:proofErr w:type="spellStart"/>
+      <w:r>
+        <w:rPr>
+          <w:rFonts w:ascii="Calibri" w:eastAsia="Calibri" w:hAnsi="Calibri" w:cs="Calibri"/>
+          <w:sz w:val="24"/>
+        </w:rPr>
+        <w:t>Trinkl</w:t>
+      </w:r>
+      <w:proofErr w:type="spellEnd"/>
+      <w:r>
+        <w:rPr>
+          <w:rFonts w:ascii="Calibri" w:eastAsia="Calibri" w:hAnsi="Calibri" w:cs="Calibri"/>
+          <w:sz w:val="24"/>
+        </w:rPr>
+        <w:t xml:space="preserve"> et al., 2024, s. 16). Technologia ta wspiera budowę modułowych systemów ERP, w których każda usługa może być rozwijana, wdrażana lub modyfikowana niezależnie. Dzięki temu przedsiębiorstwa mogą w łatwy sposób zachować konkurencyjność, reagując na dynamiczne zmiany w środowisku rynkowym. Niemniej jednak należy podkreślić, że SOA wiąże się z pewnymi wyzwaniami, w tym koniecznością inwestycji w infrastrukturę IT oraz </w:t>
+      </w:r>
+      <w:commentRangeStart w:id="105"/>
       <w:r>
         <w:rPr>
           <w:rFonts w:ascii="Calibri" w:eastAsia="Calibri" w:hAnsi="Calibri" w:cs="Calibri"/>
@@ -2762,12 +3726,12 @@
         </w:rPr>
         <w:t>zarządzania kompleksowością związanych z tym procesów</w:t>
       </w:r>
-      <w:commentRangeEnd w:id="30"/>
-      <w:r>
-        <w:rPr>
-          <w:rStyle w:val="CommentReference"/>
-        </w:rPr>
-        <w:commentReference w:id="30"/>
+      <w:commentRangeEnd w:id="105"/>
+      <w:r>
+        <w:rPr>
+          <w:rStyle w:val="Odwoaniedokomentarza"/>
+        </w:rPr>
+        <w:commentReference w:id="105"/>
       </w:r>
       <w:r>
         <w:rPr>
@@ -2791,17 +3755,49 @@
         <w:ind w:left="283" w:firstLine="437"/>
         <w:jc w:val="both"/>
         <w:rPr>
-          <w:ins w:id="31" w:author="Natalia Szozda" w:date="2025-03-27T17:06:00Z"/>
-          <w:rFonts w:ascii="Calibri" w:eastAsia="Calibri" w:hAnsi="Calibri" w:cs="Calibri"/>
-          <w:sz w:val="24"/>
-        </w:rPr>
-      </w:pPr>
-      <w:r>
-        <w:rPr>
-          <w:rFonts w:ascii="Calibri" w:eastAsia="Calibri" w:hAnsi="Calibri" w:cs="Calibri"/>
-          <w:sz w:val="24"/>
-        </w:rPr>
-        <w:t xml:space="preserve">Technologie chmurowe, w tym SaaS, istotnie redukują bariery wejścia dla małych i średnich przedsiębiorstw, oferując dostęp do zaawansowanych funkcji ERP bez konieczności inwestycji w kosztowną infrastrukturę IT. Modele oparte na chmurze umożliwiają użytkownikom dostęp do systemów ERP w czasie rzeczywistym z dowolnego miejsca, co przyczynia się do zwiększenia produktywności i elastyczności zarządzania przedsiębiorstwem (Trinkl et al., 2024, s. 16). Jednak zastosowanie technologii chmurowych niesie ze sobą również wyzwania, takie jak zapewnienie bezpieczeństwa danych oraz zarządzanie zgodnością z różnorodnymi regulacjami prawnymi, co wymaga precyzyjnego podejścia do ich wdrażania i eksploatacji. Standardy bezpieczeństwa, takie jak EN 50128, pełnią kluczową rolę w dokumentowaniu modyfikacji oprogramowania ERP, zapewniając pełną transparentność oraz możliwość śledzenia wprowadzanych zmian. Dzięki temu standardy te umożliwiają redukcję ryzyka błędów oraz ułatwiają audyt procesów, co jest szczególnie istotne w złożonych środowiskach biznesowych (Ibtasham et al., 2024, s. 2). Jednocześnie przestrzeganie tych standardów minimalizuje ryzyko wystąpienia awarii systemu oraz zapewnia zgodność z wymaganiami regulacyjnymi, co ma szczególne znaczenie w sektorach podlegających ścisłej kontroli, takich jak finanse czy produkcja. Procedury te, skupiając się na ścisłej walidacji oraz testowaniu systemów, zwiększają ich niezawodność i odporność na potencjalne błędy. </w:t>
+          <w:ins w:id="106" w:author="Natalia Szozda" w:date="2025-03-27T17:06:00Z"/>
+          <w:rFonts w:ascii="Calibri" w:eastAsia="Calibri" w:hAnsi="Calibri" w:cs="Calibri"/>
+          <w:sz w:val="24"/>
+        </w:rPr>
+      </w:pPr>
+      <w:r>
+        <w:rPr>
+          <w:rFonts w:ascii="Calibri" w:eastAsia="Calibri" w:hAnsi="Calibri" w:cs="Calibri"/>
+          <w:sz w:val="24"/>
+        </w:rPr>
+        <w:t>Technologie chmurowe, w tym SaaS, istotnie redukują bariery wejścia dla małych i średnich przedsiębiorstw, oferując dostęp do zaawansowanych funkcji ERP bez konieczności inwestycji w kosztowną infrastrukturę IT. Modele oparte na chmurze umożliwiają użytkownikom dostęp do systemów ERP w czasie rzeczywistym z dowolnego miejsca, co przyczynia się do zwiększenia produktywności i elastyczności zarządzania przedsiębiorstwem (</w:t>
+      </w:r>
+      <w:proofErr w:type="spellStart"/>
+      <w:r>
+        <w:rPr>
+          <w:rFonts w:ascii="Calibri" w:eastAsia="Calibri" w:hAnsi="Calibri" w:cs="Calibri"/>
+          <w:sz w:val="24"/>
+        </w:rPr>
+        <w:t>Trinkl</w:t>
+      </w:r>
+      <w:proofErr w:type="spellEnd"/>
+      <w:r>
+        <w:rPr>
+          <w:rFonts w:ascii="Calibri" w:eastAsia="Calibri" w:hAnsi="Calibri" w:cs="Calibri"/>
+          <w:sz w:val="24"/>
+        </w:rPr>
+        <w:t xml:space="preserve"> et al., 2024, s. 16). Jednak zastosowanie technologii chmurowych niesie ze sobą również wyzwania, takie jak zapewnienie bezpieczeństwa danych oraz zarządzanie zgodnością z różnorodnymi regulacjami prawnymi, co wymaga precyzyjnego podejścia do ich wdrażania i eksploatacji. Standardy bezpieczeństwa, takie jak EN 50128, pełnią kluczową rolę w dokumentowaniu modyfikacji oprogramowania ERP, zapewniając pełną transparentność oraz możliwość śledzenia wprowadzanych zmian. Dzięki temu standardy te umożliwiają redukcję ryzyka błędów oraz ułatwiają audyt procesów, co jest szczególnie istotne w złożonych środowiskach biznesowych (</w:t>
+      </w:r>
+      <w:proofErr w:type="spellStart"/>
+      <w:r>
+        <w:rPr>
+          <w:rFonts w:ascii="Calibri" w:eastAsia="Calibri" w:hAnsi="Calibri" w:cs="Calibri"/>
+          <w:sz w:val="24"/>
+        </w:rPr>
+        <w:t>Ibtasham</w:t>
+      </w:r>
+      <w:proofErr w:type="spellEnd"/>
+      <w:r>
+        <w:rPr>
+          <w:rFonts w:ascii="Calibri" w:eastAsia="Calibri" w:hAnsi="Calibri" w:cs="Calibri"/>
+          <w:sz w:val="24"/>
+        </w:rPr>
+        <w:t xml:space="preserve"> et al., 2024, s. 2). Jednocześnie przestrzeganie tych standardów minimalizuje ryzyko wystąpienia awarii systemu oraz zapewnia zgodność z wymaganiami regulacyjnymi, co ma szczególne znaczenie w sektorach podlegających ścisłej kontroli, takich jak finanse czy produkcja. Procedury te, skupiając się na ścisłej walidacji oraz testowaniu systemów, zwiększają ich niezawodność i odporność na potencjalne błędy. </w:t>
       </w:r>
     </w:p>
     <w:p>
@@ -2818,7 +3814,7 @@
         <w:ind w:left="283" w:firstLine="437"/>
         <w:jc w:val="both"/>
         <w:rPr>
-          <w:ins w:id="32" w:author="Natalia Szozda" w:date="2025-03-27T17:05:00Z"/>
+          <w:ins w:id="107" w:author="Natalia Szozda" w:date="2025-03-27T17:05:00Z"/>
           <w:rFonts w:ascii="Calibri" w:eastAsia="Calibri" w:hAnsi="Calibri" w:cs="Calibri"/>
           <w:sz w:val="24"/>
         </w:rPr>
@@ -2848,7 +3844,7 @@
         <w:rPr>
           <w:highlight w:val="white"/>
         </w:rPr>
-        <w:pPrChange w:id="33" w:author="Natalia Szozda" w:date="2025-03-27T17:02:00Z">
+        <w:pPrChange w:id="108" w:author="Natalia Szozda" w:date="2025-03-27T17:02:00Z">
           <w:pPr>
             <w:widowControl w:val="0"/>
             <w:pBdr>
@@ -2869,7 +3865,23 @@
           <w:rFonts w:ascii="Calibri" w:eastAsia="Calibri" w:hAnsi="Calibri" w:cs="Calibri"/>
           <w:sz w:val="24"/>
         </w:rPr>
-        <w:t xml:space="preserve">Technologie AI, takie jak uczenie maszynowe i analiza predykcyjna, przekształcają systemy ERP w inteligentne platformy, które oferują możliwość analizy danych w czasie rzeczywistym. Wdrożenie AI sprzyja automatyzacji powtarzalnych procesów, takich jak zarządzanie zapasami czy analiza danych finansowych, co nie tylko redukuje koszty operacyjne, ale również zmniejsza ryzyko błędów ludzkich (Narne, 2022, s. 1). Co więcej, AI wspiera także zarządzanie ryzykiem, przewidując potencjalne problemy, takie jak zakłócenia w łańcuchu dostaw, co pozwala organizacjom na szybkie i proaktywne działanie (Pokala, 2024, s. 4). Należy jednak podkreślić, że integracja AI z systemami ERP wymaga znacznych inwestycji zarówno finansowych, jak i organizacyjnych, w tym odpowiedniego przeszkolenia personelu, co może być barierą we wczesnych etapach implementacji. Istotnym aspektem jest również wpływ AI na optymalizację procesów logistycznych, takich jak zarządzanie zapasami i planowanie tras transportowych. Algorytmy uczenia maszynowego pozwalają na bieżące monitorowanie łańcucha dostaw i szybkie reagowanie na zakłócenia, co przekłada się na zmniejszenie kosztów operacyjnych oraz zwiększenie satysfakcji klientów końcowych (Mroczko, 2023, s. 51). Niemniej jednak konieczność integracji tych technologii w istniejące systemy ERP może stanowić wyzwanie techniczne i organizacyjne, wymagające precyzyjnego planowania oraz wsparcia specjalistów. Podsumowując, standardy i technologie stosowane w systemach ERP odgrywają kluczową rolę w ich rozwoju, zapewniając zarówno elastyczność i skalowalność, jak i bezpieczeństwo oraz intuicyjność w zarządzaniu procesami biznesowymi. Zastosowanie zaawansowanych technologii, takich jak SOA, SaaS, NLP i AI, znacząco przyczynia się do transformacji </w:t>
+        <w:t>Technologie AI, takie jak uczenie maszynowe i analiza predykcyjna, przekształcają systemy ERP w inteligentne platformy, które oferują możliwość analizy danych w czasie rzeczywistym. Wdrożenie AI sprzyja automatyzacji powtarzalnych procesów, takich jak zarządzanie zapasami czy analiza danych finansowych, co nie tylko redukuje koszty operacyjne, ale również zmniejsza ryzyko błędów ludzkich (</w:t>
+      </w:r>
+      <w:proofErr w:type="spellStart"/>
+      <w:r>
+        <w:rPr>
+          <w:rFonts w:ascii="Calibri" w:eastAsia="Calibri" w:hAnsi="Calibri" w:cs="Calibri"/>
+          <w:sz w:val="24"/>
+        </w:rPr>
+        <w:t>Narne</w:t>
+      </w:r>
+      <w:proofErr w:type="spellEnd"/>
+      <w:r>
+        <w:rPr>
+          <w:rFonts w:ascii="Calibri" w:eastAsia="Calibri" w:hAnsi="Calibri" w:cs="Calibri"/>
+          <w:sz w:val="24"/>
+        </w:rPr>
+        <w:t xml:space="preserve">, 2022, s. 1). Co więcej, AI wspiera także zarządzanie ryzykiem, przewidując potencjalne problemy, takie jak zakłócenia w łańcuchu dostaw, co pozwala organizacjom na szybkie i proaktywne działanie (Pokala, 2024, s. 4). Należy jednak podkreślić, że integracja AI z systemami ERP wymaga znacznych inwestycji zarówno finansowych, jak i organizacyjnych, w tym odpowiedniego przeszkolenia personelu, co może być barierą we wczesnych etapach implementacji. Istotnym aspektem jest również wpływ AI na optymalizację procesów logistycznych, takich jak zarządzanie zapasami i planowanie tras transportowych. Algorytmy uczenia maszynowego pozwalają na bieżące monitorowanie łańcucha dostaw i szybkie reagowanie na zakłócenia, co przekłada się na zmniejszenie kosztów operacyjnych oraz zwiększenie satysfakcji klientów końcowych (Mroczko, 2023, s. 51). Niemniej jednak konieczność integracji tych technologii w istniejące systemy ERP może stanowić wyzwanie techniczne i organizacyjne, wymagające precyzyjnego planowania oraz wsparcia specjalistów. Podsumowując, standardy i technologie stosowane w systemach ERP odgrywają kluczową rolę w ich rozwoju, zapewniając zarówno elastyczność i skalowalność, jak i bezpieczeństwo oraz intuicyjność w zarządzaniu procesami biznesowymi. Zastosowanie zaawansowanych technologii, takich jak SOA, SaaS, NLP i AI, znacząco przyczynia się do transformacji </w:t>
       </w:r>
       <w:r>
         <w:rPr>
@@ -2900,7 +3912,7 @@
     </w:p>
     <w:p>
       <w:pPr>
-        <w:pStyle w:val="Heading2"/>
+        <w:pStyle w:val="Nagwek2"/>
         <w:spacing w:before="0" w:after="0" w:line="360" w:lineRule="auto"/>
         <w:ind w:left="283"/>
         <w:jc w:val="both"/>
@@ -2965,7 +3977,7 @@
     </w:p>
     <w:p>
       <w:pPr>
-        <w:pStyle w:val="Heading3"/>
+        <w:pStyle w:val="Nagwek3"/>
         <w:spacing w:before="0" w:after="0" w:line="360" w:lineRule="auto"/>
         <w:ind w:left="283"/>
         <w:jc w:val="both"/>
@@ -3045,7 +4057,7 @@
     </w:p>
     <w:p>
       <w:pPr>
-        <w:pStyle w:val="Heading3"/>
+        <w:pStyle w:val="Nagwek3"/>
         <w:spacing w:before="0" w:after="0" w:line="360" w:lineRule="auto"/>
         <w:ind w:left="283"/>
         <w:jc w:val="both"/>
@@ -3133,7 +4145,7 @@
     </w:p>
     <w:p>
       <w:pPr>
-        <w:pStyle w:val="Heading3"/>
+        <w:pStyle w:val="Nagwek3"/>
         <w:spacing w:before="0" w:after="0" w:line="360" w:lineRule="auto"/>
         <w:ind w:left="283"/>
         <w:jc w:val="both"/>
@@ -3221,7 +4233,7 @@
     </w:p>
     <w:p>
       <w:pPr>
-        <w:pStyle w:val="Heading2"/>
+        <w:pStyle w:val="Nagwek2"/>
         <w:spacing w:before="0" w:after="0" w:line="360" w:lineRule="auto"/>
         <w:ind w:left="283"/>
         <w:jc w:val="both"/>
@@ -3286,7 +4298,7 @@
     </w:p>
     <w:p>
       <w:pPr>
-        <w:pStyle w:val="Heading3"/>
+        <w:pStyle w:val="Nagwek3"/>
         <w:spacing w:before="0" w:after="0" w:line="360" w:lineRule="auto"/>
         <w:ind w:left="283"/>
         <w:jc w:val="both"/>
@@ -3335,7 +4347,39 @@
           <w:sz w:val="24"/>
         </w:rPr>
         <w:lastRenderedPageBreak/>
-        <w:t xml:space="preserve">przedsiębiorstwa. Jednym z głównych wyzwań jest przystosowanie systemów ERP do współpracy z już funkcjonującymi aplikacjami i bazami danych, zwłaszcza tymi korzystającymi z przestarzałych technologii. Problemy te często wynikają z różnorodności formatów danych oraz braku jednolitych standardów technologicznych. Harmonizacja interfejsów wymaga znacznego nakładu pracy, co może prowadzić do przekroczenia budżetu i harmonogramu projektu. Badania wykazują, że aż 58% wdrożeń ERP doświadcza rozszerzenia zakresu prac, a 45% przekracza zaplanowane koszty (Pokala, 2024, s. 3). Skuteczność tej integracji zależy w dużej mierze od stosowania zaawansowanych narzędzi automatyzacji migracji danych, które minimalizują ryzyko błędów ręcznych i redukują czasochłonność procesu. Warto zatem analizować potencjalne korzyści wynikające z implementacji takich rozwiązań w kontekście ograniczeń technologicznych i organizacyjnych przedsiębiorstwa. Systemy ERP oparte na chmurze stają się coraz bardziej popularnym wyborem, jednak ich wdrożenie wiąże się z istotnymi wymaganiami związanymi z rozwojem infrastruktury sieciowej. Kluczowym aspektem jest zapewnienie wysokiej przepustowości połączeń internetowych oraz wzmocnienie serwerów, co umożliwia zdalny dostęp do danych i aplikacji. Równocześnie technologie sztucznej inteligencji, takie jak uczenie maszynowe, wymagają znacznej mocy obliczeniowej, co zwiększa zapotrzebowanie na zaawansowane zasoby technologiczne (Trinkl et al., 2024, s. 15). Niemniej jednak, korzyści wynikające z chmurowych systemów ERP są znaczące – 64% przedsiębiorstw już wdrożyło takie rozwiązania, co dowodzi ich rosnącej akceptacji na rynku (Pokala, 2024, s. 2). Dalsze badania powinny koncentrować się na optymalizacji kosztów infrastrukturalnych i możliwości zwiększenia skalowalności tych systemów, aby sprostać dynamice współczesnych środowisk biznesowych. Skalowalność systemów ERP jest krytycznym elementem technicznym, szczególnie w kontekście dynamicznych zmian w wymaganiach przedsiębiorstw. Rozwój rozwiązań chmurowych znacząco ułatwia dostosowywanie zasobów systemowych, co pozwala na elastyczne reagowanie na zmienne potrzeby operacyjne. Prognozy wskazują, że do 2030 roku prawie połowa systemów ERP będzie działać wyłącznie w chmurze, co podkreśla strategiczne znaczenie tego modelu dla przyszłości technologii ERP (Trinkl et al., 2024, s. 16). Skalowalność umożliwia nie tylko szybkie wdrażanie nowych funkcji, ale także redukcję kosztów związanych z utrzymaniem lokalnej infrastruktury IT. Ważnym obszarem badań pozostaje jednak optymalizacja kosztów implementacji oraz analiza wpływu na efektywność </w:t>
+        <w:t>przedsiębiorstwa. Jednym z głównych wyzwań jest przystosowanie systemów ERP do współpracy z już funkcjonującymi aplikacjami i bazami danych, zwłaszcza tymi korzystającymi z przestarzałych technologii. Problemy te często wynikają z różnorodności formatów danych oraz braku jednolitych standardów technologicznych. Harmonizacja interfejsów wymaga znacznego nakładu pracy, co może prowadzić do przekroczenia budżetu i harmonogramu projektu. Badania wykazują, że aż 58% wdrożeń ERP doświadcza rozszerzenia zakresu prac, a 45% przekracza zaplanowane koszty (Pokala, 2024, s. 3). Skuteczność tej integracji zależy w dużej mierze od stosowania zaawansowanych narzędzi automatyzacji migracji danych, które minimalizują ryzyko błędów ręcznych i redukują czasochłonność procesu. Warto zatem analizować potencjalne korzyści wynikające z implementacji takich rozwiązań w kontekście ograniczeń technologicznych i organizacyjnych przedsiębiorstwa. Systemy ERP oparte na chmurze stają się coraz bardziej popularnym wyborem, jednak ich wdrożenie wiąże się z istotnymi wymaganiami związanymi z rozwojem infrastruktury sieciowej. Kluczowym aspektem jest zapewnienie wysokiej przepustowości połączeń internetowych oraz wzmocnienie serwerów, co umożliwia zdalny dostęp do danych i aplikacji. Równocześnie technologie sztucznej inteligencji, takie jak uczenie maszynowe, wymagają znacznej mocy obliczeniowej, co zwiększa zapotrzebowanie na zaawansowane zasoby technologiczne (</w:t>
+      </w:r>
+      <w:proofErr w:type="spellStart"/>
+      <w:r>
+        <w:rPr>
+          <w:rFonts w:ascii="Calibri" w:eastAsia="Calibri" w:hAnsi="Calibri" w:cs="Calibri"/>
+          <w:sz w:val="24"/>
+        </w:rPr>
+        <w:t>Trinkl</w:t>
+      </w:r>
+      <w:proofErr w:type="spellEnd"/>
+      <w:r>
+        <w:rPr>
+          <w:rFonts w:ascii="Calibri" w:eastAsia="Calibri" w:hAnsi="Calibri" w:cs="Calibri"/>
+          <w:sz w:val="24"/>
+        </w:rPr>
+        <w:t xml:space="preserve"> et al., 2024, s. 15). Niemniej jednak, korzyści wynikające z chmurowych systemów ERP są znaczące – 64% przedsiębiorstw już wdrożyło takie rozwiązania, co dowodzi ich rosnącej akceptacji na rynku (Pokala, 2024, s. 2). Dalsze badania powinny koncentrować się na optymalizacji kosztów infrastrukturalnych i możliwości zwiększenia skalowalności tych systemów, aby sprostać dynamice współczesnych środowisk biznesowych. Skalowalność systemów ERP jest krytycznym elementem technicznym, szczególnie w kontekście dynamicznych zmian w wymaganiach przedsiębiorstw. Rozwój rozwiązań chmurowych znacząco ułatwia dostosowywanie zasobów systemowych, co pozwala na elastyczne reagowanie na zmienne potrzeby operacyjne. Prognozy wskazują, że do 2030 roku prawie połowa systemów ERP będzie działać wyłącznie w chmurze, co podkreśla strategiczne znaczenie tego modelu dla przyszłości technologii ERP (</w:t>
+      </w:r>
+      <w:proofErr w:type="spellStart"/>
+      <w:r>
+        <w:rPr>
+          <w:rFonts w:ascii="Calibri" w:eastAsia="Calibri" w:hAnsi="Calibri" w:cs="Calibri"/>
+          <w:sz w:val="24"/>
+        </w:rPr>
+        <w:t>Trinkl</w:t>
+      </w:r>
+      <w:proofErr w:type="spellEnd"/>
+      <w:r>
+        <w:rPr>
+          <w:rFonts w:ascii="Calibri" w:eastAsia="Calibri" w:hAnsi="Calibri" w:cs="Calibri"/>
+          <w:sz w:val="24"/>
+        </w:rPr>
+        <w:t xml:space="preserve"> et al., 2024, s. 16). Skalowalność umożliwia nie tylko szybkie wdrażanie nowych funkcji, ale także redukcję kosztów związanych z utrzymaniem lokalnej infrastruktury IT. Ważnym obszarem badań pozostaje jednak optymalizacja kosztów implementacji oraz analiza wpływu na efektywność </w:t>
       </w:r>
       <w:r>
         <w:rPr>
@@ -3343,29 +4387,141 @@
           <w:sz w:val="24"/>
         </w:rPr>
         <w:lastRenderedPageBreak/>
-        <w:t xml:space="preserve">operacyjną organizacji. Sztuczna inteligencja odgrywa kluczową rolę w usprawnianiu procesów migracji danych w systemach ERP. Mechanizmy oparte na AI, takie jak automatyczne oczyszczanie i profilowanie danych, znacząco zmniejszają ryzyko błędów oraz redukują czasochłonność tego procesu. Badania pokazują, że 59% respondentów wskazuje automatyzację migracji danych jako kluczowy obszar wpływu AI na wdrożenia ERP (Chowdhury &amp; Goswami, 2024, s. 5). Dodatkowo, algorytmy AI poprawiają precyzję mapowania danych, co prowadzi do bardziej efektywnej integracji zasobów informacyjnych. Jednakże skuteczne wykorzystanie tych rozwiązań wymaga odpowiedniego przygotowania infrastrukturalnego oraz kalibracji narzędzi AI, co może stanowić wyzwanie dla mniej zasobnych przedsiębiorstw. </w:t>
-      </w:r>
-      <w:commentRangeStart w:id="34"/>
-      <w:r>
-        <w:rPr>
-          <w:rFonts w:ascii="Calibri" w:eastAsia="Calibri" w:hAnsi="Calibri" w:cs="Calibri"/>
-          <w:sz w:val="24"/>
-        </w:rPr>
-        <w:t xml:space="preserve">Technologia Retrieval-Augmented Generation (RAG) </w:t>
-      </w:r>
-      <w:commentRangeEnd w:id="34"/>
-      <w:r>
-        <w:rPr>
-          <w:rStyle w:val="CommentReference"/>
-        </w:rPr>
-        <w:commentReference w:id="34"/>
-      </w:r>
-      <w:r>
-        <w:rPr>
-          <w:rFonts w:ascii="Calibri" w:eastAsia="Calibri" w:hAnsi="Calibri" w:cs="Calibri"/>
-          <w:sz w:val="24"/>
-        </w:rPr>
-        <w:t xml:space="preserve">wnosi nowatorskie podejście do wspierania systemów ERP, umożliwiając precyzyjne wyszukiwanie informacji oraz interakcję z systemem za pomocą języka naturalnego. Badania wskazują, że systemy RAG osiągają dokładność wyników na poziomie nawet 96%, co znacząco zwiększa efektywność użytkowników końcowych (Hočevar &amp; Kenda, 2024, s. 3). Rozwiązania oparte na NLP w architekturze RAG przyczyniają się do poprawy adopcji technologii przez użytkowników – wzrost ten wynosi aż 52% w firmach stosujących takie interfejsy (Pokala, 2024, s. 5). Niemniej jednak implementacja RAG wiąże się z wyzwaniami technologicznymi, takimi jak kompatybilność z istniejącymi strukturami ERP i integracja danych, co wymaga dalszych badań nad optymalizacją tych procesów. Algorytmy uczenia maszynowego (ML) w systemach ERP stanowią istotne narzędzie w zaawansowanej analizie danych oraz automatyzacji powtarzalnych procesów, takich jak prognozowanie trendów czy kontrola stanów magazynowych. Zastosowanie ML pozwala na redukcję błędów ludzkich, co zwiększa ogólną efektywność przedsiębiorstw (Narne, 2022, s. 1). Mimo że 54% firm raportuje pozytywne wyniki wdrożenia AI w procesach operacyjnych, pełne wykorzystanie potencjału ML wymaga dedykowanej infrastruktury oraz intensywnego szkolenia zespołów wdrożeniowych (Pokala, 2024, s. 5). Konieczne jest również rozwijanie algorytmów zdolnych do przetwarzania dużych ilości danych w dynamicznych i zróżnicowanych środowiskach biznesowych. Podsumowując, aspekt techniczny wdrażania systemów ERP obejmuje szeroki zakres wyzwań, które, pomimo znaczących korzyści, wymagają odpowiedniego przygotowania i zasobów. Wykorzystanie zaawansowanych technologii, takich jak AI czy RAG, otwiera nowe perspektywy dla optymalizacji procesów wdrożeniowych, jednak ich skuteczna </w:t>
+        <w:t>operacyjną organizacji. Sztuczna inteligencja odgrywa kluczową rolę w usprawnianiu procesów migracji danych w systemach ERP. Mechanizmy oparte na AI, takie jak automatyczne oczyszczanie i profilowanie danych, znacząco zmniejszają ryzyko błędów oraz redukują czasochłonność tego procesu. Badania pokazują, że 59% respondentów wskazuje automatyzację migracji danych jako kluczowy obszar wpływu AI na wdrożenia ERP (</w:t>
+      </w:r>
+      <w:proofErr w:type="spellStart"/>
+      <w:r>
+        <w:rPr>
+          <w:rFonts w:ascii="Calibri" w:eastAsia="Calibri" w:hAnsi="Calibri" w:cs="Calibri"/>
+          <w:sz w:val="24"/>
+        </w:rPr>
+        <w:t>Chowdhury</w:t>
+      </w:r>
+      <w:proofErr w:type="spellEnd"/>
+      <w:r>
+        <w:rPr>
+          <w:rFonts w:ascii="Calibri" w:eastAsia="Calibri" w:hAnsi="Calibri" w:cs="Calibri"/>
+          <w:sz w:val="24"/>
+        </w:rPr>
+        <w:t xml:space="preserve"> &amp; </w:t>
+      </w:r>
+      <w:proofErr w:type="spellStart"/>
+      <w:r>
+        <w:rPr>
+          <w:rFonts w:ascii="Calibri" w:eastAsia="Calibri" w:hAnsi="Calibri" w:cs="Calibri"/>
+          <w:sz w:val="24"/>
+        </w:rPr>
+        <w:t>Goswami</w:t>
+      </w:r>
+      <w:proofErr w:type="spellEnd"/>
+      <w:r>
+        <w:rPr>
+          <w:rFonts w:ascii="Calibri" w:eastAsia="Calibri" w:hAnsi="Calibri" w:cs="Calibri"/>
+          <w:sz w:val="24"/>
+        </w:rPr>
+        <w:t xml:space="preserve">, 2024, s. 5). Dodatkowo, algorytmy AI poprawiają precyzję mapowania danych, co prowadzi do bardziej efektywnej integracji zasobów informacyjnych. Jednakże skuteczne wykorzystanie tych rozwiązań wymaga odpowiedniego przygotowania infrastrukturalnego oraz kalibracji narzędzi AI, co może stanowić wyzwanie dla mniej zasobnych przedsiębiorstw. </w:t>
+      </w:r>
+      <w:commentRangeStart w:id="109"/>
+      <w:r>
+        <w:rPr>
+          <w:rFonts w:ascii="Calibri" w:eastAsia="Calibri" w:hAnsi="Calibri" w:cs="Calibri"/>
+          <w:sz w:val="24"/>
+        </w:rPr>
+        <w:t xml:space="preserve">Technologia </w:t>
+      </w:r>
+      <w:proofErr w:type="spellStart"/>
+      <w:r>
+        <w:rPr>
+          <w:rFonts w:ascii="Calibri" w:eastAsia="Calibri" w:hAnsi="Calibri" w:cs="Calibri"/>
+          <w:sz w:val="24"/>
+        </w:rPr>
+        <w:t>Retrieval-Augmented</w:t>
+      </w:r>
+      <w:proofErr w:type="spellEnd"/>
+      <w:r>
+        <w:rPr>
+          <w:rFonts w:ascii="Calibri" w:eastAsia="Calibri" w:hAnsi="Calibri" w:cs="Calibri"/>
+          <w:sz w:val="24"/>
+        </w:rPr>
+        <w:t xml:space="preserve"> </w:t>
+      </w:r>
+      <w:proofErr w:type="spellStart"/>
+      <w:r>
+        <w:rPr>
+          <w:rFonts w:ascii="Calibri" w:eastAsia="Calibri" w:hAnsi="Calibri" w:cs="Calibri"/>
+          <w:sz w:val="24"/>
+        </w:rPr>
+        <w:t>Generation</w:t>
+      </w:r>
+      <w:proofErr w:type="spellEnd"/>
+      <w:r>
+        <w:rPr>
+          <w:rFonts w:ascii="Calibri" w:eastAsia="Calibri" w:hAnsi="Calibri" w:cs="Calibri"/>
+          <w:sz w:val="24"/>
+        </w:rPr>
+        <w:t xml:space="preserve"> (RAG) </w:t>
+      </w:r>
+      <w:commentRangeEnd w:id="109"/>
+      <w:r>
+        <w:rPr>
+          <w:rStyle w:val="Odwoaniedokomentarza"/>
+        </w:rPr>
+        <w:commentReference w:id="109"/>
+      </w:r>
+      <w:r>
+        <w:rPr>
+          <w:rFonts w:ascii="Calibri" w:eastAsia="Calibri" w:hAnsi="Calibri" w:cs="Calibri"/>
+          <w:sz w:val="24"/>
+        </w:rPr>
+        <w:t>wnosi nowatorskie podejście do wspierania systemów ERP, umożliwiając precyzyjne wyszukiwanie informacji oraz interakcję z systemem za pomocą języka naturalnego. Badania wskazują, że systemy RAG osiągają dokładność wyników na poziomie nawet 96%, co znacząco zwiększa efektywność użytkowników końcowych (</w:t>
+      </w:r>
+      <w:proofErr w:type="spellStart"/>
+      <w:r>
+        <w:rPr>
+          <w:rFonts w:ascii="Calibri" w:eastAsia="Calibri" w:hAnsi="Calibri" w:cs="Calibri"/>
+          <w:sz w:val="24"/>
+        </w:rPr>
+        <w:t>Hočevar</w:t>
+      </w:r>
+      <w:proofErr w:type="spellEnd"/>
+      <w:r>
+        <w:rPr>
+          <w:rFonts w:ascii="Calibri" w:eastAsia="Calibri" w:hAnsi="Calibri" w:cs="Calibri"/>
+          <w:sz w:val="24"/>
+        </w:rPr>
+        <w:t xml:space="preserve"> &amp; </w:t>
+      </w:r>
+      <w:proofErr w:type="spellStart"/>
+      <w:r>
+        <w:rPr>
+          <w:rFonts w:ascii="Calibri" w:eastAsia="Calibri" w:hAnsi="Calibri" w:cs="Calibri"/>
+          <w:sz w:val="24"/>
+        </w:rPr>
+        <w:t>Kenda</w:t>
+      </w:r>
+      <w:proofErr w:type="spellEnd"/>
+      <w:r>
+        <w:rPr>
+          <w:rFonts w:ascii="Calibri" w:eastAsia="Calibri" w:hAnsi="Calibri" w:cs="Calibri"/>
+          <w:sz w:val="24"/>
+        </w:rPr>
+        <w:t>, 2024, s. 3). Rozwiązania oparte na NLP w architekturze RAG przyczyniają się do poprawy adopcji technologii przez użytkowników – wzrost ten wynosi aż 52% w firmach stosujących takie interfejsy (Pokala, 2024, s. 5). Niemniej jednak implementacja RAG wiąże się z wyzwaniami technologicznymi, takimi jak kompatybilność z istniejącymi strukturami ERP i integracja danych, co wymaga dalszych badań nad optymalizacją tych procesów. Algorytmy uczenia maszynowego (ML) w systemach ERP stanowią istotne narzędzie w zaawansowanej analizie danych oraz automatyzacji powtarzalnych procesów, takich jak prognozowanie trendów czy kontrola stanów magazynowych. Zastosowanie ML pozwala na redukcję błędów ludzkich, co zwiększa ogólną efektywność przedsiębiorstw (</w:t>
+      </w:r>
+      <w:proofErr w:type="spellStart"/>
+      <w:r>
+        <w:rPr>
+          <w:rFonts w:ascii="Calibri" w:eastAsia="Calibri" w:hAnsi="Calibri" w:cs="Calibri"/>
+          <w:sz w:val="24"/>
+        </w:rPr>
+        <w:t>Narne</w:t>
+      </w:r>
+      <w:proofErr w:type="spellEnd"/>
+      <w:r>
+        <w:rPr>
+          <w:rFonts w:ascii="Calibri" w:eastAsia="Calibri" w:hAnsi="Calibri" w:cs="Calibri"/>
+          <w:sz w:val="24"/>
+        </w:rPr>
+        <w:t xml:space="preserve">, 2022, s. 1). Mimo że 54% firm raportuje pozytywne wyniki wdrożenia AI w procesach operacyjnych, pełne wykorzystanie potencjału ML wymaga dedykowanej infrastruktury oraz intensywnego szkolenia zespołów wdrożeniowych (Pokala, 2024, s. 5). Konieczne jest również rozwijanie algorytmów zdolnych do przetwarzania dużych ilości danych w dynamicznych i zróżnicowanych środowiskach biznesowych. Podsumowując, aspekt techniczny wdrażania systemów ERP obejmuje szeroki zakres wyzwań, które, pomimo znaczących korzyści, wymagają odpowiedniego przygotowania i zasobów. Wykorzystanie zaawansowanych technologii, takich jak AI czy RAG, otwiera nowe perspektywy dla optymalizacji procesów wdrożeniowych, jednak ich skuteczna </w:t>
       </w:r>
       <w:r>
         <w:rPr>
@@ -3396,7 +4552,7 @@
     </w:p>
     <w:p>
       <w:pPr>
-        <w:pStyle w:val="Heading3"/>
+        <w:pStyle w:val="Nagwek3"/>
         <w:spacing w:before="0" w:after="0" w:line="360" w:lineRule="auto"/>
         <w:ind w:left="283"/>
         <w:jc w:val="both"/>
@@ -3476,7 +4632,7 @@
     </w:p>
     <w:p>
       <w:pPr>
-        <w:pStyle w:val="Heading3"/>
+        <w:pStyle w:val="Nagwek3"/>
         <w:spacing w:before="0" w:after="0" w:line="360" w:lineRule="auto"/>
         <w:ind w:left="283"/>
         <w:jc w:val="both"/>
@@ -3556,7 +4712,7 @@
     </w:p>
     <w:p>
       <w:pPr>
-        <w:pStyle w:val="Heading1"/>
+        <w:pStyle w:val="Nagwek1"/>
         <w:spacing w:before="0" w:after="0" w:line="360" w:lineRule="auto"/>
         <w:ind w:left="283"/>
         <w:jc w:val="both"/>
@@ -3600,7 +4756,7 @@
         </w:rPr>
         <w:t xml:space="preserve">W obliczu rosnącej potrzeby efektywności operacyjnej w zarządzaniu przedsiębiorstwami, zastosowanie sztucznej inteligencji staje się kluczowym elementem innowacji w systemach ERP. Podrozdziały </w:t>
       </w:r>
-      <w:ins w:id="35" w:author="Natalia Szozda" w:date="2025-03-27T17:10:00Z">
+      <w:ins w:id="110" w:author="Natalia Szozda" w:date="2025-03-27T17:10:00Z">
         <w:r>
           <w:rPr>
             <w:rFonts w:ascii="Calibri" w:eastAsia="Calibri" w:hAnsi="Calibri" w:cs="Calibri"/>
@@ -3648,7 +4804,7 @@
     </w:p>
     <w:p>
       <w:pPr>
-        <w:pStyle w:val="Heading2"/>
+        <w:pStyle w:val="Nagwek2"/>
         <w:spacing w:before="0" w:after="0" w:line="360" w:lineRule="auto"/>
         <w:ind w:left="283"/>
         <w:jc w:val="both"/>
@@ -3692,7 +4848,7 @@
         </w:rPr>
         <w:t xml:space="preserve">W miarę jak przedsiębiorstwa dążą do zwiększenia efektywności operacyjnej, sztuczna inteligencja staje się kluczowym narzędziem innowacji w systemach ERP. Kolejne rozdziały skoncentrują się na fundamentalnych technologiach, takich jak </w:t>
       </w:r>
-      <w:commentRangeStart w:id="36"/>
+      <w:commentRangeStart w:id="111"/>
       <w:r>
         <w:rPr>
           <w:rFonts w:ascii="Calibri" w:eastAsia="Calibri" w:hAnsi="Calibri" w:cs="Calibri"/>
@@ -3701,12 +4857,12 @@
         </w:rPr>
         <w:t>uczenie maszynowe, przetwarzanie języka naturalnego oraz analiza predykcyjna,</w:t>
       </w:r>
-      <w:commentRangeEnd w:id="36"/>
-      <w:r>
-        <w:rPr>
-          <w:rStyle w:val="CommentReference"/>
-        </w:rPr>
-        <w:commentReference w:id="36"/>
+      <w:commentRangeEnd w:id="111"/>
+      <w:r>
+        <w:rPr>
+          <w:rStyle w:val="Odwoaniedokomentarza"/>
+        </w:rPr>
+        <w:commentReference w:id="111"/>
       </w:r>
       <w:r>
         <w:rPr>
@@ -3737,7 +4893,7 @@
     </w:p>
     <w:p>
       <w:pPr>
-        <w:pStyle w:val="Heading3"/>
+        <w:pStyle w:val="Nagwek3"/>
         <w:spacing w:before="0" w:after="0" w:line="360" w:lineRule="auto"/>
         <w:ind w:left="283"/>
         <w:jc w:val="both"/>
@@ -3817,7 +4973,7 @@
     </w:p>
     <w:p>
       <w:pPr>
-        <w:pStyle w:val="Heading3"/>
+        <w:pStyle w:val="Nagwek3"/>
         <w:spacing w:before="0" w:after="0" w:line="360" w:lineRule="auto"/>
         <w:ind w:left="283"/>
         <w:jc w:val="both"/>
@@ -3853,8 +5009,8 @@
           <w:highlight w:val="white"/>
         </w:rPr>
       </w:pPr>
-      <w:commentRangeStart w:id="37"/>
-      <w:commentRangeStart w:id="38"/>
+      <w:commentRangeStart w:id="112"/>
+      <w:commentRangeStart w:id="113"/>
       <w:r>
         <w:rPr>
           <w:rFonts w:ascii="Calibri" w:eastAsia="Calibri" w:hAnsi="Calibri" w:cs="Calibri"/>
@@ -3862,19 +5018,19 @@
         </w:rPr>
         <w:t>Przetwarzanie języka naturalnego (NLP) odgrywa kluczową rolę w nowoczesnych systemach ERP</w:t>
       </w:r>
-      <w:commentRangeEnd w:id="37"/>
-      <w:r>
-        <w:rPr>
-          <w:rStyle w:val="CommentReference"/>
-        </w:rPr>
-        <w:commentReference w:id="37"/>
-      </w:r>
-      <w:commentRangeEnd w:id="38"/>
-      <w:r>
-        <w:rPr>
-          <w:rStyle w:val="CommentReference"/>
-        </w:rPr>
-        <w:commentReference w:id="38"/>
+      <w:commentRangeEnd w:id="112"/>
+      <w:r>
+        <w:rPr>
+          <w:rStyle w:val="Odwoaniedokomentarza"/>
+        </w:rPr>
+        <w:commentReference w:id="112"/>
+      </w:r>
+      <w:commentRangeEnd w:id="113"/>
+      <w:r>
+        <w:rPr>
+          <w:rStyle w:val="Odwoaniedokomentarza"/>
+        </w:rPr>
+        <w:commentReference w:id="113"/>
       </w:r>
       <w:r>
         <w:rPr>
@@ -3889,7 +5045,71 @@
           <w:sz w:val="24"/>
         </w:rPr>
         <w:lastRenderedPageBreak/>
-        <w:t xml:space="preserve">doświadczonych użytkowników. Jednakże wprowadzenie rozwiązań opartych na NLP wiąże się z koniecznością dokładnego dostosowania algorytmów do zróżnicowanych potrzeb użytkowników, co wymaga precyzyjnego projektowania i testowania systemów. Zastosowanie NLP pozwala systemom ERP na automatyczne przetwarzanie i analizowanie dużych ilości danych tekstowych, takich jak dokumentacja techniczna, zgłoszenia serwisowe czy raporty finansowe. Proces ten znacząco redukuje czas potrzebny na analizę i jednocześnie minimalizuje ryzyko błędów ludzkich poprzez konwersję danych nieustrukturyzowanych do formy przystosowanej do operacyjnego wykorzystania (Narne, 2022, s. 1). To podejście zwiększa nie tylko efektywność operacyjną, ale także precyzję podejmowanych decyzji. Warto jednak zauważyć, że zastosowanie NLP do analizy danych tekstowych wymaga zaawansowanego przeszkolenia systemów na podstawie dużych i zróżnicowanych zbiorów danych, co może generować dodatkowe nakłady pracy i koszty. Algorytmy NLP są również zdolne do personalizacji interfejsów użytkownika w zależności od ich preferencji i obszarów roboczych. To oznacza, że konsultanci ERP mogą korzystać z interfejsów dostosowanych do ich specyficznych potrzeb, co przyczynia się do poprawy wydajności pracy i komfortu użytkowania. Przykładem tego jest możliwość prezentacji kluczowych wskaźników ekonomicznych w czasie rzeczywistym dla menedżerów finansowych (Hrischev i Shakev, 2022, s. 1). Proces personalizacji wymaga jednak odpowiedniego modelowania danych i algorytmów, które muszą być stale aktualizowane w celu zachowania swojej efektywności. NLP umożliwia również użytkownikom nawiązywanie interakcji z systemem w sposób przypominający dialog z człowiekiem, co znacząco zwiększa intuicyjność pracy z systemem. Użytkownicy mogą zadawać pytania takie jak „Jakie są bieżące koszty produkcji?” lub „Który dostawca ma najkrótszy czas realizacji?”, a system odpowiada na nie w czasie rzeczywistym, dostarczając precyzyjnych informacji (Dziembek et al., 2019, s. 4). Tego rodzaju dialogowa interakcja z systemem jest szczególnie istotna w środowiskach, gdzie pracownicy nie posiadają zaawansowanych umiejętności technicznych, ale wymaga wdrożenia zaawansowanych modeli uczenia maszynowego, które przechwytują kontekst i intencję zapytań. Dużą zaletą rozwiązania NLP jest jego zdolność do pracy w wielojęzycznych środowiskach biznesowych, co jest szczególnie ważne dla firm prowadzących działalność międzynarodową. NLP automatycznie przetwarza zapytania w różnych językach, tłumacząc je na standardowe polecenia systemowe, co zwiększa efektywność pracy w organizacjach o globalnym zasięgu </w:t>
+        <w:t>doświadczonych użytkowników. Jednakże wprowadzenie rozwiązań opartych na NLP wiąże się z koniecznością dokładnego dostosowania algorytmów do zróżnicowanych potrzeb użytkowników, co wymaga precyzyjnego projektowania i testowania systemów. Zastosowanie NLP pozwala systemom ERP na automatyczne przetwarzanie i analizowanie dużych ilości danych tekstowych, takich jak dokumentacja techniczna, zgłoszenia serwisowe czy raporty finansowe. Proces ten znacząco redukuje czas potrzebny na analizę i jednocześnie minimalizuje ryzyko błędów ludzkich poprzez konwersję danych nieustrukturyzowanych do formy przystosowanej do operacyjnego wykorzystania (</w:t>
+      </w:r>
+      <w:proofErr w:type="spellStart"/>
+      <w:r>
+        <w:rPr>
+          <w:rFonts w:ascii="Calibri" w:eastAsia="Calibri" w:hAnsi="Calibri" w:cs="Calibri"/>
+          <w:sz w:val="24"/>
+        </w:rPr>
+        <w:t>Narne</w:t>
+      </w:r>
+      <w:proofErr w:type="spellEnd"/>
+      <w:r>
+        <w:rPr>
+          <w:rFonts w:ascii="Calibri" w:eastAsia="Calibri" w:hAnsi="Calibri" w:cs="Calibri"/>
+          <w:sz w:val="24"/>
+        </w:rPr>
+        <w:t>, 2022, s. 1). To podejście zwiększa nie tylko efektywność operacyjną, ale także precyzję podejmowanych decyzji. Warto jednak zauważyć, że zastosowanie NLP do analizy danych tekstowych wymaga zaawansowanego przeszkolenia systemów na podstawie dużych i zróżnicowanych zbiorów danych, co może generować dodatkowe nakłady pracy i koszty. Algorytmy NLP są również zdolne do personalizacji interfejsów użytkownika w zależności od ich preferencji i obszarów roboczych. To oznacza, że konsultanci ERP mogą korzystać z interfejsów dostosowanych do ich specyficznych potrzeb, co przyczynia się do poprawy wydajności pracy i komfortu użytkowania. Przykładem tego jest możliwość prezentacji kluczowych wskaźników ekonomicznych w czasie rzeczywistym dla menedżerów finansowych (</w:t>
+      </w:r>
+      <w:proofErr w:type="spellStart"/>
+      <w:r>
+        <w:rPr>
+          <w:rFonts w:ascii="Calibri" w:eastAsia="Calibri" w:hAnsi="Calibri" w:cs="Calibri"/>
+          <w:sz w:val="24"/>
+        </w:rPr>
+        <w:t>Hrischev</w:t>
+      </w:r>
+      <w:proofErr w:type="spellEnd"/>
+      <w:r>
+        <w:rPr>
+          <w:rFonts w:ascii="Calibri" w:eastAsia="Calibri" w:hAnsi="Calibri" w:cs="Calibri"/>
+          <w:sz w:val="24"/>
+        </w:rPr>
+        <w:t xml:space="preserve"> i </w:t>
+      </w:r>
+      <w:proofErr w:type="spellStart"/>
+      <w:r>
+        <w:rPr>
+          <w:rFonts w:ascii="Calibri" w:eastAsia="Calibri" w:hAnsi="Calibri" w:cs="Calibri"/>
+          <w:sz w:val="24"/>
+        </w:rPr>
+        <w:t>Shakev</w:t>
+      </w:r>
+      <w:proofErr w:type="spellEnd"/>
+      <w:r>
+        <w:rPr>
+          <w:rFonts w:ascii="Calibri" w:eastAsia="Calibri" w:hAnsi="Calibri" w:cs="Calibri"/>
+          <w:sz w:val="24"/>
+        </w:rPr>
+        <w:t>, 2022, s. 1). Proces personalizacji wymaga jednak odpowiedniego modelowania danych i algorytmów, które muszą być stale aktualizowane w celu zachowania swojej efektywności. NLP umożliwia również użytkownikom nawiązywanie interakcji z systemem w sposób przypominający dialog z człowiekiem, co znacząco zwiększa intuicyjność pracy z systemem. Użytkownicy mogą zadawać pytania takie jak „Jakie są bieżące koszty produkcji?” lub „Który dostawca ma najkrótszy czas realizacji?”, a system odpowiada na nie w czasie rzeczywistym, dostarczając precyzyjnych informacji (</w:t>
+      </w:r>
+      <w:proofErr w:type="spellStart"/>
+      <w:r>
+        <w:rPr>
+          <w:rFonts w:ascii="Calibri" w:eastAsia="Calibri" w:hAnsi="Calibri" w:cs="Calibri"/>
+          <w:sz w:val="24"/>
+        </w:rPr>
+        <w:t>Dziembek</w:t>
+      </w:r>
+      <w:proofErr w:type="spellEnd"/>
+      <w:r>
+        <w:rPr>
+          <w:rFonts w:ascii="Calibri" w:eastAsia="Calibri" w:hAnsi="Calibri" w:cs="Calibri"/>
+          <w:sz w:val="24"/>
+        </w:rPr>
+        <w:t xml:space="preserve"> et al., 2019, s. 4). Tego rodzaju dialogowa interakcja z systemem jest szczególnie istotna w środowiskach, gdzie pracownicy nie posiadają zaawansowanych umiejętności technicznych, ale wymaga wdrożenia zaawansowanych modeli uczenia maszynowego, które przechwytują kontekst i intencję zapytań. Dużą zaletą rozwiązania NLP jest jego zdolność do pracy w wielojęzycznych środowiskach biznesowych, co jest szczególnie ważne dla firm prowadzących działalność międzynarodową. NLP automatycznie przetwarza zapytania w różnych językach, tłumacząc je na standardowe polecenia systemowe, co zwiększa efektywność pracy w organizacjach o globalnym zasięgu </w:t>
       </w:r>
       <w:r>
         <w:rPr>
@@ -3897,7 +5117,55 @@
           <w:sz w:val="24"/>
         </w:rPr>
         <w:lastRenderedPageBreak/>
-        <w:t>(Pokala, 2024, s. 4). Niemniej jednak, tego rodzaju zastosowanie wymaga wysokiej precyzji algorytmów tłumaczeniowych, aby uniknąć potencjalnych błędów wynikających z różnic w kontekstach językowych. Technologia NLP wspiera także identyfikację ukrytych wzorców w danych tekstowych, na przykład poprzez analizę sentymentów w zgłoszeniach klientów czy klasyfikację dokumentów. Funkcje te mają kluczowe znaczenie dla procesów podejmowania decyzji biznesowych oraz zarządzania danymi w organizacji (Chowdhury i Goswami, 2024, s. 3). Jednakże sukces takich wdrożeń zależy od jakości przetwarzanych danych, które w przypadku braku odpowiedniego przygotowania mogą prowadzić do błędnych wniosków. W kontekście procesów szkoleniowych NLP umożliwia użytkownikom zadawanie pytań dotyczących działania systemu i szybkie otrzymywanie odpowiedzi, co przyspiesza adaptację do nowych technologii. Intuicyjne interfejsy zmniejszają potrzebę długotrwałych szkoleń, co jest szczególnie korzystne podczas szybkich wdrożeń systemów ERP (Dziembek et al., 2019, s. 3). Mimo to, efektywność takich systemów zależy od ich zdolności do rozumienia różnorodnych kontekstów i precyzyjnego dostarczania odpowiedzi, co wymaga zaawansowanych metod trenowania algorytmów NLP. Podsumowując, NLP stanowi nieodzowny element współczesnych systemów ERP, umożliwiając szereg innowacyjnych funkcji, które zwiększają ich efektywność, dostępność i funkcjonalność. Potencjał tej technologii jest jednak ściśle powiązany z jakością wdrożenia oraz stałym rozwojem algorytmów.</w:t>
+        <w:t>(Pokala, 2024, s. 4). Niemniej jednak, tego rodzaju zastosowanie wymaga wysokiej precyzji algorytmów tłumaczeniowych, aby uniknąć potencjalnych błędów wynikających z różnic w kontekstach językowych. Technologia NLP wspiera także identyfikację ukrytych wzorców w danych tekstowych, na przykład poprzez analizę sentymentów w zgłoszeniach klientów czy klasyfikację dokumentów. Funkcje te mają kluczowe znaczenie dla procesów podejmowania decyzji biznesowych oraz zarządzania danymi w organizacji (</w:t>
+      </w:r>
+      <w:proofErr w:type="spellStart"/>
+      <w:r>
+        <w:rPr>
+          <w:rFonts w:ascii="Calibri" w:eastAsia="Calibri" w:hAnsi="Calibri" w:cs="Calibri"/>
+          <w:sz w:val="24"/>
+        </w:rPr>
+        <w:t>Chowdhury</w:t>
+      </w:r>
+      <w:proofErr w:type="spellEnd"/>
+      <w:r>
+        <w:rPr>
+          <w:rFonts w:ascii="Calibri" w:eastAsia="Calibri" w:hAnsi="Calibri" w:cs="Calibri"/>
+          <w:sz w:val="24"/>
+        </w:rPr>
+        <w:t xml:space="preserve"> i </w:t>
+      </w:r>
+      <w:proofErr w:type="spellStart"/>
+      <w:r>
+        <w:rPr>
+          <w:rFonts w:ascii="Calibri" w:eastAsia="Calibri" w:hAnsi="Calibri" w:cs="Calibri"/>
+          <w:sz w:val="24"/>
+        </w:rPr>
+        <w:t>Goswami</w:t>
+      </w:r>
+      <w:proofErr w:type="spellEnd"/>
+      <w:r>
+        <w:rPr>
+          <w:rFonts w:ascii="Calibri" w:eastAsia="Calibri" w:hAnsi="Calibri" w:cs="Calibri"/>
+          <w:sz w:val="24"/>
+        </w:rPr>
+        <w:t>, 2024, s. 3). Jednakże sukces takich wdrożeń zależy od jakości przetwarzanych danych, które w przypadku braku odpowiedniego przygotowania mogą prowadzić do błędnych wniosków. W kontekście procesów szkoleniowych NLP umożliwia użytkownikom zadawanie pytań dotyczących działania systemu i szybkie otrzymywanie odpowiedzi, co przyspiesza adaptację do nowych technologii. Intuicyjne interfejsy zmniejszają potrzebę długotrwałych szkoleń, co jest szczególnie korzystne podczas szybkich wdrożeń systemów ERP (</w:t>
+      </w:r>
+      <w:proofErr w:type="spellStart"/>
+      <w:r>
+        <w:rPr>
+          <w:rFonts w:ascii="Calibri" w:eastAsia="Calibri" w:hAnsi="Calibri" w:cs="Calibri"/>
+          <w:sz w:val="24"/>
+        </w:rPr>
+        <w:t>Dziembek</w:t>
+      </w:r>
+      <w:proofErr w:type="spellEnd"/>
+      <w:r>
+        <w:rPr>
+          <w:rFonts w:ascii="Calibri" w:eastAsia="Calibri" w:hAnsi="Calibri" w:cs="Calibri"/>
+          <w:sz w:val="24"/>
+        </w:rPr>
+        <w:t xml:space="preserve"> et al., 2019, s. 3). Mimo to, efektywność takich systemów zależy od ich zdolności do rozumienia różnorodnych kontekstów i precyzyjnego dostarczania odpowiedzi, co wymaga zaawansowanych metod trenowania algorytmów NLP. Podsumowując, NLP stanowi nieodzowny element współczesnych systemów ERP, umożliwiając szereg innowacyjnych funkcji, które zwiększają ich efektywność, dostępność i funkcjonalność. Potencjał tej technologii jest jednak ściśle powiązany z jakością wdrożenia oraz stałym rozwojem algorytmów.</w:t>
       </w:r>
     </w:p>
     <w:p>
@@ -3920,7 +5188,7 @@
     </w:p>
     <w:p>
       <w:pPr>
-        <w:pStyle w:val="Heading3"/>
+        <w:pStyle w:val="Nagwek3"/>
         <w:spacing w:before="0" w:after="0" w:line="360" w:lineRule="auto"/>
         <w:ind w:left="283"/>
         <w:jc w:val="both"/>
@@ -4000,7 +5268,7 @@
     </w:p>
     <w:p>
       <w:pPr>
-        <w:pStyle w:val="Heading2"/>
+        <w:pStyle w:val="Nagwek2"/>
         <w:spacing w:before="0" w:after="0" w:line="360" w:lineRule="auto"/>
         <w:ind w:left="283"/>
         <w:jc w:val="both"/>
@@ -4074,7 +5342,7 @@
     </w:p>
     <w:p>
       <w:pPr>
-        <w:pStyle w:val="Heading3"/>
+        <w:pStyle w:val="Nagwek3"/>
         <w:spacing w:before="0" w:after="0" w:line="360" w:lineRule="auto"/>
         <w:ind w:left="283"/>
         <w:jc w:val="both"/>
@@ -4162,7 +5430,7 @@
     </w:p>
     <w:p>
       <w:pPr>
-        <w:pStyle w:val="Heading3"/>
+        <w:pStyle w:val="Nagwek3"/>
         <w:spacing w:before="0" w:after="0" w:line="360" w:lineRule="auto"/>
         <w:ind w:left="283"/>
         <w:jc w:val="both"/>
@@ -4242,7 +5510,7 @@
     </w:p>
     <w:p>
       <w:pPr>
-        <w:pStyle w:val="Heading3"/>
+        <w:pStyle w:val="Nagwek3"/>
         <w:spacing w:before="0" w:after="0" w:line="360" w:lineRule="auto"/>
         <w:ind w:left="283"/>
         <w:jc w:val="both"/>
@@ -4322,7 +5590,7 @@
     </w:p>
     <w:p>
       <w:pPr>
-        <w:pStyle w:val="Heading2"/>
+        <w:pStyle w:val="Nagwek2"/>
         <w:spacing w:before="0" w:after="0" w:line="360" w:lineRule="auto"/>
         <w:ind w:left="283"/>
         <w:jc w:val="both"/>
@@ -4396,7 +5664,7 @@
     </w:p>
     <w:p>
       <w:pPr>
-        <w:pStyle w:val="Heading3"/>
+        <w:pStyle w:val="Nagwek3"/>
         <w:spacing w:before="0" w:after="0" w:line="360" w:lineRule="auto"/>
         <w:ind w:left="283"/>
         <w:jc w:val="both"/>
@@ -4484,7 +5752,7 @@
     </w:p>
     <w:p>
       <w:pPr>
-        <w:pStyle w:val="Heading3"/>
+        <w:pStyle w:val="Nagwek3"/>
         <w:spacing w:before="0" w:after="0" w:line="360" w:lineRule="auto"/>
         <w:ind w:left="283"/>
         <w:jc w:val="both"/>
@@ -4564,7 +5832,7 @@
     </w:p>
     <w:p>
       <w:pPr>
-        <w:pStyle w:val="Heading3"/>
+        <w:pStyle w:val="Nagwek3"/>
         <w:spacing w:before="0" w:after="0" w:line="360" w:lineRule="auto"/>
         <w:ind w:left="283"/>
         <w:jc w:val="both"/>
@@ -4652,7 +5920,7 @@
     </w:p>
     <w:p>
       <w:pPr>
-        <w:pStyle w:val="Heading1"/>
+        <w:pStyle w:val="Nagwek1"/>
         <w:spacing w:before="0" w:after="0" w:line="360" w:lineRule="auto"/>
         <w:ind w:left="283"/>
         <w:jc w:val="both"/>
@@ -4661,7 +5929,7 @@
           <w:color w:val="000000"/>
         </w:rPr>
       </w:pPr>
-      <w:commentRangeStart w:id="39"/>
+      <w:commentRangeStart w:id="114"/>
       <w:r>
         <w:rPr>
           <w:rFonts w:ascii="Calibri" w:eastAsia="Calibri" w:hAnsi="Calibri" w:cs="Calibri"/>
@@ -4671,12 +5939,12 @@
         </w:rPr>
         <w:t>4. Projektowanie asystenta AI dla wdrożeń ERP</w:t>
       </w:r>
-      <w:commentRangeEnd w:id="39"/>
-      <w:r>
-        <w:rPr>
-          <w:rStyle w:val="CommentReference"/>
-        </w:rPr>
-        <w:commentReference w:id="39"/>
+      <w:commentRangeEnd w:id="114"/>
+      <w:r>
+        <w:rPr>
+          <w:rStyle w:val="Odwoaniedokomentarza"/>
+        </w:rPr>
+        <w:commentReference w:id="114"/>
       </w:r>
     </w:p>
     <w:p>
@@ -4725,7 +5993,7 @@
     </w:p>
     <w:p>
       <w:pPr>
-        <w:pStyle w:val="Heading2"/>
+        <w:pStyle w:val="Nagwek2"/>
         <w:spacing w:before="0" w:after="0" w:line="360" w:lineRule="auto"/>
         <w:ind w:left="283"/>
         <w:jc w:val="both"/>
@@ -4774,7 +6042,7 @@
           <w:rFonts w:ascii="Calibri" w:eastAsia="Calibri" w:hAnsi="Calibri" w:cs="Calibri"/>
           <w:sz w:val="24"/>
           <w:highlight w:val="yellow"/>
-          <w:rPrChange w:id="40" w:author="Natalia Szozda" w:date="2025-03-27T17:15:00Z">
+          <w:rPrChange w:id="115" w:author="Natalia Szozda" w:date="2025-03-27T17:15:00Z">
             <w:rPr>
               <w:rFonts w:ascii="Calibri" w:eastAsia="Calibri" w:hAnsi="Calibri" w:cs="Calibri"/>
               <w:sz w:val="24"/>
@@ -4813,7 +6081,7 @@
     </w:p>
     <w:p>
       <w:pPr>
-        <w:pStyle w:val="Heading3"/>
+        <w:pStyle w:val="Nagwek3"/>
         <w:spacing w:before="0" w:after="0" w:line="360" w:lineRule="auto"/>
         <w:ind w:left="283"/>
         <w:jc w:val="both"/>
@@ -4864,7 +6132,7 @@
           <w:rFonts w:ascii="Calibri" w:eastAsia="Calibri" w:hAnsi="Calibri" w:cs="Calibri"/>
           <w:sz w:val="24"/>
           <w:highlight w:val="yellow"/>
-          <w:rPrChange w:id="41" w:author="Natalia Szozda" w:date="2025-03-27T17:15:00Z">
+          <w:rPrChange w:id="116" w:author="Natalia Szozda" w:date="2025-03-27T17:15:00Z">
             <w:rPr>
               <w:rFonts w:ascii="Calibri" w:eastAsia="Calibri" w:hAnsi="Calibri" w:cs="Calibri"/>
               <w:sz w:val="24"/>
@@ -4886,7 +6154,231 @@
           <w:sz w:val="24"/>
         </w:rPr>
         <w:lastRenderedPageBreak/>
-        <w:t xml:space="preserve">Processing Unit), które zapewniają odpowiednią moc obliczeniową, niezbędną do przetwarzania intensywnych algorytmów uczenia maszynowego i przetwarzania języka naturalnego. Hrischev i Shakev (2022, s. 1) podkreślają, że GPU oraz TPU umożliwiają szybsze przetwarzanie dużych zbiorów danych, co jest konieczne dla działania systemów w czasie rzeczywistym. W kontekście wdrożeń ERP, takich jak Comarch ERP XL, odpowiednia moc układów obliczeniowych minimalizuje opóźnienia w dostarczaniu analiz i zwiększa efektywność procesu wdrożeniowego. Szybki dostęp do dużych ilości danych wymaga także zastosowania dysków SSD o wysokiej wydajności. Dyski tego typu są istotne w środowisku przetwarzania intensywnych danych, szczególnie podczas pracy z bazami danych i hurtowniami informacji. Pokala (2024, s. 3) zaznacza, że ich wykorzystanie przyczynia się do zwiększenia wydajności operacyjnej, ponieważ czas dostępu do ważnych informacji dla systemów ERP jest mocno skrócony. W kontekście wdrażania technologii AI w systemach ERP, takich jak Comarch ERP XL, jest to szczególnie istotne, gdyż nieefektywność w dostępie do danych mogłaby negatywnie wpłynąć na terminowość i jakość podejmowanych decyzji. Wdrażanie asystenta AI wymaga również skalowalnych serwerów, aby spełniać wzrastające zapotrzebowanie na zasoby obliczeniowe, szczególnie w dużych przedsiębiorstwach. Hrischev i Shakev (2022, s. 1) podkreślają, że serwery o wysokim stopniu skalowalności umożliwiają dynamiczne dostosowanie infrastruktury do liczby użytkowników oraz ilości zapytań w czasie rzeczywistym. W przypadku wdrożeń Comarch ERP XL, skalowalność pozwala na łatwe zarządzanie obciążeniem systemu, niezależnie od zmiennych wymagań środowiska biznesowego, co zwiększa jego elastyczność i niezawodność. Stabilność oprogramowania bazowego jest kolejnym wymaganiem krytycznym. Systemy operacyjne kompatybilne z nowoczesnymi platformami, takimi jak SAP BTP, ułatwiają integrację technologii AI z obecnymi rozwiązaniami ERP, co jest kluczowe w przypadku Comarch ERP XL (Hrischev &amp; Shakev, 2022, s. 1; Russell &amp; Norvig, 2010, s. 11). Stabilność ta jest niezbędna dla zapewnienia ciągłości pracy systemu, a także dla uniknięcia problemów technicznych, które mogłyby opóźnić proces wdrożenia systemu lub wpłynąć na jakość generowanych analiz. Implementacja zaawansowanych bibliotek do uczenia maszynowego, takich jak TensorFlow i PyTorch, jest kluczowa dla rozwoju modeli analitycznych i generowania spersonalizowanych odpowiedzi. Jak podkreśla Burkov (1999, s. 2), biblioteki te umożliwiają szybkie projektowanie i optymalizację algorytmów, co jest kluczowym </w:t>
+        <w:t xml:space="preserve">Processing Unit), które zapewniają odpowiednią moc obliczeniową, niezbędną do przetwarzania intensywnych algorytmów uczenia maszynowego i przetwarzania języka naturalnego. </w:t>
+      </w:r>
+      <w:proofErr w:type="spellStart"/>
+      <w:r>
+        <w:rPr>
+          <w:rFonts w:ascii="Calibri" w:eastAsia="Calibri" w:hAnsi="Calibri" w:cs="Calibri"/>
+          <w:sz w:val="24"/>
+        </w:rPr>
+        <w:t>Hrischev</w:t>
+      </w:r>
+      <w:proofErr w:type="spellEnd"/>
+      <w:r>
+        <w:rPr>
+          <w:rFonts w:ascii="Calibri" w:eastAsia="Calibri" w:hAnsi="Calibri" w:cs="Calibri"/>
+          <w:sz w:val="24"/>
+        </w:rPr>
+        <w:t xml:space="preserve"> i </w:t>
+      </w:r>
+      <w:proofErr w:type="spellStart"/>
+      <w:r>
+        <w:rPr>
+          <w:rFonts w:ascii="Calibri" w:eastAsia="Calibri" w:hAnsi="Calibri" w:cs="Calibri"/>
+          <w:sz w:val="24"/>
+        </w:rPr>
+        <w:t>Shakev</w:t>
+      </w:r>
+      <w:proofErr w:type="spellEnd"/>
+      <w:r>
+        <w:rPr>
+          <w:rFonts w:ascii="Calibri" w:eastAsia="Calibri" w:hAnsi="Calibri" w:cs="Calibri"/>
+          <w:sz w:val="24"/>
+        </w:rPr>
+        <w:t xml:space="preserve"> (2022, s. 1) podkreślają, że GPU oraz TPU umożliwiają szybsze przetwarzanie dużych zbiorów danych, co jest konieczne dla działania systemów w czasie rzeczywistym. W kontekście wdrożeń ERP, takich jak </w:t>
+      </w:r>
+      <w:proofErr w:type="spellStart"/>
+      <w:r>
+        <w:rPr>
+          <w:rFonts w:ascii="Calibri" w:eastAsia="Calibri" w:hAnsi="Calibri" w:cs="Calibri"/>
+          <w:sz w:val="24"/>
+        </w:rPr>
+        <w:t>Comarch</w:t>
+      </w:r>
+      <w:proofErr w:type="spellEnd"/>
+      <w:r>
+        <w:rPr>
+          <w:rFonts w:ascii="Calibri" w:eastAsia="Calibri" w:hAnsi="Calibri" w:cs="Calibri"/>
+          <w:sz w:val="24"/>
+        </w:rPr>
+        <w:t xml:space="preserve"> ERP XL, odpowiednia moc układów obliczeniowych minimalizuje opóźnienia w dostarczaniu analiz i zwiększa efektywność procesu wdrożeniowego. Szybki dostęp do dużych ilości danych wymaga także zastosowania dysków SSD o wysokiej wydajności. Dyski tego typu są istotne w środowisku przetwarzania intensywnych danych, szczególnie podczas pracy z bazami danych i hurtowniami informacji. Pokala (2024, s. 3) zaznacza, że ich wykorzystanie przyczynia się do zwiększenia wydajności operacyjnej, ponieważ czas dostępu do ważnych informacji dla systemów ERP jest mocno skrócony. W kontekście wdrażania technologii AI w systemach ERP, takich jak </w:t>
+      </w:r>
+      <w:proofErr w:type="spellStart"/>
+      <w:r>
+        <w:rPr>
+          <w:rFonts w:ascii="Calibri" w:eastAsia="Calibri" w:hAnsi="Calibri" w:cs="Calibri"/>
+          <w:sz w:val="24"/>
+        </w:rPr>
+        <w:t>Comarch</w:t>
+      </w:r>
+      <w:proofErr w:type="spellEnd"/>
+      <w:r>
+        <w:rPr>
+          <w:rFonts w:ascii="Calibri" w:eastAsia="Calibri" w:hAnsi="Calibri" w:cs="Calibri"/>
+          <w:sz w:val="24"/>
+        </w:rPr>
+        <w:t xml:space="preserve"> ERP XL, jest to szczególnie istotne, gdyż nieefektywność w dostępie do danych mogłaby negatywnie wpłynąć na terminowość i jakość podejmowanych decyzji. Wdrażanie asystenta AI wymaga również skalowalnych serwerów, aby spełniać wzrastające zapotrzebowanie na zasoby obliczeniowe, szczególnie w dużych przedsiębiorstwach. </w:t>
+      </w:r>
+      <w:proofErr w:type="spellStart"/>
+      <w:r>
+        <w:rPr>
+          <w:rFonts w:ascii="Calibri" w:eastAsia="Calibri" w:hAnsi="Calibri" w:cs="Calibri"/>
+          <w:sz w:val="24"/>
+        </w:rPr>
+        <w:t>Hrischev</w:t>
+      </w:r>
+      <w:proofErr w:type="spellEnd"/>
+      <w:r>
+        <w:rPr>
+          <w:rFonts w:ascii="Calibri" w:eastAsia="Calibri" w:hAnsi="Calibri" w:cs="Calibri"/>
+          <w:sz w:val="24"/>
+        </w:rPr>
+        <w:t xml:space="preserve"> i </w:t>
+      </w:r>
+      <w:proofErr w:type="spellStart"/>
+      <w:r>
+        <w:rPr>
+          <w:rFonts w:ascii="Calibri" w:eastAsia="Calibri" w:hAnsi="Calibri" w:cs="Calibri"/>
+          <w:sz w:val="24"/>
+        </w:rPr>
+        <w:t>Shakev</w:t>
+      </w:r>
+      <w:proofErr w:type="spellEnd"/>
+      <w:r>
+        <w:rPr>
+          <w:rFonts w:ascii="Calibri" w:eastAsia="Calibri" w:hAnsi="Calibri" w:cs="Calibri"/>
+          <w:sz w:val="24"/>
+        </w:rPr>
+        <w:t xml:space="preserve"> (2022, s. 1) podkreślają, że serwery o wysokim stopniu skalowalności umożliwiają dynamiczne dostosowanie infrastruktury do liczby użytkowników oraz ilości zapytań w czasie rzeczywistym. W przypadku wdrożeń </w:t>
+      </w:r>
+      <w:proofErr w:type="spellStart"/>
+      <w:r>
+        <w:rPr>
+          <w:rFonts w:ascii="Calibri" w:eastAsia="Calibri" w:hAnsi="Calibri" w:cs="Calibri"/>
+          <w:sz w:val="24"/>
+        </w:rPr>
+        <w:t>Comarch</w:t>
+      </w:r>
+      <w:proofErr w:type="spellEnd"/>
+      <w:r>
+        <w:rPr>
+          <w:rFonts w:ascii="Calibri" w:eastAsia="Calibri" w:hAnsi="Calibri" w:cs="Calibri"/>
+          <w:sz w:val="24"/>
+        </w:rPr>
+        <w:t xml:space="preserve"> ERP XL, skalowalność pozwala na łatwe zarządzanie obciążeniem systemu, niezależnie od zmiennych wymagań środowiska biznesowego, co zwiększa jego elastyczność i niezawodność. Stabilność oprogramowania bazowego jest kolejnym wymaganiem krytycznym. Systemy operacyjne kompatybilne z nowoczesnymi platformami, takimi jak SAP BTP, ułatwiają integrację technologii AI z obecnymi rozwiązaniami ERP, co jest kluczowe w przypadku </w:t>
+      </w:r>
+      <w:proofErr w:type="spellStart"/>
+      <w:r>
+        <w:rPr>
+          <w:rFonts w:ascii="Calibri" w:eastAsia="Calibri" w:hAnsi="Calibri" w:cs="Calibri"/>
+          <w:sz w:val="24"/>
+        </w:rPr>
+        <w:t>Comarch</w:t>
+      </w:r>
+      <w:proofErr w:type="spellEnd"/>
+      <w:r>
+        <w:rPr>
+          <w:rFonts w:ascii="Calibri" w:eastAsia="Calibri" w:hAnsi="Calibri" w:cs="Calibri"/>
+          <w:sz w:val="24"/>
+        </w:rPr>
+        <w:t xml:space="preserve"> ERP XL (</w:t>
+      </w:r>
+      <w:proofErr w:type="spellStart"/>
+      <w:r>
+        <w:rPr>
+          <w:rFonts w:ascii="Calibri" w:eastAsia="Calibri" w:hAnsi="Calibri" w:cs="Calibri"/>
+          <w:sz w:val="24"/>
+        </w:rPr>
+        <w:t>Hrischev</w:t>
+      </w:r>
+      <w:proofErr w:type="spellEnd"/>
+      <w:r>
+        <w:rPr>
+          <w:rFonts w:ascii="Calibri" w:eastAsia="Calibri" w:hAnsi="Calibri" w:cs="Calibri"/>
+          <w:sz w:val="24"/>
+        </w:rPr>
+        <w:t xml:space="preserve"> &amp; </w:t>
+      </w:r>
+      <w:proofErr w:type="spellStart"/>
+      <w:r>
+        <w:rPr>
+          <w:rFonts w:ascii="Calibri" w:eastAsia="Calibri" w:hAnsi="Calibri" w:cs="Calibri"/>
+          <w:sz w:val="24"/>
+        </w:rPr>
+        <w:t>Shakev</w:t>
+      </w:r>
+      <w:proofErr w:type="spellEnd"/>
+      <w:r>
+        <w:rPr>
+          <w:rFonts w:ascii="Calibri" w:eastAsia="Calibri" w:hAnsi="Calibri" w:cs="Calibri"/>
+          <w:sz w:val="24"/>
+        </w:rPr>
+        <w:t xml:space="preserve">, 2022, s. 1; Russell &amp; </w:t>
+      </w:r>
+      <w:proofErr w:type="spellStart"/>
+      <w:r>
+        <w:rPr>
+          <w:rFonts w:ascii="Calibri" w:eastAsia="Calibri" w:hAnsi="Calibri" w:cs="Calibri"/>
+          <w:sz w:val="24"/>
+        </w:rPr>
+        <w:t>Norvig</w:t>
+      </w:r>
+      <w:proofErr w:type="spellEnd"/>
+      <w:r>
+        <w:rPr>
+          <w:rFonts w:ascii="Calibri" w:eastAsia="Calibri" w:hAnsi="Calibri" w:cs="Calibri"/>
+          <w:sz w:val="24"/>
+        </w:rPr>
+        <w:t xml:space="preserve">, 2010, s. 11). Stabilność ta jest niezbędna dla zapewnienia ciągłości pracy systemu, a także dla uniknięcia problemów technicznych, które mogłyby opóźnić proces wdrożenia systemu lub wpłynąć na jakość generowanych analiz. Implementacja zaawansowanych bibliotek do uczenia maszynowego, takich jak </w:t>
+      </w:r>
+      <w:proofErr w:type="spellStart"/>
+      <w:r>
+        <w:rPr>
+          <w:rFonts w:ascii="Calibri" w:eastAsia="Calibri" w:hAnsi="Calibri" w:cs="Calibri"/>
+          <w:sz w:val="24"/>
+        </w:rPr>
+        <w:t>TensorFlow</w:t>
+      </w:r>
+      <w:proofErr w:type="spellEnd"/>
+      <w:r>
+        <w:rPr>
+          <w:rFonts w:ascii="Calibri" w:eastAsia="Calibri" w:hAnsi="Calibri" w:cs="Calibri"/>
+          <w:sz w:val="24"/>
+        </w:rPr>
+        <w:t xml:space="preserve"> i </w:t>
+      </w:r>
+      <w:proofErr w:type="spellStart"/>
+      <w:r>
+        <w:rPr>
+          <w:rFonts w:ascii="Calibri" w:eastAsia="Calibri" w:hAnsi="Calibri" w:cs="Calibri"/>
+          <w:sz w:val="24"/>
+        </w:rPr>
+        <w:t>PyTorch</w:t>
+      </w:r>
+      <w:proofErr w:type="spellEnd"/>
+      <w:r>
+        <w:rPr>
+          <w:rFonts w:ascii="Calibri" w:eastAsia="Calibri" w:hAnsi="Calibri" w:cs="Calibri"/>
+          <w:sz w:val="24"/>
+        </w:rPr>
+        <w:t xml:space="preserve">, jest kluczowa dla rozwoju modeli analitycznych i generowania spersonalizowanych odpowiedzi. Jak podkreśla </w:t>
+      </w:r>
+      <w:proofErr w:type="spellStart"/>
+      <w:r>
+        <w:rPr>
+          <w:rFonts w:ascii="Calibri" w:eastAsia="Calibri" w:hAnsi="Calibri" w:cs="Calibri"/>
+          <w:sz w:val="24"/>
+        </w:rPr>
+        <w:t>Burkov</w:t>
+      </w:r>
+      <w:proofErr w:type="spellEnd"/>
+      <w:r>
+        <w:rPr>
+          <w:rFonts w:ascii="Calibri" w:eastAsia="Calibri" w:hAnsi="Calibri" w:cs="Calibri"/>
+          <w:sz w:val="24"/>
+        </w:rPr>
+        <w:t xml:space="preserve"> (1999, s. 2), biblioteki te umożliwiają szybkie projektowanie i optymalizację algorytmów, co jest kluczowym </w:t>
       </w:r>
       <w:r>
         <w:rPr>
@@ -4894,7 +6386,87 @@
           <w:sz w:val="24"/>
         </w:rPr>
         <w:lastRenderedPageBreak/>
-        <w:t xml:space="preserve">elementem w tworzeniu dynamicznych rozwiązań AI. W systemach ERP, zastosowanie takich bibliotek pozwala na usprawnienie procesów analizy danych, co przekłada się na znaczne zwiększenie dokładności i szybkości podejmowania decyzji biznesowych. Wymagania systemowe uwzględniają także elastyczną architekturę oprogramowania, która umożliwia integrację nowych funkcji oraz aktualizację istniejących modułów. Russell i Norvig (2010, s. 11) podkreślają konieczność posiadania struktury umożliwiającej adaptację do zmieniających się potrzeb środowiska biznesowego. W przypadku Comarch ERP XL, elastyczność architektury pozwala na łatwiejsze wprowadzanie innowacji oraz wykorzystywanie technologii AI zgodnie z rozwojem organizacji. Technologie API (Application Programming Interface) oraz web services stanowią istotny element wymagań umożliwiający bezproblemową wymianę danych pomiędzy asystentem AI a systemem ERP. Jak pokazuje Pokala (2024, s. 3), efektywna integracja danych z różnych modułów ERP poprawia ich przetwarzanie i analizę w czasie rzeczywistym, co znacznie przyspiesza realizację zadań konsultantów ERP. Jednak bez odpowiednio zaprojektowanych protokołów komunikacyjnych, implementacja tego rozwiązania mogłaby zostać spowolniona, co negatywnie wpłynęłoby na wydajność systemu. Synchronizacja danych między asystentem AI a modułami ERP wymaga precyzji w definiowaniu protokołów komunikacyjnych. Bez odpowiednich mechanizmów synchronizacji liczba potencjalnych problemów technicznych znacząco wzrasta, co mogłoby ograniczyć efektywność wdrożenia systemu (Russell &amp; Norvig, 2010, s. 11). Wykorzystanie technologii integrujących różnorodne struktury danych pozwala jednak na ujednolicenie informacji z wielu źródeł, co przekłada się na większą spójność analiz generowanych przez system (Pokala, 2024, s. 3). Wymogi dotyczące bezpieczeństwa danych są kluczowym aspektem w projektowaniu asystenta AI. Ochrona wrażliwych informacji, poprzez zastosowanie zaawansowanych algorytmów szyfrowania, takich jak AES, minimalizuje potencjalne ryzyko wynikające z nieautoryzowanego dostępu. Narne (2022, s. 1) podkreśla, że szyfrowanie na poziomie infrastruktury i aplikacji stanowi podstawowy warunek bezpiecznego działania systemu. Dodatkowo, wprowadzenie wielopoziomowego uwierzytelniania użytkowników oraz kontroli dostępu ogranicza ryzyko naruszeń danych, co jest niezbędne w przypadku dużych organizacji wykorzystujących zaawansowane systemy ERP (Narne, 2022, s. 1). Wymagane są także systemy monitorowania zagrożeń oraz firewalle, które muszą być zintegrowane z platformą AI. Jak podkreśla Pokala (2024, </w:t>
+        <w:t xml:space="preserve">elementem w tworzeniu dynamicznych rozwiązań AI. W systemach ERP, zastosowanie takich bibliotek pozwala na usprawnienie procesów analizy danych, co przekłada się na znaczne zwiększenie dokładności i szybkości podejmowania decyzji biznesowych. Wymagania systemowe uwzględniają także elastyczną architekturę oprogramowania, która umożliwia integrację nowych funkcji oraz aktualizację istniejących modułów. Russell i </w:t>
+      </w:r>
+      <w:proofErr w:type="spellStart"/>
+      <w:r>
+        <w:rPr>
+          <w:rFonts w:ascii="Calibri" w:eastAsia="Calibri" w:hAnsi="Calibri" w:cs="Calibri"/>
+          <w:sz w:val="24"/>
+        </w:rPr>
+        <w:t>Norvig</w:t>
+      </w:r>
+      <w:proofErr w:type="spellEnd"/>
+      <w:r>
+        <w:rPr>
+          <w:rFonts w:ascii="Calibri" w:eastAsia="Calibri" w:hAnsi="Calibri" w:cs="Calibri"/>
+          <w:sz w:val="24"/>
+        </w:rPr>
+        <w:t xml:space="preserve"> (2010, s. 11) podkreślają konieczność posiadania struktury umożliwiającej adaptację do zmieniających się potrzeb środowiska biznesowego. W przypadku </w:t>
+      </w:r>
+      <w:proofErr w:type="spellStart"/>
+      <w:r>
+        <w:rPr>
+          <w:rFonts w:ascii="Calibri" w:eastAsia="Calibri" w:hAnsi="Calibri" w:cs="Calibri"/>
+          <w:sz w:val="24"/>
+        </w:rPr>
+        <w:t>Comarch</w:t>
+      </w:r>
+      <w:proofErr w:type="spellEnd"/>
+      <w:r>
+        <w:rPr>
+          <w:rFonts w:ascii="Calibri" w:eastAsia="Calibri" w:hAnsi="Calibri" w:cs="Calibri"/>
+          <w:sz w:val="24"/>
+        </w:rPr>
+        <w:t xml:space="preserve"> ERP XL, elastyczność architektury pozwala na łatwiejsze wprowadzanie innowacji oraz wykorzystywanie technologii AI zgodnie z rozwojem organizacji. Technologie API (Application Programming Interface) oraz web services stanowią istotny element wymagań umożliwiający bezproblemową wymianę danych pomiędzy asystentem AI a systemem ERP. Jak pokazuje Pokala (2024, s. 3), efektywna integracja danych z różnych modułów ERP poprawia ich przetwarzanie i analizę w czasie rzeczywistym, co znacznie przyspiesza realizację zadań konsultantów ERP. Jednak bez odpowiednio zaprojektowanych protokołów komunikacyjnych, implementacja tego rozwiązania mogłaby zostać spowolniona, co negatywnie wpłynęłoby na wydajność systemu. Synchronizacja danych między asystentem AI a modułami ERP wymaga precyzji w definiowaniu protokołów komunikacyjnych. Bez odpowiednich mechanizmów synchronizacji liczba potencjalnych problemów technicznych znacząco wzrasta, co mogłoby ograniczyć efektywność wdrożenia systemu (Russell &amp; </w:t>
+      </w:r>
+      <w:proofErr w:type="spellStart"/>
+      <w:r>
+        <w:rPr>
+          <w:rFonts w:ascii="Calibri" w:eastAsia="Calibri" w:hAnsi="Calibri" w:cs="Calibri"/>
+          <w:sz w:val="24"/>
+        </w:rPr>
+        <w:t>Norvig</w:t>
+      </w:r>
+      <w:proofErr w:type="spellEnd"/>
+      <w:r>
+        <w:rPr>
+          <w:rFonts w:ascii="Calibri" w:eastAsia="Calibri" w:hAnsi="Calibri" w:cs="Calibri"/>
+          <w:sz w:val="24"/>
+        </w:rPr>
+        <w:t xml:space="preserve">, 2010, s. 11). Wykorzystanie technologii integrujących różnorodne struktury danych pozwala jednak na ujednolicenie informacji z wielu źródeł, co przekłada się na większą spójność analiz generowanych przez system (Pokala, 2024, s. 3). Wymogi dotyczące bezpieczeństwa danych są kluczowym aspektem w projektowaniu asystenta AI. Ochrona wrażliwych informacji, poprzez zastosowanie zaawansowanych algorytmów szyfrowania, takich jak AES, minimalizuje potencjalne ryzyko wynikające z nieautoryzowanego dostępu. </w:t>
+      </w:r>
+      <w:proofErr w:type="spellStart"/>
+      <w:r>
+        <w:rPr>
+          <w:rFonts w:ascii="Calibri" w:eastAsia="Calibri" w:hAnsi="Calibri" w:cs="Calibri"/>
+          <w:sz w:val="24"/>
+        </w:rPr>
+        <w:t>Narne</w:t>
+      </w:r>
+      <w:proofErr w:type="spellEnd"/>
+      <w:r>
+        <w:rPr>
+          <w:rFonts w:ascii="Calibri" w:eastAsia="Calibri" w:hAnsi="Calibri" w:cs="Calibri"/>
+          <w:sz w:val="24"/>
+        </w:rPr>
+        <w:t xml:space="preserve"> (2022, s. 1) podkreśla, że szyfrowanie na poziomie infrastruktury i aplikacji stanowi podstawowy warunek bezpiecznego działania systemu. Dodatkowo, wprowadzenie wielopoziomowego uwierzytelniania użytkowników oraz kontroli dostępu ogranicza ryzyko naruszeń danych, co jest niezbędne w przypadku dużych organizacji wykorzystujących zaawansowane systemy ERP (</w:t>
+      </w:r>
+      <w:proofErr w:type="spellStart"/>
+      <w:r>
+        <w:rPr>
+          <w:rFonts w:ascii="Calibri" w:eastAsia="Calibri" w:hAnsi="Calibri" w:cs="Calibri"/>
+          <w:sz w:val="24"/>
+        </w:rPr>
+        <w:t>Narne</w:t>
+      </w:r>
+      <w:proofErr w:type="spellEnd"/>
+      <w:r>
+        <w:rPr>
+          <w:rFonts w:ascii="Calibri" w:eastAsia="Calibri" w:hAnsi="Calibri" w:cs="Calibri"/>
+          <w:sz w:val="24"/>
+        </w:rPr>
+        <w:t xml:space="preserve">, 2022, s. 1). Wymagane są także systemy monitorowania zagrożeń oraz firewalle, które muszą być zintegrowane z platformą AI. Jak podkreśla Pokala (2024, </w:t>
       </w:r>
       <w:r>
         <w:rPr>
@@ -4902,7 +6474,135 @@
           <w:sz w:val="24"/>
         </w:rPr>
         <w:lastRenderedPageBreak/>
-        <w:t>s. 5), umożliwiają one ochronę danych w czasie rzeczywistym, co pozwala na szybką reakcję na potencjalne incydenty bezpieczeństwa. Bez wdrożenia takich technologii niemożliwe byłoby zapewnienie, że system ERP działa w zgodzie z najlepszymi praktykami w zakresie ochrony danych. Infrastruktura systemu musi być zaprojektowana z uwzględnieniem możliwości skalowania, co pozwala na obsługę rosnącej liczby użytkowników oraz zwiększającej się ilości danych. Hrischev i Shakev (2022, s. 1) wskazują, że dynamiczne dostosowanie infrastruktury do zmieniających się potrzeb organizacji gwarantuje jej niezawodne działanie. Rozwiązania chmurowe, takie jak SaaS, wspierają tę skalowalność, umożliwiając elastyczne zarządzanie zasobami obliczeniowymi i przestrzenią danych (Pokala, 2024, s. 2). Zastosowanie takich technologii zwiększa wydajność systemu i pozwala na dynamiczne dopasowanie jego funkcji do wymagań użytkowników. Ważnym elementem projektowania systemu jest zapewnienie odpowiedniej wydajności infrastruktury sieciowej. Hrischev i Shakev (2022, s. 1) podkreślają, że niskie opóźnienia w przetwarzaniu danych są kluczowe dla funkcjonowania systemów w czasie rzeczywistym. Niedostosowanie infrastruktury sieciowej mogłoby prowadzić do przestojów w pracy systemu, co wpłynęłoby negatywnie na efektywność wdrożeń ERP. Moduły NLP, zdolne do przetwarzania tekstów w wielu językach, umożliwiają użytkownikom operowanie w ich rodzimym języku, co zwiększa dostępność systemu oraz jego użyteczność. Burkov (1999, s. 1) wskazuje, że jest to szczególnie istotne w międzynarodowych organizacjach, gdzie różnorodność językowa może stanowić wyzwanie w adaptacji systemu. Mechanizmy analizy semantycznej w NLP są dodatkowo kluczowe dla precyzyjnego rozumienia kontekstu zapytań użytkowników oraz dostarczania spersonalizowanych odpowiedzi (Pokala, 2024, s. 5). Aby zapewnić wysoką relevancję odpowiedzi, implementacja NLP powinna wspierać tworzenie modeli językowych opartych na danych historycznych organizacji (Burkov, 1999, s. 1; Pokala, 2024, s. 5). Proces ten zwiększa skuteczność operacji, jednocześnie dostosowując się do specyficznych potrzeb organizacji. Podsumowując, wymagania systemowe dla asystenta AI są złożone, a ich spełnienie ma kluczowe znaczenie dla efektywnego wdrażania technologii AI w systemach ERP, takich jak Comarch ERP XL.</w:t>
+        <w:t xml:space="preserve">s. 5), umożliwiają one ochronę danych w czasie rzeczywistym, co pozwala na szybką reakcję na potencjalne incydenty bezpieczeństwa. Bez wdrożenia takich technologii niemożliwe byłoby zapewnienie, że system ERP działa w zgodzie z najlepszymi praktykami w zakresie ochrony danych. Infrastruktura systemu musi być zaprojektowana z uwzględnieniem możliwości skalowania, co pozwala na obsługę rosnącej liczby użytkowników oraz zwiększającej się ilości danych. </w:t>
+      </w:r>
+      <w:proofErr w:type="spellStart"/>
+      <w:r>
+        <w:rPr>
+          <w:rFonts w:ascii="Calibri" w:eastAsia="Calibri" w:hAnsi="Calibri" w:cs="Calibri"/>
+          <w:sz w:val="24"/>
+        </w:rPr>
+        <w:t>Hrischev</w:t>
+      </w:r>
+      <w:proofErr w:type="spellEnd"/>
+      <w:r>
+        <w:rPr>
+          <w:rFonts w:ascii="Calibri" w:eastAsia="Calibri" w:hAnsi="Calibri" w:cs="Calibri"/>
+          <w:sz w:val="24"/>
+        </w:rPr>
+        <w:t xml:space="preserve"> i </w:t>
+      </w:r>
+      <w:proofErr w:type="spellStart"/>
+      <w:r>
+        <w:rPr>
+          <w:rFonts w:ascii="Calibri" w:eastAsia="Calibri" w:hAnsi="Calibri" w:cs="Calibri"/>
+          <w:sz w:val="24"/>
+        </w:rPr>
+        <w:t>Shakev</w:t>
+      </w:r>
+      <w:proofErr w:type="spellEnd"/>
+      <w:r>
+        <w:rPr>
+          <w:rFonts w:ascii="Calibri" w:eastAsia="Calibri" w:hAnsi="Calibri" w:cs="Calibri"/>
+          <w:sz w:val="24"/>
+        </w:rPr>
+        <w:t xml:space="preserve"> (2022, s. 1) wskazują, że dynamiczne dostosowanie infrastruktury do zmieniających się potrzeb organizacji gwarantuje jej niezawodne działanie. Rozwiązania chmurowe, takie jak SaaS, wspierają tę skalowalność, umożliwiając elastyczne zarządzanie zasobami obliczeniowymi i przestrzenią danych (Pokala, 2024, s. 2). Zastosowanie takich technologii zwiększa wydajność systemu i pozwala na dynamiczne dopasowanie jego funkcji do wymagań użytkowników. Ważnym elementem projektowania systemu jest zapewnienie odpowiedniej wydajności infrastruktury sieciowej. </w:t>
+      </w:r>
+      <w:proofErr w:type="spellStart"/>
+      <w:r>
+        <w:rPr>
+          <w:rFonts w:ascii="Calibri" w:eastAsia="Calibri" w:hAnsi="Calibri" w:cs="Calibri"/>
+          <w:sz w:val="24"/>
+        </w:rPr>
+        <w:t>Hrischev</w:t>
+      </w:r>
+      <w:proofErr w:type="spellEnd"/>
+      <w:r>
+        <w:rPr>
+          <w:rFonts w:ascii="Calibri" w:eastAsia="Calibri" w:hAnsi="Calibri" w:cs="Calibri"/>
+          <w:sz w:val="24"/>
+        </w:rPr>
+        <w:t xml:space="preserve"> i </w:t>
+      </w:r>
+      <w:proofErr w:type="spellStart"/>
+      <w:r>
+        <w:rPr>
+          <w:rFonts w:ascii="Calibri" w:eastAsia="Calibri" w:hAnsi="Calibri" w:cs="Calibri"/>
+          <w:sz w:val="24"/>
+        </w:rPr>
+        <w:t>Shakev</w:t>
+      </w:r>
+      <w:proofErr w:type="spellEnd"/>
+      <w:r>
+        <w:rPr>
+          <w:rFonts w:ascii="Calibri" w:eastAsia="Calibri" w:hAnsi="Calibri" w:cs="Calibri"/>
+          <w:sz w:val="24"/>
+        </w:rPr>
+        <w:t xml:space="preserve"> (2022, s. 1) podkreślają, że niskie opóźnienia w przetwarzaniu danych są kluczowe dla funkcjonowania systemów w czasie rzeczywistym. Niedostosowanie infrastruktury sieciowej mogłoby prowadzić do przestojów w pracy systemu, co wpłynęłoby negatywnie na efektywność wdrożeń ERP. Moduły NLP, zdolne do przetwarzania tekstów w wielu językach, umożliwiają użytkownikom operowanie w ich rodzimym języku, co zwiększa dostępność systemu oraz jego użyteczność. </w:t>
+      </w:r>
+      <w:proofErr w:type="spellStart"/>
+      <w:r>
+        <w:rPr>
+          <w:rFonts w:ascii="Calibri" w:eastAsia="Calibri" w:hAnsi="Calibri" w:cs="Calibri"/>
+          <w:sz w:val="24"/>
+        </w:rPr>
+        <w:t>Burkov</w:t>
+      </w:r>
+      <w:proofErr w:type="spellEnd"/>
+      <w:r>
+        <w:rPr>
+          <w:rFonts w:ascii="Calibri" w:eastAsia="Calibri" w:hAnsi="Calibri" w:cs="Calibri"/>
+          <w:sz w:val="24"/>
+        </w:rPr>
+        <w:t xml:space="preserve"> (1999, s. 1) wskazuje, że jest to szczególnie istotne w międzynarodowych organizacjach, gdzie różnorodność językowa może stanowić wyzwanie w adaptacji systemu. Mechanizmy analizy semantycznej w NLP są dodatkowo kluczowe dla precyzyjnego rozumienia kontekstu zapytań użytkowników oraz dostarczania spersonalizowanych odpowiedzi (Pokala, 2024, s. 5). Aby zapewnić wysoką </w:t>
+      </w:r>
+      <w:proofErr w:type="spellStart"/>
+      <w:r>
+        <w:rPr>
+          <w:rFonts w:ascii="Calibri" w:eastAsia="Calibri" w:hAnsi="Calibri" w:cs="Calibri"/>
+          <w:sz w:val="24"/>
+        </w:rPr>
+        <w:t>relevancję</w:t>
+      </w:r>
+      <w:proofErr w:type="spellEnd"/>
+      <w:r>
+        <w:rPr>
+          <w:rFonts w:ascii="Calibri" w:eastAsia="Calibri" w:hAnsi="Calibri" w:cs="Calibri"/>
+          <w:sz w:val="24"/>
+        </w:rPr>
+        <w:t xml:space="preserve"> odpowiedzi, implementacja NLP powinna wspierać tworzenie modeli językowych opartych na danych historycznych organizacji (</w:t>
+      </w:r>
+      <w:proofErr w:type="spellStart"/>
+      <w:r>
+        <w:rPr>
+          <w:rFonts w:ascii="Calibri" w:eastAsia="Calibri" w:hAnsi="Calibri" w:cs="Calibri"/>
+          <w:sz w:val="24"/>
+        </w:rPr>
+        <w:t>Burkov</w:t>
+      </w:r>
+      <w:proofErr w:type="spellEnd"/>
+      <w:r>
+        <w:rPr>
+          <w:rFonts w:ascii="Calibri" w:eastAsia="Calibri" w:hAnsi="Calibri" w:cs="Calibri"/>
+          <w:sz w:val="24"/>
+        </w:rPr>
+        <w:t xml:space="preserve">, 1999, s. 1; Pokala, 2024, s. 5). Proces ten zwiększa skuteczność operacji, jednocześnie dostosowując się do specyficznych potrzeb organizacji. Podsumowując, wymagania systemowe dla asystenta AI są złożone, a ich spełnienie ma kluczowe znaczenie dla efektywnego wdrażania technologii AI w systemach ERP, takich jak </w:t>
+      </w:r>
+      <w:proofErr w:type="spellStart"/>
+      <w:r>
+        <w:rPr>
+          <w:rFonts w:ascii="Calibri" w:eastAsia="Calibri" w:hAnsi="Calibri" w:cs="Calibri"/>
+          <w:sz w:val="24"/>
+        </w:rPr>
+        <w:t>Comarch</w:t>
+      </w:r>
+      <w:proofErr w:type="spellEnd"/>
+      <w:r>
+        <w:rPr>
+          <w:rFonts w:ascii="Calibri" w:eastAsia="Calibri" w:hAnsi="Calibri" w:cs="Calibri"/>
+          <w:sz w:val="24"/>
+        </w:rPr>
+        <w:t xml:space="preserve"> ERP XL.</w:t>
       </w:r>
     </w:p>
     <w:p>
@@ -4925,7 +6625,7 @@
     </w:p>
     <w:p>
       <w:pPr>
-        <w:pStyle w:val="Heading3"/>
+        <w:pStyle w:val="Nagwek3"/>
         <w:spacing w:before="0" w:after="0" w:line="360" w:lineRule="auto"/>
         <w:ind w:left="283"/>
         <w:jc w:val="both"/>
@@ -5013,7 +6713,7 @@
     </w:p>
     <w:p>
       <w:pPr>
-        <w:pStyle w:val="Heading3"/>
+        <w:pStyle w:val="Nagwek3"/>
         <w:spacing w:before="0" w:after="0" w:line="360" w:lineRule="auto"/>
         <w:ind w:left="283"/>
         <w:jc w:val="both"/>
@@ -5101,7 +6801,7 @@
     </w:p>
     <w:p>
       <w:pPr>
-        <w:pStyle w:val="Heading2"/>
+        <w:pStyle w:val="Nagwek2"/>
         <w:spacing w:before="0" w:after="0" w:line="360" w:lineRule="auto"/>
         <w:ind w:left="283"/>
         <w:jc w:val="both"/>
@@ -5175,7 +6875,7 @@
     </w:p>
     <w:p>
       <w:pPr>
-        <w:pStyle w:val="Heading3"/>
+        <w:pStyle w:val="Nagwek3"/>
         <w:spacing w:before="0" w:after="0" w:line="360" w:lineRule="auto"/>
         <w:ind w:left="283"/>
         <w:jc w:val="both"/>
@@ -5263,7 +6963,7 @@
     </w:p>
     <w:p>
       <w:pPr>
-        <w:pStyle w:val="Heading3"/>
+        <w:pStyle w:val="Nagwek3"/>
         <w:spacing w:before="0" w:after="0" w:line="360" w:lineRule="auto"/>
         <w:ind w:left="283"/>
         <w:jc w:val="both"/>
@@ -5351,7 +7051,7 @@
     </w:p>
     <w:p>
       <w:pPr>
-        <w:pStyle w:val="Heading3"/>
+        <w:pStyle w:val="Nagwek3"/>
         <w:spacing w:before="0" w:after="0" w:line="360" w:lineRule="auto"/>
         <w:ind w:left="283"/>
         <w:jc w:val="both"/>
@@ -5431,7 +7131,7 @@
     </w:p>
     <w:p>
       <w:pPr>
-        <w:pStyle w:val="Heading2"/>
+        <w:pStyle w:val="Nagwek2"/>
         <w:spacing w:before="0" w:after="0" w:line="360" w:lineRule="auto"/>
         <w:ind w:left="283"/>
         <w:jc w:val="both"/>
@@ -5496,7 +7196,7 @@
     </w:p>
     <w:p>
       <w:pPr>
-        <w:pStyle w:val="Heading3"/>
+        <w:pStyle w:val="Nagwek3"/>
         <w:spacing w:before="0" w:after="0" w:line="360" w:lineRule="auto"/>
         <w:ind w:left="283"/>
         <w:jc w:val="both"/>
@@ -5576,7 +7276,7 @@
     </w:p>
     <w:p>
       <w:pPr>
-        <w:pStyle w:val="Heading3"/>
+        <w:pStyle w:val="Nagwek3"/>
         <w:spacing w:before="0" w:after="0" w:line="360" w:lineRule="auto"/>
         <w:ind w:left="283"/>
         <w:jc w:val="both"/>
@@ -5656,7 +7356,7 @@
     </w:p>
     <w:p>
       <w:pPr>
-        <w:pStyle w:val="Heading3"/>
+        <w:pStyle w:val="Nagwek3"/>
         <w:spacing w:before="0" w:after="0" w:line="360" w:lineRule="auto"/>
         <w:ind w:left="283"/>
         <w:jc w:val="both"/>
@@ -5736,7 +7436,7 @@
     </w:p>
     <w:p>
       <w:pPr>
-        <w:pStyle w:val="Heading1"/>
+        <w:pStyle w:val="Nagwek1"/>
         <w:spacing w:before="0" w:after="0" w:line="360" w:lineRule="auto"/>
         <w:ind w:left="283"/>
         <w:jc w:val="both"/>
@@ -5745,7 +7445,7 @@
           <w:color w:val="000000"/>
         </w:rPr>
       </w:pPr>
-      <w:del w:id="42" w:author="Natalia Szozda" w:date="2025-03-27T20:22:00Z">
+      <w:del w:id="117" w:author="Natalia Szozda" w:date="2025-03-27T20:22:00Z">
         <w:r>
           <w:rPr>
             <w:rFonts w:ascii="Calibri" w:eastAsia="Calibri" w:hAnsi="Calibri" w:cs="Calibri"/>
@@ -5849,7 +7549,7 @@
     </w:p>
     <w:p>
       <w:pPr>
-        <w:pStyle w:val="Heading1"/>
+        <w:pStyle w:val="Nagwek1"/>
         <w:spacing w:before="0" w:after="0" w:line="360" w:lineRule="auto"/>
         <w:ind w:left="283"/>
         <w:jc w:val="both"/>
@@ -5859,7 +7559,7 @@
           <w:szCs w:val="36"/>
         </w:rPr>
       </w:pPr>
-      <w:commentRangeStart w:id="43"/>
+      <w:commentRangeStart w:id="118"/>
       <w:r>
         <w:rPr>
           <w:rFonts w:ascii="Calibri" w:eastAsia="Calibri" w:hAnsi="Calibri" w:cs="Calibri"/>
@@ -5869,12 +7569,12 @@
         </w:rPr>
         <w:t>Bibliografia</w:t>
       </w:r>
-      <w:commentRangeEnd w:id="43"/>
-      <w:r>
-        <w:rPr>
-          <w:rStyle w:val="CommentReference"/>
-        </w:rPr>
-        <w:commentReference w:id="43"/>
+      <w:commentRangeEnd w:id="118"/>
+      <w:r>
+        <w:rPr>
+          <w:rStyle w:val="Odwoaniedokomentarza"/>
+        </w:rPr>
+        <w:commentReference w:id="118"/>
       </w:r>
     </w:p>
     <w:p>
@@ -6045,6 +7745,58 @@
           <w:lang w:val="en-US"/>
         </w:rPr>
       </w:pPr>
+      <w:r>
+        <w:rPr>
+          <w:rFonts w:ascii="Calibri" w:eastAsia="Calibri" w:hAnsi="Calibri" w:cs="Calibri"/>
+          <w:sz w:val="24"/>
+          <w:lang w:val="en-US"/>
+        </w:rPr>
+        <w:t>Burkov, A. (1999). The Hundred-Page Machine Learning Book.</w:t>
+      </w:r>
+    </w:p>
+    <w:p>
+      <w:pPr>
+        <w:widowControl w:val="0"/>
+        <w:pBdr>
+          <w:top w:val="nil"/>
+          <w:left w:val="nil"/>
+          <w:bottom w:val="nil"/>
+          <w:right w:val="nil"/>
+          <w:between w:val="nil"/>
+        </w:pBdr>
+        <w:spacing w:line="360" w:lineRule="auto"/>
+        <w:ind w:left="283"/>
+        <w:jc w:val="both"/>
+        <w:rPr>
+          <w:lang w:val="en-US"/>
+        </w:rPr>
+      </w:pPr>
+    </w:p>
+    <w:p>
+      <w:pPr>
+        <w:widowControl w:val="0"/>
+        <w:pBdr>
+          <w:top w:val="nil"/>
+          <w:left w:val="nil"/>
+          <w:bottom w:val="nil"/>
+          <w:right w:val="nil"/>
+          <w:between w:val="nil"/>
+        </w:pBdr>
+        <w:spacing w:line="360" w:lineRule="auto"/>
+        <w:ind w:left="283"/>
+        <w:jc w:val="both"/>
+        <w:rPr>
+          <w:lang w:val="en-US"/>
+        </w:rPr>
+      </w:pPr>
+      <w:r>
+        <w:rPr>
+          <w:rFonts w:ascii="Calibri" w:eastAsia="Calibri" w:hAnsi="Calibri" w:cs="Calibri"/>
+          <w:sz w:val="24"/>
+          <w:lang w:val="en-US"/>
+        </w:rPr>
+        <w:t xml:space="preserve">Chang, P. Y.-C., </w:t>
+      </w:r>
       <w:proofErr w:type="spellStart"/>
       <w:r>
         <w:rPr>
@@ -6052,7 +7804,7 @@
           <w:sz w:val="24"/>
           <w:lang w:val="en-US"/>
         </w:rPr>
-        <w:t>Burkov</w:t>
+        <w:t>i</w:t>
       </w:r>
       <w:proofErr w:type="spellEnd"/>
       <w:r>
@@ -6061,87 +7813,7 @@
           <w:sz w:val="24"/>
           <w:lang w:val="en-US"/>
         </w:rPr>
-        <w:t>, A. (1999). The Hundred-Page Machine Learning Book.</w:t>
-      </w:r>
-    </w:p>
-    <w:p>
-      <w:pPr>
-        <w:widowControl w:val="0"/>
-        <w:pBdr>
-          <w:top w:val="nil"/>
-          <w:left w:val="nil"/>
-          <w:bottom w:val="nil"/>
-          <w:right w:val="nil"/>
-          <w:between w:val="nil"/>
-        </w:pBdr>
-        <w:spacing w:line="360" w:lineRule="auto"/>
-        <w:ind w:left="283"/>
-        <w:jc w:val="both"/>
-        <w:rPr>
-          <w:lang w:val="en-US"/>
-        </w:rPr>
-      </w:pPr>
-    </w:p>
-    <w:p>
-      <w:pPr>
-        <w:widowControl w:val="0"/>
-        <w:pBdr>
-          <w:top w:val="nil"/>
-          <w:left w:val="nil"/>
-          <w:bottom w:val="nil"/>
-          <w:right w:val="nil"/>
-          <w:between w:val="nil"/>
-        </w:pBdr>
-        <w:spacing w:line="360" w:lineRule="auto"/>
-        <w:ind w:left="283"/>
-        <w:jc w:val="both"/>
-        <w:rPr>
-          <w:lang w:val="en-US"/>
-        </w:rPr>
-      </w:pPr>
-      <w:r>
-        <w:rPr>
-          <w:rFonts w:ascii="Calibri" w:eastAsia="Calibri" w:hAnsi="Calibri" w:cs="Calibri"/>
-          <w:sz w:val="24"/>
-          <w:lang w:val="en-US"/>
-        </w:rPr>
-        <w:t xml:space="preserve">Chang, P. Y.-C., </w:t>
-      </w:r>
-      <w:proofErr w:type="spellStart"/>
-      <w:r>
-        <w:rPr>
-          <w:rFonts w:ascii="Calibri" w:eastAsia="Calibri" w:hAnsi="Calibri" w:cs="Calibri"/>
-          <w:sz w:val="24"/>
-          <w:lang w:val="en-US"/>
-        </w:rPr>
-        <w:t>i</w:t>
-      </w:r>
-      <w:proofErr w:type="spellEnd"/>
-      <w:r>
-        <w:rPr>
-          <w:rFonts w:ascii="Calibri" w:eastAsia="Calibri" w:hAnsi="Calibri" w:cs="Calibri"/>
-          <w:sz w:val="24"/>
-          <w:lang w:val="en-US"/>
-        </w:rPr>
-        <w:t xml:space="preserve"> </w:t>
-      </w:r>
-      <w:proofErr w:type="spellStart"/>
-      <w:r>
-        <w:rPr>
-          <w:rFonts w:ascii="Calibri" w:eastAsia="Calibri" w:hAnsi="Calibri" w:cs="Calibri"/>
-          <w:sz w:val="24"/>
-          <w:lang w:val="en-US"/>
-        </w:rPr>
-        <w:t>Pflugfelder</w:t>
-      </w:r>
-      <w:proofErr w:type="spellEnd"/>
-      <w:r>
-        <w:rPr>
-          <w:rFonts w:ascii="Calibri" w:eastAsia="Calibri" w:hAnsi="Calibri" w:cs="Calibri"/>
-          <w:sz w:val="24"/>
-          <w:lang w:val="en-US"/>
-        </w:rPr>
-        <w:t xml:space="preserve">, B. (2024). Retrieval-augmented Generation Realized: Strategic &amp; Technical Insights for Industrial Applications. </w:t>
+        <w:t xml:space="preserve"> Pflugfelder, B. (2024). Retrieval-augmented Generation Realized: Strategic &amp; Technical Insights for Industrial Applications. </w:t>
       </w:r>
       <w:proofErr w:type="spellStart"/>
       <w:r>
@@ -6674,7 +8346,51 @@
           <w:sz w:val="24"/>
           <w:lang w:val="en-US"/>
         </w:rPr>
-        <w:t xml:space="preserve">Integrating Knowledge Graphs and Large Language Models for Querying in an Industrial Environment. Information Society. </w:t>
+        <w:t>Integrating Knowledge Graphs and Large Language Models for Querying in an Industrial Environment. Information Society. Jožef Stefan Institute.</w:t>
+      </w:r>
+    </w:p>
+    <w:p>
+      <w:pPr>
+        <w:widowControl w:val="0"/>
+        <w:pBdr>
+          <w:top w:val="nil"/>
+          <w:left w:val="nil"/>
+          <w:bottom w:val="nil"/>
+          <w:right w:val="nil"/>
+          <w:between w:val="nil"/>
+        </w:pBdr>
+        <w:spacing w:line="360" w:lineRule="auto"/>
+        <w:ind w:left="283"/>
+        <w:jc w:val="both"/>
+        <w:rPr>
+          <w:lang w:val="en-US"/>
+        </w:rPr>
+      </w:pPr>
+    </w:p>
+    <w:p>
+      <w:pPr>
+        <w:widowControl w:val="0"/>
+        <w:pBdr>
+          <w:top w:val="nil"/>
+          <w:left w:val="nil"/>
+          <w:bottom w:val="nil"/>
+          <w:right w:val="nil"/>
+          <w:between w:val="nil"/>
+        </w:pBdr>
+        <w:spacing w:line="360" w:lineRule="auto"/>
+        <w:ind w:left="283"/>
+        <w:jc w:val="both"/>
+        <w:rPr>
+          <w:lang w:val="en-US"/>
+        </w:rPr>
+      </w:pPr>
+      <w:r>
+        <w:rPr>
+          <w:rFonts w:ascii="Calibri" w:eastAsia="Calibri" w:hAnsi="Calibri" w:cs="Calibri"/>
+          <w:sz w:val="24"/>
+          <w:lang w:val="en-US"/>
+        </w:rPr>
+        <w:t>Hofmann, P. (2021). Designing and Managing Artificial Intelligence-Enabled Information Systems [</w:t>
       </w:r>
       <w:proofErr w:type="spellStart"/>
       <w:r>
@@ -6683,7 +8399,7 @@
           <w:sz w:val="24"/>
           <w:lang w:val="en-US"/>
         </w:rPr>
-        <w:t>Jožef</w:t>
+        <w:t>Rozprawa</w:t>
       </w:r>
       <w:proofErr w:type="spellEnd"/>
       <w:r>
@@ -6692,51 +8408,7 @@
           <w:sz w:val="24"/>
           <w:lang w:val="en-US"/>
         </w:rPr>
-        <w:t xml:space="preserve"> Stefan Institute.</w:t>
-      </w:r>
-    </w:p>
-    <w:p>
-      <w:pPr>
-        <w:widowControl w:val="0"/>
-        <w:pBdr>
-          <w:top w:val="nil"/>
-          <w:left w:val="nil"/>
-          <w:bottom w:val="nil"/>
-          <w:right w:val="nil"/>
-          <w:between w:val="nil"/>
-        </w:pBdr>
-        <w:spacing w:line="360" w:lineRule="auto"/>
-        <w:ind w:left="283"/>
-        <w:jc w:val="both"/>
-        <w:rPr>
-          <w:lang w:val="en-US"/>
-        </w:rPr>
-      </w:pPr>
-    </w:p>
-    <w:p>
-      <w:pPr>
-        <w:widowControl w:val="0"/>
-        <w:pBdr>
-          <w:top w:val="nil"/>
-          <w:left w:val="nil"/>
-          <w:bottom w:val="nil"/>
-          <w:right w:val="nil"/>
-          <w:between w:val="nil"/>
-        </w:pBdr>
-        <w:spacing w:line="360" w:lineRule="auto"/>
-        <w:ind w:left="283"/>
-        <w:jc w:val="both"/>
-        <w:rPr>
-          <w:lang w:val="en-US"/>
-        </w:rPr>
-      </w:pPr>
-      <w:r>
-        <w:rPr>
-          <w:rFonts w:ascii="Calibri" w:eastAsia="Calibri" w:hAnsi="Calibri" w:cs="Calibri"/>
-          <w:sz w:val="24"/>
-          <w:lang w:val="en-US"/>
-        </w:rPr>
-        <w:t>Hofmann, P. (2021). Designing and Managing Artificial Intelligence-Enabled Information Systems [</w:t>
+        <w:t xml:space="preserve"> </w:t>
       </w:r>
       <w:proofErr w:type="spellStart"/>
       <w:r>
@@ -6745,7 +8417,7 @@
           <w:sz w:val="24"/>
           <w:lang w:val="en-US"/>
         </w:rPr>
-        <w:t>Rozprawa</w:t>
+        <w:t>doktorska</w:t>
       </w:r>
       <w:proofErr w:type="spellEnd"/>
       <w:r>
@@ -6754,6 +8426,68 @@
           <w:sz w:val="24"/>
           <w:lang w:val="en-US"/>
         </w:rPr>
+        <w:t>, Universität Bayreuth].</w:t>
+      </w:r>
+    </w:p>
+    <w:p>
+      <w:pPr>
+        <w:widowControl w:val="0"/>
+        <w:pBdr>
+          <w:top w:val="nil"/>
+          <w:left w:val="nil"/>
+          <w:bottom w:val="nil"/>
+          <w:right w:val="nil"/>
+          <w:between w:val="nil"/>
+        </w:pBdr>
+        <w:spacing w:line="360" w:lineRule="auto"/>
+        <w:ind w:left="283"/>
+        <w:jc w:val="both"/>
+        <w:rPr>
+          <w:lang w:val="en-US"/>
+        </w:rPr>
+      </w:pPr>
+    </w:p>
+    <w:p>
+      <w:pPr>
+        <w:widowControl w:val="0"/>
+        <w:pBdr>
+          <w:top w:val="nil"/>
+          <w:left w:val="nil"/>
+          <w:bottom w:val="nil"/>
+          <w:right w:val="nil"/>
+          <w:between w:val="nil"/>
+        </w:pBdr>
+        <w:spacing w:line="360" w:lineRule="auto"/>
+        <w:ind w:left="283"/>
+        <w:jc w:val="both"/>
+        <w:rPr>
+          <w:lang w:val="en-US"/>
+        </w:rPr>
+      </w:pPr>
+      <w:r>
+        <w:rPr>
+          <w:rFonts w:ascii="Calibri" w:eastAsia="Calibri" w:hAnsi="Calibri" w:cs="Calibri"/>
+          <w:sz w:val="24"/>
+          <w:lang w:val="en-US"/>
+        </w:rPr>
+        <w:t xml:space="preserve">Hosea, G., </w:t>
+      </w:r>
+      <w:proofErr w:type="spellStart"/>
+      <w:r>
+        <w:rPr>
+          <w:rFonts w:ascii="Calibri" w:eastAsia="Calibri" w:hAnsi="Calibri" w:cs="Calibri"/>
+          <w:sz w:val="24"/>
+          <w:lang w:val="en-US"/>
+        </w:rPr>
+        <w:t>i</w:t>
+      </w:r>
+      <w:proofErr w:type="spellEnd"/>
+      <w:r>
+        <w:rPr>
+          <w:rFonts w:ascii="Calibri" w:eastAsia="Calibri" w:hAnsi="Calibri" w:cs="Calibri"/>
+          <w:sz w:val="24"/>
+          <w:lang w:val="en-US"/>
+        </w:rPr>
         <w:t xml:space="preserve"> </w:t>
       </w:r>
       <w:proofErr w:type="spellStart"/>
@@ -6763,7 +8497,7 @@
           <w:sz w:val="24"/>
           <w:lang w:val="en-US"/>
         </w:rPr>
-        <w:t>doktorska</w:t>
+        <w:t>Sudrajat</w:t>
       </w:r>
       <w:proofErr w:type="spellEnd"/>
       <w:r>
@@ -6772,51 +8506,51 @@
           <w:sz w:val="24"/>
           <w:lang w:val="en-US"/>
         </w:rPr>
-        <w:t>, Universität Bayreuth].</w:t>
-      </w:r>
-    </w:p>
-    <w:p>
-      <w:pPr>
-        <w:widowControl w:val="0"/>
-        <w:pBdr>
-          <w:top w:val="nil"/>
-          <w:left w:val="nil"/>
-          <w:bottom w:val="nil"/>
-          <w:right w:val="nil"/>
-          <w:between w:val="nil"/>
-        </w:pBdr>
-        <w:spacing w:line="360" w:lineRule="auto"/>
-        <w:ind w:left="283"/>
-        <w:jc w:val="both"/>
-        <w:rPr>
-          <w:lang w:val="en-US"/>
-        </w:rPr>
-      </w:pPr>
-    </w:p>
-    <w:p>
-      <w:pPr>
-        <w:widowControl w:val="0"/>
-        <w:pBdr>
-          <w:top w:val="nil"/>
-          <w:left w:val="nil"/>
-          <w:bottom w:val="nil"/>
-          <w:right w:val="nil"/>
-          <w:between w:val="nil"/>
-        </w:pBdr>
-        <w:spacing w:line="360" w:lineRule="auto"/>
-        <w:ind w:left="283"/>
-        <w:jc w:val="both"/>
-        <w:rPr>
-          <w:lang w:val="en-US"/>
-        </w:rPr>
-      </w:pPr>
-      <w:r>
-        <w:rPr>
-          <w:rFonts w:ascii="Calibri" w:eastAsia="Calibri" w:hAnsi="Calibri" w:cs="Calibri"/>
-          <w:sz w:val="24"/>
-          <w:lang w:val="en-US"/>
-        </w:rPr>
-        <w:t xml:space="preserve">Hosea, G., </w:t>
+        <w:t>, H. (2024). Transforming Data Warehouses into Dynamic Knowledge Bases for RAG. Scientific Research Journal of Science, Engineering and Technology, 2(1), s. 5-10.</w:t>
+      </w:r>
+    </w:p>
+    <w:p>
+      <w:pPr>
+        <w:widowControl w:val="0"/>
+        <w:pBdr>
+          <w:top w:val="nil"/>
+          <w:left w:val="nil"/>
+          <w:bottom w:val="nil"/>
+          <w:right w:val="nil"/>
+          <w:between w:val="nil"/>
+        </w:pBdr>
+        <w:spacing w:line="360" w:lineRule="auto"/>
+        <w:ind w:left="283"/>
+        <w:jc w:val="both"/>
+        <w:rPr>
+          <w:lang w:val="en-US"/>
+        </w:rPr>
+      </w:pPr>
+    </w:p>
+    <w:p>
+      <w:pPr>
+        <w:widowControl w:val="0"/>
+        <w:pBdr>
+          <w:top w:val="nil"/>
+          <w:left w:val="nil"/>
+          <w:bottom w:val="nil"/>
+          <w:right w:val="nil"/>
+          <w:between w:val="nil"/>
+        </w:pBdr>
+        <w:spacing w:line="360" w:lineRule="auto"/>
+        <w:ind w:left="283"/>
+        <w:jc w:val="both"/>
+        <w:rPr>
+          <w:lang w:val="en-US"/>
+        </w:rPr>
+      </w:pPr>
+      <w:r>
+        <w:rPr>
+          <w:rFonts w:ascii="Calibri" w:eastAsia="Calibri" w:hAnsi="Calibri" w:cs="Calibri"/>
+          <w:sz w:val="24"/>
+          <w:lang w:val="en-US"/>
+        </w:rPr>
+        <w:t xml:space="preserve">Hrischev, R., </w:t>
       </w:r>
       <w:proofErr w:type="spellStart"/>
       <w:r>
@@ -6843,7 +8577,7 @@
           <w:sz w:val="24"/>
           <w:lang w:val="en-US"/>
         </w:rPr>
-        <w:t>Sudrajat</w:t>
+        <w:t>Shakev</w:t>
       </w:r>
       <w:proofErr w:type="spellEnd"/>
       <w:r>
@@ -6852,44 +8586,8 @@
           <w:sz w:val="24"/>
           <w:lang w:val="en-US"/>
         </w:rPr>
-        <w:t>, H. (2024). Transforming Data Warehouses into Dynamic Knowledge Bases for RAG. Scientific Research Journal of Science, Engineering and Technology, 2(1), s. 5-10.</w:t>
-      </w:r>
-    </w:p>
-    <w:p>
-      <w:pPr>
-        <w:widowControl w:val="0"/>
-        <w:pBdr>
-          <w:top w:val="nil"/>
-          <w:left w:val="nil"/>
-          <w:bottom w:val="nil"/>
-          <w:right w:val="nil"/>
-          <w:between w:val="nil"/>
-        </w:pBdr>
-        <w:spacing w:line="360" w:lineRule="auto"/>
-        <w:ind w:left="283"/>
-        <w:jc w:val="both"/>
-        <w:rPr>
-          <w:lang w:val="en-US"/>
-        </w:rPr>
-      </w:pPr>
-    </w:p>
-    <w:p>
-      <w:pPr>
-        <w:widowControl w:val="0"/>
-        <w:pBdr>
-          <w:top w:val="nil"/>
-          <w:left w:val="nil"/>
-          <w:bottom w:val="nil"/>
-          <w:right w:val="nil"/>
-          <w:between w:val="nil"/>
-        </w:pBdr>
-        <w:spacing w:line="360" w:lineRule="auto"/>
-        <w:ind w:left="283"/>
-        <w:jc w:val="both"/>
-        <w:rPr>
-          <w:lang w:val="en-US"/>
-        </w:rPr>
-      </w:pPr>
+        <w:t xml:space="preserve">, N. (2022). ARTIFICIAL INTELLIGENCE IN ERP SYSTEMS. </w:t>
+      </w:r>
       <w:proofErr w:type="spellStart"/>
       <w:r>
         <w:rPr>
@@ -6897,7 +8595,7 @@
           <w:sz w:val="24"/>
           <w:lang w:val="en-US"/>
         </w:rPr>
-        <w:t>Hrischev</w:t>
+        <w:t>Rheinwerk</w:t>
       </w:r>
       <w:proofErr w:type="spellEnd"/>
       <w:r>
@@ -6906,8 +8604,44 @@
           <w:sz w:val="24"/>
           <w:lang w:val="en-US"/>
         </w:rPr>
-        <w:t xml:space="preserve">, R., </w:t>
-      </w:r>
+        <w:t xml:space="preserve"> Publishing.</w:t>
+      </w:r>
+    </w:p>
+    <w:p>
+      <w:pPr>
+        <w:widowControl w:val="0"/>
+        <w:pBdr>
+          <w:top w:val="nil"/>
+          <w:left w:val="nil"/>
+          <w:bottom w:val="nil"/>
+          <w:right w:val="nil"/>
+          <w:between w:val="nil"/>
+        </w:pBdr>
+        <w:spacing w:line="360" w:lineRule="auto"/>
+        <w:ind w:left="283"/>
+        <w:jc w:val="both"/>
+        <w:rPr>
+          <w:lang w:val="en-US"/>
+        </w:rPr>
+      </w:pPr>
+    </w:p>
+    <w:p>
+      <w:pPr>
+        <w:widowControl w:val="0"/>
+        <w:pBdr>
+          <w:top w:val="nil"/>
+          <w:left w:val="nil"/>
+          <w:bottom w:val="nil"/>
+          <w:right w:val="nil"/>
+          <w:between w:val="nil"/>
+        </w:pBdr>
+        <w:spacing w:line="360" w:lineRule="auto"/>
+        <w:ind w:left="283"/>
+        <w:jc w:val="both"/>
+        <w:rPr>
+          <w:lang w:val="en-US"/>
+        </w:rPr>
+      </w:pPr>
       <w:proofErr w:type="spellStart"/>
       <w:r>
         <w:rPr>
@@ -6915,6 +8649,114 @@
           <w:sz w:val="24"/>
           <w:lang w:val="en-US"/>
         </w:rPr>
+        <w:t>Ibtasham</w:t>
+      </w:r>
+      <w:proofErr w:type="spellEnd"/>
+      <w:r>
+        <w:rPr>
+          <w:rFonts w:ascii="Calibri" w:eastAsia="Calibri" w:hAnsi="Calibri" w:cs="Calibri"/>
+          <w:sz w:val="24"/>
+          <w:lang w:val="en-US"/>
+        </w:rPr>
+        <w:t xml:space="preserve">, M. S., Bashir, S., Abbas, M., Haider, Z., Saadatmand, M., &amp; Cicchetti, A. (2024). </w:t>
+      </w:r>
+      <w:proofErr w:type="spellStart"/>
+      <w:r>
+        <w:rPr>
+          <w:rFonts w:ascii="Calibri" w:eastAsia="Calibri" w:hAnsi="Calibri" w:cs="Calibri"/>
+          <w:sz w:val="24"/>
+          <w:lang w:val="en-US"/>
+        </w:rPr>
+        <w:t>ReqRAG</w:t>
+      </w:r>
+      <w:proofErr w:type="spellEnd"/>
+      <w:r>
+        <w:rPr>
+          <w:rFonts w:ascii="Calibri" w:eastAsia="Calibri" w:hAnsi="Calibri" w:cs="Calibri"/>
+          <w:sz w:val="24"/>
+          <w:lang w:val="en-US"/>
+        </w:rPr>
+        <w:t xml:space="preserve">: Enhancing software release management through retrieval-augmented LLMs: An industrial study. RISE Research Institutes of Sweden, </w:t>
+      </w:r>
+      <w:proofErr w:type="spellStart"/>
+      <w:r>
+        <w:rPr>
+          <w:rFonts w:ascii="Calibri" w:eastAsia="Calibri" w:hAnsi="Calibri" w:cs="Calibri"/>
+          <w:sz w:val="24"/>
+          <w:lang w:val="en-US"/>
+        </w:rPr>
+        <w:t>Mälardalen</w:t>
+      </w:r>
+      <w:proofErr w:type="spellEnd"/>
+      <w:r>
+        <w:rPr>
+          <w:rFonts w:ascii="Calibri" w:eastAsia="Calibri" w:hAnsi="Calibri" w:cs="Calibri"/>
+          <w:sz w:val="24"/>
+          <w:lang w:val="en-US"/>
+        </w:rPr>
+        <w:t xml:space="preserve"> University, Alstom.</w:t>
+      </w:r>
+    </w:p>
+    <w:p>
+      <w:pPr>
+        <w:widowControl w:val="0"/>
+        <w:pBdr>
+          <w:top w:val="nil"/>
+          <w:left w:val="nil"/>
+          <w:bottom w:val="nil"/>
+          <w:right w:val="nil"/>
+          <w:between w:val="nil"/>
+        </w:pBdr>
+        <w:spacing w:line="360" w:lineRule="auto"/>
+        <w:ind w:left="283"/>
+        <w:jc w:val="both"/>
+        <w:rPr>
+          <w:lang w:val="en-US"/>
+        </w:rPr>
+      </w:pPr>
+    </w:p>
+    <w:p>
+      <w:pPr>
+        <w:widowControl w:val="0"/>
+        <w:pBdr>
+          <w:top w:val="nil"/>
+          <w:left w:val="nil"/>
+          <w:bottom w:val="nil"/>
+          <w:right w:val="nil"/>
+          <w:between w:val="nil"/>
+        </w:pBdr>
+        <w:spacing w:line="360" w:lineRule="auto"/>
+        <w:ind w:left="283"/>
+        <w:jc w:val="both"/>
+        <w:rPr>
+          <w:lang w:val="en-US"/>
+        </w:rPr>
+      </w:pPr>
+      <w:proofErr w:type="spellStart"/>
+      <w:r>
+        <w:rPr>
+          <w:rFonts w:ascii="Calibri" w:eastAsia="Calibri" w:hAnsi="Calibri" w:cs="Calibri"/>
+          <w:sz w:val="24"/>
+          <w:lang w:val="en-US"/>
+        </w:rPr>
+        <w:t>Kadyan</w:t>
+      </w:r>
+      <w:proofErr w:type="spellEnd"/>
+      <w:r>
+        <w:rPr>
+          <w:rFonts w:ascii="Calibri" w:eastAsia="Calibri" w:hAnsi="Calibri" w:cs="Calibri"/>
+          <w:sz w:val="24"/>
+          <w:lang w:val="en-US"/>
+        </w:rPr>
+        <w:t xml:space="preserve">, A., Pandey, H., Kaka, N., Jain, P., Muthiah, S., </w:t>
+      </w:r>
+      <w:proofErr w:type="spellStart"/>
+      <w:r>
+        <w:rPr>
+          <w:rFonts w:ascii="Calibri" w:eastAsia="Calibri" w:hAnsi="Calibri" w:cs="Calibri"/>
+          <w:sz w:val="24"/>
+          <w:lang w:val="en-US"/>
+        </w:rPr>
         <w:t>i</w:t>
       </w:r>
       <w:proofErr w:type="spellEnd"/>
@@ -6924,318 +8766,48 @@
           <w:sz w:val="24"/>
           <w:lang w:val="en-US"/>
         </w:rPr>
-        <w:t xml:space="preserve"> </w:t>
-      </w:r>
-      <w:proofErr w:type="spellStart"/>
-      <w:r>
-        <w:rPr>
-          <w:rFonts w:ascii="Calibri" w:eastAsia="Calibri" w:hAnsi="Calibri" w:cs="Calibri"/>
-          <w:sz w:val="24"/>
-          <w:lang w:val="en-US"/>
-        </w:rPr>
-        <w:t>Shakev</w:t>
-      </w:r>
-      <w:proofErr w:type="spellEnd"/>
-      <w:r>
-        <w:rPr>
-          <w:rFonts w:ascii="Calibri" w:eastAsia="Calibri" w:hAnsi="Calibri" w:cs="Calibri"/>
-          <w:sz w:val="24"/>
-          <w:lang w:val="en-US"/>
-        </w:rPr>
-        <w:t xml:space="preserve">, N. (2022). ARTIFICIAL INTELLIGENCE IN ERP SYSTEMS. </w:t>
-      </w:r>
-      <w:proofErr w:type="spellStart"/>
-      <w:r>
-        <w:rPr>
-          <w:rFonts w:ascii="Calibri" w:eastAsia="Calibri" w:hAnsi="Calibri" w:cs="Calibri"/>
-          <w:sz w:val="24"/>
-          <w:lang w:val="en-US"/>
-        </w:rPr>
-        <w:t>Rheinwerk</w:t>
-      </w:r>
-      <w:proofErr w:type="spellEnd"/>
-      <w:r>
-        <w:rPr>
-          <w:rFonts w:ascii="Calibri" w:eastAsia="Calibri" w:hAnsi="Calibri" w:cs="Calibri"/>
-          <w:sz w:val="24"/>
-          <w:lang w:val="en-US"/>
-        </w:rPr>
-        <w:t xml:space="preserve"> Publishing.</w:t>
-      </w:r>
-    </w:p>
-    <w:p>
-      <w:pPr>
-        <w:widowControl w:val="0"/>
-        <w:pBdr>
-          <w:top w:val="nil"/>
-          <w:left w:val="nil"/>
-          <w:bottom w:val="nil"/>
-          <w:right w:val="nil"/>
-          <w:between w:val="nil"/>
-        </w:pBdr>
-        <w:spacing w:line="360" w:lineRule="auto"/>
-        <w:ind w:left="283"/>
-        <w:jc w:val="both"/>
-        <w:rPr>
-          <w:lang w:val="en-US"/>
-        </w:rPr>
-      </w:pPr>
-    </w:p>
-    <w:p>
-      <w:pPr>
-        <w:widowControl w:val="0"/>
-        <w:pBdr>
-          <w:top w:val="nil"/>
-          <w:left w:val="nil"/>
-          <w:bottom w:val="nil"/>
-          <w:right w:val="nil"/>
-          <w:between w:val="nil"/>
-        </w:pBdr>
-        <w:spacing w:line="360" w:lineRule="auto"/>
-        <w:ind w:left="283"/>
-        <w:jc w:val="both"/>
-        <w:rPr>
-          <w:lang w:val="en-US"/>
-        </w:rPr>
-      </w:pPr>
-      <w:proofErr w:type="spellStart"/>
-      <w:r>
-        <w:rPr>
-          <w:rFonts w:ascii="Calibri" w:eastAsia="Calibri" w:hAnsi="Calibri" w:cs="Calibri"/>
-          <w:sz w:val="24"/>
-          <w:lang w:val="en-US"/>
-        </w:rPr>
-        <w:t>Ibtasham</w:t>
-      </w:r>
-      <w:proofErr w:type="spellEnd"/>
-      <w:r>
-        <w:rPr>
-          <w:rFonts w:ascii="Calibri" w:eastAsia="Calibri" w:hAnsi="Calibri" w:cs="Calibri"/>
-          <w:sz w:val="24"/>
-          <w:lang w:val="en-US"/>
-        </w:rPr>
-        <w:t xml:space="preserve">, M. S., Bashir, S., Abbas, M., Haider, Z., </w:t>
-      </w:r>
-      <w:proofErr w:type="spellStart"/>
-      <w:r>
-        <w:rPr>
-          <w:rFonts w:ascii="Calibri" w:eastAsia="Calibri" w:hAnsi="Calibri" w:cs="Calibri"/>
-          <w:sz w:val="24"/>
-          <w:lang w:val="en-US"/>
-        </w:rPr>
-        <w:t>Saadatmand</w:t>
-      </w:r>
-      <w:proofErr w:type="spellEnd"/>
-      <w:r>
-        <w:rPr>
-          <w:rFonts w:ascii="Calibri" w:eastAsia="Calibri" w:hAnsi="Calibri" w:cs="Calibri"/>
-          <w:sz w:val="24"/>
-          <w:lang w:val="en-US"/>
-        </w:rPr>
-        <w:t xml:space="preserve">, M., &amp; Cicchetti, A. (2024). </w:t>
-      </w:r>
-      <w:proofErr w:type="spellStart"/>
-      <w:r>
-        <w:rPr>
-          <w:rFonts w:ascii="Calibri" w:eastAsia="Calibri" w:hAnsi="Calibri" w:cs="Calibri"/>
-          <w:sz w:val="24"/>
-          <w:lang w:val="en-US"/>
-        </w:rPr>
-        <w:t>ReqRAG</w:t>
-      </w:r>
-      <w:proofErr w:type="spellEnd"/>
-      <w:r>
-        <w:rPr>
-          <w:rFonts w:ascii="Calibri" w:eastAsia="Calibri" w:hAnsi="Calibri" w:cs="Calibri"/>
-          <w:sz w:val="24"/>
-          <w:lang w:val="en-US"/>
-        </w:rPr>
-        <w:t xml:space="preserve">: Enhancing software release management through retrieval-augmented LLMs: An industrial study. RISE Research Institutes of Sweden, </w:t>
-      </w:r>
-      <w:proofErr w:type="spellStart"/>
-      <w:r>
-        <w:rPr>
-          <w:rFonts w:ascii="Calibri" w:eastAsia="Calibri" w:hAnsi="Calibri" w:cs="Calibri"/>
-          <w:sz w:val="24"/>
-          <w:lang w:val="en-US"/>
-        </w:rPr>
-        <w:t>Mälardalen</w:t>
-      </w:r>
-      <w:proofErr w:type="spellEnd"/>
-      <w:r>
-        <w:rPr>
-          <w:rFonts w:ascii="Calibri" w:eastAsia="Calibri" w:hAnsi="Calibri" w:cs="Calibri"/>
-          <w:sz w:val="24"/>
-          <w:lang w:val="en-US"/>
-        </w:rPr>
-        <w:t xml:space="preserve"> University, Alstom.</w:t>
-      </w:r>
-    </w:p>
-    <w:p>
-      <w:pPr>
-        <w:widowControl w:val="0"/>
-        <w:pBdr>
-          <w:top w:val="nil"/>
-          <w:left w:val="nil"/>
-          <w:bottom w:val="nil"/>
-          <w:right w:val="nil"/>
-          <w:between w:val="nil"/>
-        </w:pBdr>
-        <w:spacing w:line="360" w:lineRule="auto"/>
-        <w:ind w:left="283"/>
-        <w:jc w:val="both"/>
-        <w:rPr>
-          <w:lang w:val="en-US"/>
-        </w:rPr>
-      </w:pPr>
-    </w:p>
-    <w:p>
-      <w:pPr>
-        <w:widowControl w:val="0"/>
-        <w:pBdr>
-          <w:top w:val="nil"/>
-          <w:left w:val="nil"/>
-          <w:bottom w:val="nil"/>
-          <w:right w:val="nil"/>
-          <w:between w:val="nil"/>
-        </w:pBdr>
-        <w:spacing w:line="360" w:lineRule="auto"/>
-        <w:ind w:left="283"/>
-        <w:jc w:val="both"/>
-        <w:rPr>
-          <w:lang w:val="en-US"/>
-        </w:rPr>
-      </w:pPr>
-      <w:proofErr w:type="spellStart"/>
-      <w:r>
-        <w:rPr>
-          <w:rFonts w:ascii="Calibri" w:eastAsia="Calibri" w:hAnsi="Calibri" w:cs="Calibri"/>
-          <w:sz w:val="24"/>
-          <w:lang w:val="en-US"/>
-        </w:rPr>
-        <w:t>Kadyan</w:t>
-      </w:r>
-      <w:proofErr w:type="spellEnd"/>
-      <w:r>
-        <w:rPr>
-          <w:rFonts w:ascii="Calibri" w:eastAsia="Calibri" w:hAnsi="Calibri" w:cs="Calibri"/>
-          <w:sz w:val="24"/>
-          <w:lang w:val="en-US"/>
-        </w:rPr>
-        <w:t xml:space="preserve">, A., Pandey, H., Kaka, N., Jain, P., </w:t>
-      </w:r>
-      <w:proofErr w:type="spellStart"/>
-      <w:r>
-        <w:rPr>
-          <w:rFonts w:ascii="Calibri" w:eastAsia="Calibri" w:hAnsi="Calibri" w:cs="Calibri"/>
-          <w:sz w:val="24"/>
-          <w:lang w:val="en-US"/>
-        </w:rPr>
-        <w:t>Muthiah</w:t>
-      </w:r>
-      <w:proofErr w:type="spellEnd"/>
-      <w:r>
-        <w:rPr>
-          <w:rFonts w:ascii="Calibri" w:eastAsia="Calibri" w:hAnsi="Calibri" w:cs="Calibri"/>
-          <w:sz w:val="24"/>
-          <w:lang w:val="en-US"/>
-        </w:rPr>
-        <w:t xml:space="preserve">, S., </w:t>
-      </w:r>
-      <w:proofErr w:type="spellStart"/>
-      <w:r>
-        <w:rPr>
-          <w:rFonts w:ascii="Calibri" w:eastAsia="Calibri" w:hAnsi="Calibri" w:cs="Calibri"/>
-          <w:sz w:val="24"/>
-          <w:lang w:val="en-US"/>
-        </w:rPr>
-        <w:t>i</w:t>
-      </w:r>
-      <w:proofErr w:type="spellEnd"/>
-      <w:r>
-        <w:rPr>
-          <w:rFonts w:ascii="Calibri" w:eastAsia="Calibri" w:hAnsi="Calibri" w:cs="Calibri"/>
-          <w:sz w:val="24"/>
-          <w:lang w:val="en-US"/>
-        </w:rPr>
-        <w:t xml:space="preserve"> </w:t>
-      </w:r>
-      <w:proofErr w:type="spellStart"/>
-      <w:r>
-        <w:rPr>
-          <w:rFonts w:ascii="Calibri" w:eastAsia="Calibri" w:hAnsi="Calibri" w:cs="Calibri"/>
-          <w:sz w:val="24"/>
-          <w:lang w:val="en-US"/>
-        </w:rPr>
-        <w:t>Daga</w:t>
-      </w:r>
-      <w:proofErr w:type="spellEnd"/>
-      <w:r>
-        <w:rPr>
-          <w:rFonts w:ascii="Calibri" w:eastAsia="Calibri" w:hAnsi="Calibri" w:cs="Calibri"/>
-          <w:sz w:val="24"/>
-          <w:lang w:val="en-US"/>
-        </w:rPr>
-        <w:t>, V. (2024). Tech services and generative AI: Plotting the necessary reinvention. McKinsey &amp; Company.</w:t>
-      </w:r>
-    </w:p>
-    <w:p>
-      <w:pPr>
-        <w:widowControl w:val="0"/>
-        <w:pBdr>
-          <w:top w:val="nil"/>
-          <w:left w:val="nil"/>
-          <w:bottom w:val="nil"/>
-          <w:right w:val="nil"/>
-          <w:between w:val="nil"/>
-        </w:pBdr>
-        <w:spacing w:line="360" w:lineRule="auto"/>
-        <w:ind w:left="283"/>
-        <w:jc w:val="both"/>
-        <w:rPr>
-          <w:lang w:val="en-US"/>
-        </w:rPr>
-      </w:pPr>
-    </w:p>
-    <w:p>
-      <w:pPr>
-        <w:widowControl w:val="0"/>
-        <w:pBdr>
-          <w:top w:val="nil"/>
-          <w:left w:val="nil"/>
-          <w:bottom w:val="nil"/>
-          <w:right w:val="nil"/>
-          <w:between w:val="nil"/>
-        </w:pBdr>
-        <w:spacing w:line="360" w:lineRule="auto"/>
-        <w:ind w:left="283"/>
-        <w:jc w:val="both"/>
-      </w:pPr>
-      <w:r>
-        <w:rPr>
-          <w:rFonts w:ascii="Calibri" w:eastAsia="Calibri" w:hAnsi="Calibri" w:cs="Calibri"/>
-          <w:sz w:val="24"/>
-          <w:lang w:val="en-US"/>
-        </w:rPr>
-        <w:t xml:space="preserve">Koppikar, S., </w:t>
-      </w:r>
-      <w:proofErr w:type="spellStart"/>
-      <w:r>
-        <w:rPr>
-          <w:rFonts w:ascii="Calibri" w:eastAsia="Calibri" w:hAnsi="Calibri" w:cs="Calibri"/>
-          <w:sz w:val="24"/>
-          <w:lang w:val="en-US"/>
-        </w:rPr>
-        <w:t>Kinger</w:t>
-      </w:r>
-      <w:proofErr w:type="spellEnd"/>
-      <w:r>
-        <w:rPr>
-          <w:rFonts w:ascii="Calibri" w:eastAsia="Calibri" w:hAnsi="Calibri" w:cs="Calibri"/>
-          <w:sz w:val="24"/>
-          <w:lang w:val="en-US"/>
-        </w:rPr>
-        <w:t xml:space="preserve">, D., Krishnan, V., Sharma, P., Kalra, R., </w:t>
+        <w:t xml:space="preserve"> Daga, V. (2024). Tech services and generative AI: Plotting the necessary reinvention. McKinsey &amp; Company.</w:t>
+      </w:r>
+    </w:p>
+    <w:p>
+      <w:pPr>
+        <w:widowControl w:val="0"/>
+        <w:pBdr>
+          <w:top w:val="nil"/>
+          <w:left w:val="nil"/>
+          <w:bottom w:val="nil"/>
+          <w:right w:val="nil"/>
+          <w:between w:val="nil"/>
+        </w:pBdr>
+        <w:spacing w:line="360" w:lineRule="auto"/>
+        <w:ind w:left="283"/>
+        <w:jc w:val="both"/>
+        <w:rPr>
+          <w:lang w:val="en-US"/>
+        </w:rPr>
+      </w:pPr>
+    </w:p>
+    <w:p>
+      <w:pPr>
+        <w:widowControl w:val="0"/>
+        <w:pBdr>
+          <w:top w:val="nil"/>
+          <w:left w:val="nil"/>
+          <w:bottom w:val="nil"/>
+          <w:right w:val="nil"/>
+          <w:between w:val="nil"/>
+        </w:pBdr>
+        <w:spacing w:line="360" w:lineRule="auto"/>
+        <w:ind w:left="283"/>
+        <w:jc w:val="both"/>
+      </w:pPr>
+      <w:r>
+        <w:rPr>
+          <w:rFonts w:ascii="Calibri" w:eastAsia="Calibri" w:hAnsi="Calibri" w:cs="Calibri"/>
+          <w:sz w:val="24"/>
+          <w:lang w:val="en-US"/>
+        </w:rPr>
+        <w:t xml:space="preserve">Koppikar, S., Kinger, D., Krishnan, V., Sharma, P., Kalra, R., </w:t>
       </w:r>
       <w:proofErr w:type="spellStart"/>
       <w:r>
@@ -7419,6 +8991,105 @@
         <w:ind w:left="283"/>
         <w:jc w:val="both"/>
       </w:pPr>
+      <w:r>
+        <w:rPr>
+          <w:rFonts w:ascii="Calibri" w:eastAsia="Calibri" w:hAnsi="Calibri" w:cs="Calibri"/>
+          <w:sz w:val="24"/>
+          <w:lang w:val="en-US"/>
+        </w:rPr>
+        <w:t xml:space="preserve">Moujahid, A., Noermark, T., &amp; Tanke, F. K. (2023). A deep dive into the Artificial Intelligence revolution in the SAP world. </w:t>
+      </w:r>
+      <w:r>
+        <w:rPr>
+          <w:rFonts w:ascii="Calibri" w:eastAsia="Calibri" w:hAnsi="Calibri" w:cs="Calibri"/>
+          <w:sz w:val="24"/>
+        </w:rPr>
+        <w:t>NTT DATA.</w:t>
+      </w:r>
+    </w:p>
+    <w:p>
+      <w:pPr>
+        <w:widowControl w:val="0"/>
+        <w:pBdr>
+          <w:top w:val="nil"/>
+          <w:left w:val="nil"/>
+          <w:bottom w:val="nil"/>
+          <w:right w:val="nil"/>
+          <w:between w:val="nil"/>
+        </w:pBdr>
+        <w:spacing w:line="360" w:lineRule="auto"/>
+        <w:ind w:left="283"/>
+        <w:jc w:val="both"/>
+      </w:pPr>
+    </w:p>
+    <w:p>
+      <w:pPr>
+        <w:widowControl w:val="0"/>
+        <w:pBdr>
+          <w:top w:val="nil"/>
+          <w:left w:val="nil"/>
+          <w:bottom w:val="nil"/>
+          <w:right w:val="nil"/>
+          <w:between w:val="nil"/>
+        </w:pBdr>
+        <w:spacing w:line="360" w:lineRule="auto"/>
+        <w:ind w:left="283"/>
+        <w:jc w:val="both"/>
+        <w:rPr>
+          <w:lang w:val="en-US"/>
+        </w:rPr>
+      </w:pPr>
+      <w:r>
+        <w:rPr>
+          <w:rFonts w:ascii="Calibri" w:eastAsia="Calibri" w:hAnsi="Calibri" w:cs="Calibri"/>
+          <w:sz w:val="24"/>
+        </w:rPr>
+        <w:t xml:space="preserve">Mroczko, F. (2023). Sztuczna inteligencja i jej wykorzystanie w logistyce. </w:t>
+      </w:r>
+      <w:r>
+        <w:rPr>
+          <w:rFonts w:ascii="Calibri" w:eastAsia="Calibri" w:hAnsi="Calibri" w:cs="Calibri"/>
+          <w:sz w:val="24"/>
+          <w:lang w:val="en-US"/>
+        </w:rPr>
+        <w:t>PRACE NAUKOWE WSZIP, 53(1), 41-60.</w:t>
+      </w:r>
+    </w:p>
+    <w:p>
+      <w:pPr>
+        <w:widowControl w:val="0"/>
+        <w:pBdr>
+          <w:top w:val="nil"/>
+          <w:left w:val="nil"/>
+          <w:bottom w:val="nil"/>
+          <w:right w:val="nil"/>
+          <w:between w:val="nil"/>
+        </w:pBdr>
+        <w:spacing w:line="360" w:lineRule="auto"/>
+        <w:ind w:left="283"/>
+        <w:jc w:val="both"/>
+        <w:rPr>
+          <w:lang w:val="en-US"/>
+        </w:rPr>
+      </w:pPr>
+    </w:p>
+    <w:p>
+      <w:pPr>
+        <w:widowControl w:val="0"/>
+        <w:pBdr>
+          <w:top w:val="nil"/>
+          <w:left w:val="nil"/>
+          <w:bottom w:val="nil"/>
+          <w:right w:val="nil"/>
+          <w:between w:val="nil"/>
+        </w:pBdr>
+        <w:spacing w:line="360" w:lineRule="auto"/>
+        <w:ind w:left="283"/>
+        <w:jc w:val="both"/>
+        <w:rPr>
+          <w:lang w:val="en-US"/>
+        </w:rPr>
+      </w:pPr>
       <w:proofErr w:type="spellStart"/>
       <w:r>
         <w:rPr>
@@ -7426,7 +9097,7 @@
           <w:sz w:val="24"/>
           <w:lang w:val="en-US"/>
         </w:rPr>
-        <w:t>Moujahid</w:t>
+        <w:t>Narne</w:t>
       </w:r>
       <w:proofErr w:type="spellEnd"/>
       <w:r>
@@ -7435,8 +9106,41 @@
           <w:sz w:val="24"/>
           <w:lang w:val="en-US"/>
         </w:rPr>
-        <w:t xml:space="preserve">, A., </w:t>
-      </w:r>
+        <w:t>, H. (2022). AI and Machine Learning in Enterprise Resource Planning: Empowering Automation, Performance, and Insightful Analytics. International Journal of Research and Analytical Reviews (IJRAR), 9(1), 284-288.</w:t>
+      </w:r>
+    </w:p>
+    <w:p>
+      <w:pPr>
+        <w:widowControl w:val="0"/>
+        <w:pBdr>
+          <w:top w:val="nil"/>
+          <w:left w:val="nil"/>
+          <w:bottom w:val="nil"/>
+          <w:right w:val="nil"/>
+          <w:between w:val="nil"/>
+        </w:pBdr>
+        <w:spacing w:line="360" w:lineRule="auto"/>
+        <w:ind w:left="283"/>
+        <w:jc w:val="both"/>
+        <w:rPr>
+          <w:lang w:val="en-US"/>
+        </w:rPr>
+      </w:pPr>
+    </w:p>
+    <w:p>
+      <w:pPr>
+        <w:widowControl w:val="0"/>
+        <w:pBdr>
+          <w:top w:val="nil"/>
+          <w:left w:val="nil"/>
+          <w:bottom w:val="nil"/>
+          <w:right w:val="nil"/>
+          <w:between w:val="nil"/>
+        </w:pBdr>
+        <w:spacing w:line="360" w:lineRule="auto"/>
+        <w:ind w:left="283"/>
+        <w:jc w:val="both"/>
+      </w:pPr>
       <w:proofErr w:type="spellStart"/>
       <w:r>
         <w:rPr>
@@ -7444,7 +9148,7 @@
           <w:sz w:val="24"/>
           <w:lang w:val="en-US"/>
         </w:rPr>
-        <w:t>Noermark</w:t>
+        <w:t>Nieścior</w:t>
       </w:r>
       <w:proofErr w:type="spellEnd"/>
       <w:r>
@@ -7453,8 +9157,136 @@
           <w:sz w:val="24"/>
           <w:lang w:val="en-US"/>
         </w:rPr>
-        <w:t xml:space="preserve">, T., &amp; </w:t>
-      </w:r>
+        <w:t xml:space="preserve">, B. (2024). </w:t>
+      </w:r>
+      <w:r>
+        <w:rPr>
+          <w:rFonts w:ascii="Calibri" w:eastAsia="Calibri" w:hAnsi="Calibri" w:cs="Calibri"/>
+          <w:sz w:val="24"/>
+        </w:rPr>
+        <w:t>NOWE PERSPEKTYWY W EKONOMII, TECHNOLOGII' I ZARZĄDZANIU. archaeograph Wydawnictwo Naukowe.</w:t>
+      </w:r>
+    </w:p>
+    <w:p>
+      <w:pPr>
+        <w:widowControl w:val="0"/>
+        <w:pBdr>
+          <w:top w:val="nil"/>
+          <w:left w:val="nil"/>
+          <w:bottom w:val="nil"/>
+          <w:right w:val="nil"/>
+          <w:between w:val="nil"/>
+        </w:pBdr>
+        <w:spacing w:line="360" w:lineRule="auto"/>
+        <w:ind w:left="283"/>
+        <w:jc w:val="both"/>
+      </w:pPr>
+    </w:p>
+    <w:p>
+      <w:pPr>
+        <w:widowControl w:val="0"/>
+        <w:pBdr>
+          <w:top w:val="nil"/>
+          <w:left w:val="nil"/>
+          <w:bottom w:val="nil"/>
+          <w:right w:val="nil"/>
+          <w:between w:val="nil"/>
+        </w:pBdr>
+        <w:spacing w:line="360" w:lineRule="auto"/>
+        <w:ind w:left="283"/>
+        <w:jc w:val="both"/>
+      </w:pPr>
+      <w:r>
+        <w:rPr>
+          <w:rFonts w:ascii="Calibri" w:eastAsia="Calibri" w:hAnsi="Calibri" w:cs="Calibri"/>
+          <w:sz w:val="24"/>
+        </w:rPr>
+        <w:t>Nowicki, A. (2009). MOŻLIWOŚCI ZASTOSOWAŃ TECHNOLOGII INFORMACYJNYCH W MAŁYCH I ŚREDNICH PRZEDSIĘBIORSTWACH. Prace Naukowe Uniwersytetu Ekonomicznego we Wrocławiu, 55, 263-277.</w:t>
+      </w:r>
+    </w:p>
+    <w:p>
+      <w:pPr>
+        <w:widowControl w:val="0"/>
+        <w:pBdr>
+          <w:top w:val="nil"/>
+          <w:left w:val="nil"/>
+          <w:bottom w:val="nil"/>
+          <w:right w:val="nil"/>
+          <w:between w:val="nil"/>
+        </w:pBdr>
+        <w:spacing w:line="360" w:lineRule="auto"/>
+        <w:ind w:left="283"/>
+        <w:jc w:val="both"/>
+      </w:pPr>
+    </w:p>
+    <w:p>
+      <w:pPr>
+        <w:widowControl w:val="0"/>
+        <w:pBdr>
+          <w:top w:val="nil"/>
+          <w:left w:val="nil"/>
+          <w:bottom w:val="nil"/>
+          <w:right w:val="nil"/>
+          <w:between w:val="nil"/>
+        </w:pBdr>
+        <w:spacing w:line="360" w:lineRule="auto"/>
+        <w:ind w:left="283"/>
+        <w:jc w:val="both"/>
+        <w:rPr>
+          <w:lang w:val="en-US"/>
+        </w:rPr>
+      </w:pPr>
+      <w:r>
+        <w:rPr>
+          <w:rFonts w:ascii="Calibri" w:eastAsia="Calibri" w:hAnsi="Calibri" w:cs="Calibri"/>
+          <w:sz w:val="24"/>
+        </w:rPr>
+        <w:t xml:space="preserve">Olszak, C. M. (2011). PRZEGLĄD I OCENA WYBRANYCH MODELI DOJRZAŁOŚCI BUSINESS INTELLIGENCE. </w:t>
+      </w:r>
+      <w:r>
+        <w:rPr>
+          <w:rFonts w:ascii="Calibri" w:eastAsia="Calibri" w:hAnsi="Calibri" w:cs="Calibri"/>
+          <w:sz w:val="24"/>
+          <w:lang w:val="en-US"/>
+        </w:rPr>
+        <w:t>INFORMATYKA EKONOMICZNA BUSINESS INFORMATICS, 22, s. 283-294.</w:t>
+      </w:r>
+    </w:p>
+    <w:p>
+      <w:pPr>
+        <w:widowControl w:val="0"/>
+        <w:pBdr>
+          <w:top w:val="nil"/>
+          <w:left w:val="nil"/>
+          <w:bottom w:val="nil"/>
+          <w:right w:val="nil"/>
+          <w:between w:val="nil"/>
+        </w:pBdr>
+        <w:spacing w:line="360" w:lineRule="auto"/>
+        <w:ind w:left="283"/>
+        <w:jc w:val="both"/>
+        <w:rPr>
+          <w:lang w:val="en-US"/>
+        </w:rPr>
+      </w:pPr>
+    </w:p>
+    <w:p>
+      <w:pPr>
+        <w:widowControl w:val="0"/>
+        <w:pBdr>
+          <w:top w:val="nil"/>
+          <w:left w:val="nil"/>
+          <w:bottom w:val="nil"/>
+          <w:right w:val="nil"/>
+          <w:between w:val="nil"/>
+        </w:pBdr>
+        <w:spacing w:line="360" w:lineRule="auto"/>
+        <w:ind w:left="283"/>
+        <w:jc w:val="both"/>
+        <w:rPr>
+          <w:lang w:val="en-US"/>
+        </w:rPr>
+      </w:pPr>
       <w:proofErr w:type="spellStart"/>
       <w:r>
         <w:rPr>
@@ -7462,7 +9294,7 @@
           <w:sz w:val="24"/>
           <w:lang w:val="en-US"/>
         </w:rPr>
-        <w:t>Tanke</w:t>
+        <w:t>Oramus</w:t>
       </w:r>
       <w:proofErr w:type="spellEnd"/>
       <w:r>
@@ -7471,99 +9303,8 @@
           <w:sz w:val="24"/>
           <w:lang w:val="en-US"/>
         </w:rPr>
-        <w:t xml:space="preserve">, F. K. (2023). A deep dive into the Artificial Intelligence revolution in the SAP world. </w:t>
-      </w:r>
-      <w:r>
-        <w:rPr>
-          <w:rFonts w:ascii="Calibri" w:eastAsia="Calibri" w:hAnsi="Calibri" w:cs="Calibri"/>
-          <w:sz w:val="24"/>
-        </w:rPr>
-        <w:t>NTT DATA.</w:t>
-      </w:r>
-    </w:p>
-    <w:p>
-      <w:pPr>
-        <w:widowControl w:val="0"/>
-        <w:pBdr>
-          <w:top w:val="nil"/>
-          <w:left w:val="nil"/>
-          <w:bottom w:val="nil"/>
-          <w:right w:val="nil"/>
-          <w:between w:val="nil"/>
-        </w:pBdr>
-        <w:spacing w:line="360" w:lineRule="auto"/>
-        <w:ind w:left="283"/>
-        <w:jc w:val="both"/>
-      </w:pPr>
-    </w:p>
-    <w:p>
-      <w:pPr>
-        <w:widowControl w:val="0"/>
-        <w:pBdr>
-          <w:top w:val="nil"/>
-          <w:left w:val="nil"/>
-          <w:bottom w:val="nil"/>
-          <w:right w:val="nil"/>
-          <w:between w:val="nil"/>
-        </w:pBdr>
-        <w:spacing w:line="360" w:lineRule="auto"/>
-        <w:ind w:left="283"/>
-        <w:jc w:val="both"/>
-        <w:rPr>
-          <w:lang w:val="en-US"/>
-        </w:rPr>
-      </w:pPr>
-      <w:r>
-        <w:rPr>
-          <w:rFonts w:ascii="Calibri" w:eastAsia="Calibri" w:hAnsi="Calibri" w:cs="Calibri"/>
-          <w:sz w:val="24"/>
-        </w:rPr>
-        <w:t xml:space="preserve">Mroczko, F. (2023). Sztuczna inteligencja i jej wykorzystanie w logistyce. </w:t>
-      </w:r>
-      <w:r>
-        <w:rPr>
-          <w:rFonts w:ascii="Calibri" w:eastAsia="Calibri" w:hAnsi="Calibri" w:cs="Calibri"/>
-          <w:sz w:val="24"/>
-          <w:lang w:val="en-US"/>
-        </w:rPr>
-        <w:t>PRACE NAUKOWE WSZIP, 53(1), 41-60.</w:t>
-      </w:r>
-    </w:p>
-    <w:p>
-      <w:pPr>
-        <w:widowControl w:val="0"/>
-        <w:pBdr>
-          <w:top w:val="nil"/>
-          <w:left w:val="nil"/>
-          <w:bottom w:val="nil"/>
-          <w:right w:val="nil"/>
-          <w:between w:val="nil"/>
-        </w:pBdr>
-        <w:spacing w:line="360" w:lineRule="auto"/>
-        <w:ind w:left="283"/>
-        <w:jc w:val="both"/>
-        <w:rPr>
-          <w:lang w:val="en-US"/>
-        </w:rPr>
-      </w:pPr>
-    </w:p>
-    <w:p>
-      <w:pPr>
-        <w:widowControl w:val="0"/>
-        <w:pBdr>
-          <w:top w:val="nil"/>
-          <w:left w:val="nil"/>
-          <w:bottom w:val="nil"/>
-          <w:right w:val="nil"/>
-          <w:between w:val="nil"/>
-        </w:pBdr>
-        <w:spacing w:line="360" w:lineRule="auto"/>
-        <w:ind w:left="283"/>
-        <w:jc w:val="both"/>
-        <w:rPr>
-          <w:lang w:val="en-US"/>
-        </w:rPr>
-      </w:pPr>
+        <w:t>, M. (2023). Support of implementation of transport policy in the largest Polish cities through the use of big data analysis results [</w:t>
+      </w:r>
       <w:proofErr w:type="spellStart"/>
       <w:r>
         <w:rPr>
@@ -7571,7 +9312,7 @@
           <w:sz w:val="24"/>
           <w:lang w:val="en-US"/>
         </w:rPr>
-        <w:t>Narne</w:t>
+        <w:t>Rozprawa</w:t>
       </w:r>
       <w:proofErr w:type="spellEnd"/>
       <w:r>
@@ -7580,41 +9321,8 @@
           <w:sz w:val="24"/>
           <w:lang w:val="en-US"/>
         </w:rPr>
-        <w:t>, H. (2022). AI and Machine Learning in Enterprise Resource Planning: Empowering Automation, Performance, and Insightful Analytics. International Journal of Research and Analytical Reviews (IJRAR), 9(1), 284-288.</w:t>
-      </w:r>
-    </w:p>
-    <w:p>
-      <w:pPr>
-        <w:widowControl w:val="0"/>
-        <w:pBdr>
-          <w:top w:val="nil"/>
-          <w:left w:val="nil"/>
-          <w:bottom w:val="nil"/>
-          <w:right w:val="nil"/>
-          <w:between w:val="nil"/>
-        </w:pBdr>
-        <w:spacing w:line="360" w:lineRule="auto"/>
-        <w:ind w:left="283"/>
-        <w:jc w:val="both"/>
-        <w:rPr>
-          <w:lang w:val="en-US"/>
-        </w:rPr>
-      </w:pPr>
-    </w:p>
-    <w:p>
-      <w:pPr>
-        <w:widowControl w:val="0"/>
-        <w:pBdr>
-          <w:top w:val="nil"/>
-          <w:left w:val="nil"/>
-          <w:bottom w:val="nil"/>
-          <w:right w:val="nil"/>
-          <w:between w:val="nil"/>
-        </w:pBdr>
-        <w:spacing w:line="360" w:lineRule="auto"/>
-        <w:ind w:left="283"/>
-        <w:jc w:val="both"/>
-      </w:pPr>
+        <w:t xml:space="preserve"> </w:t>
+      </w:r>
       <w:proofErr w:type="spellStart"/>
       <w:r>
         <w:rPr>
@@ -7622,7 +9330,7 @@
           <w:sz w:val="24"/>
           <w:lang w:val="en-US"/>
         </w:rPr>
-        <w:t>Nieścior</w:t>
+        <w:t>doktorska</w:t>
       </w:r>
       <w:proofErr w:type="spellEnd"/>
       <w:r>
@@ -7631,136 +9339,8 @@
           <w:sz w:val="24"/>
           <w:lang w:val="en-US"/>
         </w:rPr>
-        <w:t xml:space="preserve">, B. (2024). </w:t>
-      </w:r>
-      <w:r>
-        <w:rPr>
-          <w:rFonts w:ascii="Calibri" w:eastAsia="Calibri" w:hAnsi="Calibri" w:cs="Calibri"/>
-          <w:sz w:val="24"/>
-        </w:rPr>
-        <w:t>NOWE PERSPEKTYWY W EKONOMII, TECHNOLOGII' I ZARZĄDZANIU. archaeograph Wydawnictwo Naukowe.</w:t>
-      </w:r>
-    </w:p>
-    <w:p>
-      <w:pPr>
-        <w:widowControl w:val="0"/>
-        <w:pBdr>
-          <w:top w:val="nil"/>
-          <w:left w:val="nil"/>
-          <w:bottom w:val="nil"/>
-          <w:right w:val="nil"/>
-          <w:between w:val="nil"/>
-        </w:pBdr>
-        <w:spacing w:line="360" w:lineRule="auto"/>
-        <w:ind w:left="283"/>
-        <w:jc w:val="both"/>
-      </w:pPr>
-    </w:p>
-    <w:p>
-      <w:pPr>
-        <w:widowControl w:val="0"/>
-        <w:pBdr>
-          <w:top w:val="nil"/>
-          <w:left w:val="nil"/>
-          <w:bottom w:val="nil"/>
-          <w:right w:val="nil"/>
-          <w:between w:val="nil"/>
-        </w:pBdr>
-        <w:spacing w:line="360" w:lineRule="auto"/>
-        <w:ind w:left="283"/>
-        <w:jc w:val="both"/>
-      </w:pPr>
-      <w:r>
-        <w:rPr>
-          <w:rFonts w:ascii="Calibri" w:eastAsia="Calibri" w:hAnsi="Calibri" w:cs="Calibri"/>
-          <w:sz w:val="24"/>
-        </w:rPr>
-        <w:t>Nowicki, A. (2009). MOŻLIWOŚCI ZASTOSOWAŃ TECHNOLOGII INFORMACYJNYCH W MAŁYCH I ŚREDNICH PRZEDSIĘBIORSTWACH. Prace Naukowe Uniwersytetu Ekonomicznego we Wrocławiu, 55, 263-277.</w:t>
-      </w:r>
-    </w:p>
-    <w:p>
-      <w:pPr>
-        <w:widowControl w:val="0"/>
-        <w:pBdr>
-          <w:top w:val="nil"/>
-          <w:left w:val="nil"/>
-          <w:bottom w:val="nil"/>
-          <w:right w:val="nil"/>
-          <w:between w:val="nil"/>
-        </w:pBdr>
-        <w:spacing w:line="360" w:lineRule="auto"/>
-        <w:ind w:left="283"/>
-        <w:jc w:val="both"/>
-      </w:pPr>
-    </w:p>
-    <w:p>
-      <w:pPr>
-        <w:widowControl w:val="0"/>
-        <w:pBdr>
-          <w:top w:val="nil"/>
-          <w:left w:val="nil"/>
-          <w:bottom w:val="nil"/>
-          <w:right w:val="nil"/>
-          <w:between w:val="nil"/>
-        </w:pBdr>
-        <w:spacing w:line="360" w:lineRule="auto"/>
-        <w:ind w:left="283"/>
-        <w:jc w:val="both"/>
-        <w:rPr>
-          <w:lang w:val="en-US"/>
-        </w:rPr>
-      </w:pPr>
-      <w:r>
-        <w:rPr>
-          <w:rFonts w:ascii="Calibri" w:eastAsia="Calibri" w:hAnsi="Calibri" w:cs="Calibri"/>
-          <w:sz w:val="24"/>
-        </w:rPr>
-        <w:t xml:space="preserve">Olszak, C. M. (2011). PRZEGLĄD I OCENA WYBRANYCH MODELI DOJRZAŁOŚCI BUSINESS INTELLIGENCE. </w:t>
-      </w:r>
-      <w:r>
-        <w:rPr>
-          <w:rFonts w:ascii="Calibri" w:eastAsia="Calibri" w:hAnsi="Calibri" w:cs="Calibri"/>
-          <w:sz w:val="24"/>
-          <w:lang w:val="en-US"/>
-        </w:rPr>
-        <w:t>INFORMATYKA EKONOMICZNA BUSINESS INFORMATICS, 22, s. 283-294.</w:t>
-      </w:r>
-    </w:p>
-    <w:p>
-      <w:pPr>
-        <w:widowControl w:val="0"/>
-        <w:pBdr>
-          <w:top w:val="nil"/>
-          <w:left w:val="nil"/>
-          <w:bottom w:val="nil"/>
-          <w:right w:val="nil"/>
-          <w:between w:val="nil"/>
-        </w:pBdr>
-        <w:spacing w:line="360" w:lineRule="auto"/>
-        <w:ind w:left="283"/>
-        <w:jc w:val="both"/>
-        <w:rPr>
-          <w:lang w:val="en-US"/>
-        </w:rPr>
-      </w:pPr>
-    </w:p>
-    <w:p>
-      <w:pPr>
-        <w:widowControl w:val="0"/>
-        <w:pBdr>
-          <w:top w:val="nil"/>
-          <w:left w:val="nil"/>
-          <w:bottom w:val="nil"/>
-          <w:right w:val="nil"/>
-          <w:between w:val="nil"/>
-        </w:pBdr>
-        <w:spacing w:line="360" w:lineRule="auto"/>
-        <w:ind w:left="283"/>
-        <w:jc w:val="both"/>
-        <w:rPr>
-          <w:lang w:val="en-US"/>
-        </w:rPr>
-      </w:pPr>
+        <w:t xml:space="preserve">, </w:t>
+      </w:r>
       <w:proofErr w:type="spellStart"/>
       <w:r>
         <w:rPr>
@@ -7768,7 +9348,7 @@
           <w:sz w:val="24"/>
           <w:lang w:val="en-US"/>
         </w:rPr>
-        <w:t>Oramus</w:t>
+        <w:t>Uniwersytet</w:t>
       </w:r>
       <w:proofErr w:type="spellEnd"/>
       <w:r>
@@ -7777,7 +9357,7 @@
           <w:sz w:val="24"/>
           <w:lang w:val="en-US"/>
         </w:rPr>
-        <w:t>, M. (2023). Support of implementation of transport policy in the largest Polish cities through the use of big data analysis results [</w:t>
+        <w:t xml:space="preserve"> </w:t>
       </w:r>
       <w:proofErr w:type="spellStart"/>
       <w:r>
@@ -7786,7 +9366,7 @@
           <w:sz w:val="24"/>
           <w:lang w:val="en-US"/>
         </w:rPr>
-        <w:t>Rozprawa</w:t>
+        <w:t>Ekonomiczny</w:t>
       </w:r>
       <w:proofErr w:type="spellEnd"/>
       <w:r>
@@ -7795,7 +9375,7 @@
           <w:sz w:val="24"/>
           <w:lang w:val="en-US"/>
         </w:rPr>
-        <w:t xml:space="preserve"> </w:t>
+        <w:t xml:space="preserve"> w </w:t>
       </w:r>
       <w:proofErr w:type="spellStart"/>
       <w:r>
@@ -7804,7 +9384,7 @@
           <w:sz w:val="24"/>
           <w:lang w:val="en-US"/>
         </w:rPr>
-        <w:t>doktorska</w:t>
+        <w:t>Krakowie</w:t>
       </w:r>
       <w:proofErr w:type="spellEnd"/>
       <w:r>
@@ -7813,60 +9393,6 @@
           <w:sz w:val="24"/>
           <w:lang w:val="en-US"/>
         </w:rPr>
-        <w:t xml:space="preserve">, </w:t>
-      </w:r>
-      <w:proofErr w:type="spellStart"/>
-      <w:r>
-        <w:rPr>
-          <w:rFonts w:ascii="Calibri" w:eastAsia="Calibri" w:hAnsi="Calibri" w:cs="Calibri"/>
-          <w:sz w:val="24"/>
-          <w:lang w:val="en-US"/>
-        </w:rPr>
-        <w:t>Uniwersytet</w:t>
-      </w:r>
-      <w:proofErr w:type="spellEnd"/>
-      <w:r>
-        <w:rPr>
-          <w:rFonts w:ascii="Calibri" w:eastAsia="Calibri" w:hAnsi="Calibri" w:cs="Calibri"/>
-          <w:sz w:val="24"/>
-          <w:lang w:val="en-US"/>
-        </w:rPr>
-        <w:t xml:space="preserve"> </w:t>
-      </w:r>
-      <w:proofErr w:type="spellStart"/>
-      <w:r>
-        <w:rPr>
-          <w:rFonts w:ascii="Calibri" w:eastAsia="Calibri" w:hAnsi="Calibri" w:cs="Calibri"/>
-          <w:sz w:val="24"/>
-          <w:lang w:val="en-US"/>
-        </w:rPr>
-        <w:t>Ekonomiczny</w:t>
-      </w:r>
-      <w:proofErr w:type="spellEnd"/>
-      <w:r>
-        <w:rPr>
-          <w:rFonts w:ascii="Calibri" w:eastAsia="Calibri" w:hAnsi="Calibri" w:cs="Calibri"/>
-          <w:sz w:val="24"/>
-          <w:lang w:val="en-US"/>
-        </w:rPr>
-        <w:t xml:space="preserve"> w </w:t>
-      </w:r>
-      <w:proofErr w:type="spellStart"/>
-      <w:r>
-        <w:rPr>
-          <w:rFonts w:ascii="Calibri" w:eastAsia="Calibri" w:hAnsi="Calibri" w:cs="Calibri"/>
-          <w:sz w:val="24"/>
-          <w:lang w:val="en-US"/>
-        </w:rPr>
-        <w:t>Krakowie</w:t>
-      </w:r>
-      <w:proofErr w:type="spellEnd"/>
-      <w:r>
-        <w:rPr>
-          <w:rFonts w:ascii="Calibri" w:eastAsia="Calibri" w:hAnsi="Calibri" w:cs="Calibri"/>
-          <w:sz w:val="24"/>
-          <w:lang w:val="en-US"/>
-        </w:rPr>
         <w:t>].</w:t>
       </w:r>
     </w:p>
@@ -7905,85 +9431,57 @@
           <w:lang w:val="en-US"/>
         </w:rPr>
       </w:pPr>
-      <w:proofErr w:type="spellStart"/>
-      <w:r>
-        <w:rPr>
-          <w:rFonts w:ascii="Calibri" w:eastAsia="Calibri" w:hAnsi="Calibri" w:cs="Calibri"/>
-          <w:sz w:val="24"/>
-          <w:lang w:val="en-US"/>
-        </w:rPr>
-        <w:t>Pokala</w:t>
-      </w:r>
-      <w:proofErr w:type="spellEnd"/>
-      <w:r>
-        <w:rPr>
-          <w:rFonts w:ascii="Calibri" w:eastAsia="Calibri" w:hAnsi="Calibri" w:cs="Calibri"/>
-          <w:sz w:val="24"/>
-          <w:lang w:val="en-US"/>
-        </w:rPr>
-        <w:t>, P. (2024). Artificial intelligence in enterprise resource planning: A systematic review of innovations, applications, and future directions. International Journal of Research In Computer Applications and Information Technology, 7(2), 1276–1289.</w:t>
-      </w:r>
-    </w:p>
-    <w:p>
-      <w:pPr>
-        <w:widowControl w:val="0"/>
-        <w:pBdr>
-          <w:top w:val="nil"/>
-          <w:left w:val="nil"/>
-          <w:bottom w:val="nil"/>
-          <w:right w:val="nil"/>
-          <w:between w:val="nil"/>
-        </w:pBdr>
-        <w:spacing w:line="360" w:lineRule="auto"/>
-        <w:ind w:left="283"/>
-        <w:jc w:val="both"/>
-        <w:rPr>
-          <w:lang w:val="en-US"/>
-        </w:rPr>
-      </w:pPr>
-    </w:p>
-    <w:p>
-      <w:pPr>
-        <w:widowControl w:val="0"/>
-        <w:pBdr>
-          <w:top w:val="nil"/>
-          <w:left w:val="nil"/>
-          <w:bottom w:val="nil"/>
-          <w:right w:val="nil"/>
-          <w:between w:val="nil"/>
-        </w:pBdr>
-        <w:spacing w:line="360" w:lineRule="auto"/>
-        <w:ind w:left="283"/>
-        <w:jc w:val="both"/>
-        <w:rPr>
-          <w:lang w:val="en-US"/>
-        </w:rPr>
-      </w:pPr>
-      <w:r>
-        <w:rPr>
-          <w:rFonts w:ascii="Calibri" w:eastAsia="Calibri" w:hAnsi="Calibri" w:cs="Calibri"/>
-          <w:sz w:val="24"/>
-          <w:lang w:val="en-US"/>
-        </w:rPr>
-        <w:t xml:space="preserve">Russell, S. J., &amp; </w:t>
-      </w:r>
-      <w:proofErr w:type="spellStart"/>
-      <w:r>
-        <w:rPr>
-          <w:rFonts w:ascii="Calibri" w:eastAsia="Calibri" w:hAnsi="Calibri" w:cs="Calibri"/>
-          <w:sz w:val="24"/>
-          <w:lang w:val="en-US"/>
-        </w:rPr>
-        <w:t>Norvig</w:t>
-      </w:r>
-      <w:proofErr w:type="spellEnd"/>
-      <w:r>
-        <w:rPr>
-          <w:rFonts w:ascii="Calibri" w:eastAsia="Calibri" w:hAnsi="Calibri" w:cs="Calibri"/>
-          <w:sz w:val="24"/>
-          <w:lang w:val="en-US"/>
-        </w:rPr>
-        <w:t>, P. (2010). Artificial intelligence: A modern approach (</w:t>
+      <w:r>
+        <w:rPr>
+          <w:rFonts w:ascii="Calibri" w:eastAsia="Calibri" w:hAnsi="Calibri" w:cs="Calibri"/>
+          <w:sz w:val="24"/>
+          <w:lang w:val="en-US"/>
+        </w:rPr>
+        <w:t>Pokala, P. (2024). Artificial intelligence in enterprise resource planning: A systematic review of innovations, applications, and future directions. International Journal of Research In Computer Applications and Information Technology, 7(2), 1276–1289.</w:t>
+      </w:r>
+    </w:p>
+    <w:p>
+      <w:pPr>
+        <w:widowControl w:val="0"/>
+        <w:pBdr>
+          <w:top w:val="nil"/>
+          <w:left w:val="nil"/>
+          <w:bottom w:val="nil"/>
+          <w:right w:val="nil"/>
+          <w:between w:val="nil"/>
+        </w:pBdr>
+        <w:spacing w:line="360" w:lineRule="auto"/>
+        <w:ind w:left="283"/>
+        <w:jc w:val="both"/>
+        <w:rPr>
+          <w:lang w:val="en-US"/>
+        </w:rPr>
+      </w:pPr>
+    </w:p>
+    <w:p>
+      <w:pPr>
+        <w:widowControl w:val="0"/>
+        <w:pBdr>
+          <w:top w:val="nil"/>
+          <w:left w:val="nil"/>
+          <w:bottom w:val="nil"/>
+          <w:right w:val="nil"/>
+          <w:between w:val="nil"/>
+        </w:pBdr>
+        <w:spacing w:line="360" w:lineRule="auto"/>
+        <w:ind w:left="283"/>
+        <w:jc w:val="both"/>
+        <w:rPr>
+          <w:lang w:val="en-US"/>
+        </w:rPr>
+      </w:pPr>
+      <w:r>
+        <w:rPr>
+          <w:rFonts w:ascii="Calibri" w:eastAsia="Calibri" w:hAnsi="Calibri" w:cs="Calibri"/>
+          <w:sz w:val="24"/>
+          <w:lang w:val="en-US"/>
+        </w:rPr>
+        <w:t>Russell, S. J., &amp; Norvig, P. (2010). Artificial intelligence: A modern approach (</w:t>
       </w:r>
       <w:proofErr w:type="spellStart"/>
       <w:r>
@@ -8090,7 +9588,7 @@
           <w:sz w:val="24"/>
           <w:lang w:val="en-US"/>
         </w:rPr>
-        <w:t xml:space="preserve">Shah, M., </w:t>
+        <w:t xml:space="preserve">Shah, M., Muralidhar, R., </w:t>
       </w:r>
       <w:proofErr w:type="spellStart"/>
       <w:r>
@@ -8099,7 +9597,7 @@
           <w:sz w:val="24"/>
           <w:lang w:val="en-US"/>
         </w:rPr>
-        <w:t>Muralidhar</w:t>
+        <w:t>i</w:t>
       </w:r>
       <w:proofErr w:type="spellEnd"/>
       <w:r>
@@ -8108,7 +9606,99 @@
           <w:sz w:val="24"/>
           <w:lang w:val="en-US"/>
         </w:rPr>
-        <w:t xml:space="preserve">, R., </w:t>
+        <w:t xml:space="preserve"> Fort, N. (2024). AWS Prescriptive Guidance. Amazon Web Services, Inc.</w:t>
+      </w:r>
+    </w:p>
+    <w:p>
+      <w:pPr>
+        <w:widowControl w:val="0"/>
+        <w:pBdr>
+          <w:top w:val="nil"/>
+          <w:left w:val="nil"/>
+          <w:bottom w:val="nil"/>
+          <w:right w:val="nil"/>
+          <w:between w:val="nil"/>
+        </w:pBdr>
+        <w:spacing w:line="360" w:lineRule="auto"/>
+        <w:ind w:left="283"/>
+        <w:jc w:val="both"/>
+        <w:rPr>
+          <w:lang w:val="en-US"/>
+        </w:rPr>
+      </w:pPr>
+    </w:p>
+    <w:p>
+      <w:pPr>
+        <w:widowControl w:val="0"/>
+        <w:pBdr>
+          <w:top w:val="nil"/>
+          <w:left w:val="nil"/>
+          <w:bottom w:val="nil"/>
+          <w:right w:val="nil"/>
+          <w:between w:val="nil"/>
+        </w:pBdr>
+        <w:spacing w:line="360" w:lineRule="auto"/>
+        <w:ind w:left="283"/>
+        <w:jc w:val="both"/>
+        <w:rPr>
+          <w:lang w:val="en-US"/>
+        </w:rPr>
+      </w:pPr>
+      <w:r>
+        <w:rPr>
+          <w:rFonts w:ascii="Calibri" w:eastAsia="Calibri" w:hAnsi="Calibri" w:cs="Calibri"/>
+          <w:sz w:val="24"/>
+        </w:rPr>
+        <w:t xml:space="preserve">Szelągowski, M., Berniak-Woźny, J., Lupeikiene, A., &amp; Senkus, P. (2023). </w:t>
+      </w:r>
+      <w:r>
+        <w:rPr>
+          <w:rFonts w:ascii="Calibri" w:eastAsia="Calibri" w:hAnsi="Calibri" w:cs="Calibri"/>
+          <w:sz w:val="24"/>
+          <w:lang w:val="en-US"/>
+        </w:rPr>
+        <w:t>Paving the way for tomorrow: The evolution of ERP and BPMS systems. Scientific Papers of Silesian University of Technology Organization and Management Series, 185, 481-510.</w:t>
+      </w:r>
+    </w:p>
+    <w:p>
+      <w:pPr>
+        <w:widowControl w:val="0"/>
+        <w:pBdr>
+          <w:top w:val="nil"/>
+          <w:left w:val="nil"/>
+          <w:bottom w:val="nil"/>
+          <w:right w:val="nil"/>
+          <w:between w:val="nil"/>
+        </w:pBdr>
+        <w:spacing w:line="360" w:lineRule="auto"/>
+        <w:ind w:left="283"/>
+        <w:jc w:val="both"/>
+        <w:rPr>
+          <w:lang w:val="en-US"/>
+        </w:rPr>
+      </w:pPr>
+    </w:p>
+    <w:p>
+      <w:pPr>
+        <w:widowControl w:val="0"/>
+        <w:pBdr>
+          <w:top w:val="nil"/>
+          <w:left w:val="nil"/>
+          <w:bottom w:val="nil"/>
+          <w:right w:val="nil"/>
+          <w:between w:val="nil"/>
+        </w:pBdr>
+        <w:spacing w:line="360" w:lineRule="auto"/>
+        <w:ind w:left="283"/>
+        <w:jc w:val="both"/>
+      </w:pPr>
+      <w:r>
+        <w:rPr>
+          <w:rFonts w:ascii="Calibri" w:eastAsia="Calibri" w:hAnsi="Calibri" w:cs="Calibri"/>
+          <w:sz w:val="24"/>
+          <w:lang w:val="en-US"/>
+        </w:rPr>
+        <w:t xml:space="preserve">Trinkl, A., Friedl, G., </w:t>
       </w:r>
       <w:proofErr w:type="spellStart"/>
       <w:r>
@@ -8117,6 +9707,24 @@
           <w:sz w:val="24"/>
           <w:lang w:val="en-US"/>
         </w:rPr>
+        <w:t>Betzwieser</w:t>
+      </w:r>
+      <w:proofErr w:type="spellEnd"/>
+      <w:r>
+        <w:rPr>
+          <w:rFonts w:ascii="Calibri" w:eastAsia="Calibri" w:hAnsi="Calibri" w:cs="Calibri"/>
+          <w:sz w:val="24"/>
+          <w:lang w:val="en-US"/>
+        </w:rPr>
+        <w:t xml:space="preserve">, B., Blaschke, M., Pauly, J., Ansorge, M., Frank, M., </w:t>
+      </w:r>
+      <w:proofErr w:type="spellStart"/>
+      <w:r>
+        <w:rPr>
+          <w:rFonts w:ascii="Calibri" w:eastAsia="Calibri" w:hAnsi="Calibri" w:cs="Calibri"/>
+          <w:sz w:val="24"/>
+          <w:lang w:val="en-US"/>
+        </w:rPr>
         <w:t>i</w:t>
       </w:r>
       <w:proofErr w:type="spellEnd"/>
@@ -8126,92 +9734,8 @@
           <w:sz w:val="24"/>
           <w:lang w:val="en-US"/>
         </w:rPr>
-        <w:t xml:space="preserve"> Fort, N. (2024). AWS Prescriptive Guidance. Amazon Web Services, Inc.</w:t>
-      </w:r>
-    </w:p>
-    <w:p>
-      <w:pPr>
-        <w:widowControl w:val="0"/>
-        <w:pBdr>
-          <w:top w:val="nil"/>
-          <w:left w:val="nil"/>
-          <w:bottom w:val="nil"/>
-          <w:right w:val="nil"/>
-          <w:between w:val="nil"/>
-        </w:pBdr>
-        <w:spacing w:line="360" w:lineRule="auto"/>
-        <w:ind w:left="283"/>
-        <w:jc w:val="both"/>
-        <w:rPr>
-          <w:lang w:val="en-US"/>
-        </w:rPr>
-      </w:pPr>
-    </w:p>
-    <w:p>
-      <w:pPr>
-        <w:widowControl w:val="0"/>
-        <w:pBdr>
-          <w:top w:val="nil"/>
-          <w:left w:val="nil"/>
-          <w:bottom w:val="nil"/>
-          <w:right w:val="nil"/>
-          <w:between w:val="nil"/>
-        </w:pBdr>
-        <w:spacing w:line="360" w:lineRule="auto"/>
-        <w:ind w:left="283"/>
-        <w:jc w:val="both"/>
-        <w:rPr>
-          <w:lang w:val="en-US"/>
-        </w:rPr>
-      </w:pPr>
-      <w:r>
-        <w:rPr>
-          <w:rFonts w:ascii="Calibri" w:eastAsia="Calibri" w:hAnsi="Calibri" w:cs="Calibri"/>
-          <w:sz w:val="24"/>
-        </w:rPr>
-        <w:t xml:space="preserve">Szelągowski, M., Berniak-Woźny, J., Lupeikiene, A., &amp; Senkus, P. (2023). </w:t>
-      </w:r>
-      <w:r>
-        <w:rPr>
-          <w:rFonts w:ascii="Calibri" w:eastAsia="Calibri" w:hAnsi="Calibri" w:cs="Calibri"/>
-          <w:sz w:val="24"/>
-          <w:lang w:val="en-US"/>
-        </w:rPr>
-        <w:t>Paving the way for tomorrow: The evolution of ERP and BPMS systems. Scientific Papers of Silesian University of Technology Organization and Management Series, 185, 481-510.</w:t>
-      </w:r>
-    </w:p>
-    <w:p>
-      <w:pPr>
-        <w:widowControl w:val="0"/>
-        <w:pBdr>
-          <w:top w:val="nil"/>
-          <w:left w:val="nil"/>
-          <w:bottom w:val="nil"/>
-          <w:right w:val="nil"/>
-          <w:between w:val="nil"/>
-        </w:pBdr>
-        <w:spacing w:line="360" w:lineRule="auto"/>
-        <w:ind w:left="283"/>
-        <w:jc w:val="both"/>
-        <w:rPr>
-          <w:lang w:val="en-US"/>
-        </w:rPr>
-      </w:pPr>
-    </w:p>
-    <w:p>
-      <w:pPr>
-        <w:widowControl w:val="0"/>
-        <w:pBdr>
-          <w:top w:val="nil"/>
-          <w:left w:val="nil"/>
-          <w:bottom w:val="nil"/>
-          <w:right w:val="nil"/>
-          <w:between w:val="nil"/>
-        </w:pBdr>
-        <w:spacing w:line="360" w:lineRule="auto"/>
-        <w:ind w:left="283"/>
-        <w:jc w:val="both"/>
-      </w:pPr>
+        <w:t xml:space="preserve"> </w:t>
+      </w:r>
       <w:proofErr w:type="spellStart"/>
       <w:r>
         <w:rPr>
@@ -8219,7 +9743,7 @@
           <w:sz w:val="24"/>
           <w:lang w:val="en-US"/>
         </w:rPr>
-        <w:t>Trinkl</w:t>
+        <w:t>Stimmer</w:t>
       </w:r>
       <w:proofErr w:type="spellEnd"/>
       <w:r>
@@ -8228,7 +9752,106 @@
           <w:sz w:val="24"/>
           <w:lang w:val="en-US"/>
         </w:rPr>
-        <w:t xml:space="preserve">, A., </w:t>
+        <w:t xml:space="preserve">, I. (2024). Future of ERP: A Study on the Challenges and Opportunities of ERP Systems by 2030. </w:t>
+      </w:r>
+      <w:r>
+        <w:rPr>
+          <w:rFonts w:ascii="Calibri" w:eastAsia="Calibri" w:hAnsi="Calibri" w:cs="Calibri"/>
+          <w:sz w:val="24"/>
+        </w:rPr>
+        <w:t>Deloitte.</w:t>
+      </w:r>
+    </w:p>
+    <w:p>
+      <w:pPr>
+        <w:widowControl w:val="0"/>
+        <w:pBdr>
+          <w:top w:val="nil"/>
+          <w:left w:val="nil"/>
+          <w:bottom w:val="nil"/>
+          <w:right w:val="nil"/>
+          <w:between w:val="nil"/>
+        </w:pBdr>
+        <w:spacing w:line="360" w:lineRule="auto"/>
+        <w:ind w:left="283"/>
+        <w:jc w:val="both"/>
+      </w:pPr>
+    </w:p>
+    <w:p>
+      <w:pPr>
+        <w:widowControl w:val="0"/>
+        <w:pBdr>
+          <w:top w:val="nil"/>
+          <w:left w:val="nil"/>
+          <w:bottom w:val="nil"/>
+          <w:right w:val="nil"/>
+          <w:between w:val="nil"/>
+        </w:pBdr>
+        <w:spacing w:line="360" w:lineRule="auto"/>
+        <w:ind w:left="283"/>
+        <w:jc w:val="both"/>
+        <w:rPr>
+          <w:lang w:val="en-US"/>
+        </w:rPr>
+      </w:pPr>
+      <w:r>
+        <w:rPr>
+          <w:rFonts w:ascii="Calibri" w:eastAsia="Calibri" w:hAnsi="Calibri" w:cs="Calibri"/>
+          <w:sz w:val="24"/>
+        </w:rPr>
+        <w:t xml:space="preserve">Walicka, M., i Czemiel-Grzybowska, W. (2023). Sztuczna inteligencja w zarządzaniu kapitałem przedsiębiorstwa w dobie Przemysłu 5.0. </w:t>
+      </w:r>
+      <w:r>
+        <w:rPr>
+          <w:rFonts w:ascii="Calibri" w:eastAsia="Calibri" w:hAnsi="Calibri" w:cs="Calibri"/>
+          <w:sz w:val="24"/>
+          <w:lang w:val="en-US"/>
+        </w:rPr>
+        <w:t>Akademia Zarządzania, 7(4), s. 109-125.</w:t>
+      </w:r>
+    </w:p>
+    <w:p>
+      <w:pPr>
+        <w:widowControl w:val="0"/>
+        <w:pBdr>
+          <w:top w:val="nil"/>
+          <w:left w:val="nil"/>
+          <w:bottom w:val="nil"/>
+          <w:right w:val="nil"/>
+          <w:between w:val="nil"/>
+        </w:pBdr>
+        <w:spacing w:line="360" w:lineRule="auto"/>
+        <w:ind w:left="283"/>
+        <w:jc w:val="both"/>
+        <w:rPr>
+          <w:lang w:val="en-US"/>
+        </w:rPr>
+      </w:pPr>
+    </w:p>
+    <w:p>
+      <w:pPr>
+        <w:widowControl w:val="0"/>
+        <w:pBdr>
+          <w:top w:val="nil"/>
+          <w:left w:val="nil"/>
+          <w:bottom w:val="nil"/>
+          <w:right w:val="nil"/>
+          <w:between w:val="nil"/>
+        </w:pBdr>
+        <w:spacing w:line="360" w:lineRule="auto"/>
+        <w:ind w:left="283"/>
+        <w:jc w:val="both"/>
+        <w:rPr>
+          <w:lang w:val="en-US"/>
+        </w:rPr>
+      </w:pPr>
+      <w:r>
+        <w:rPr>
+          <w:rFonts w:ascii="Calibri" w:eastAsia="Calibri" w:hAnsi="Calibri" w:cs="Calibri"/>
+          <w:sz w:val="24"/>
+          <w:lang w:val="en-US"/>
+        </w:rPr>
+        <w:t xml:space="preserve">Wallace, T. F., &amp; </w:t>
       </w:r>
       <w:proofErr w:type="spellStart"/>
       <w:r>
@@ -8237,7 +9860,7 @@
           <w:sz w:val="24"/>
           <w:lang w:val="en-US"/>
         </w:rPr>
-        <w:t>Friedl</w:t>
+        <w:t>Kremzar</w:t>
       </w:r>
       <w:proofErr w:type="spellEnd"/>
       <w:r>
@@ -8246,223 +9869,6 @@
           <w:sz w:val="24"/>
           <w:lang w:val="en-US"/>
         </w:rPr>
-        <w:t xml:space="preserve">, G., </w:t>
-      </w:r>
-      <w:proofErr w:type="spellStart"/>
-      <w:r>
-        <w:rPr>
-          <w:rFonts w:ascii="Calibri" w:eastAsia="Calibri" w:hAnsi="Calibri" w:cs="Calibri"/>
-          <w:sz w:val="24"/>
-          <w:lang w:val="en-US"/>
-        </w:rPr>
-        <w:t>Betzwieser</w:t>
-      </w:r>
-      <w:proofErr w:type="spellEnd"/>
-      <w:r>
-        <w:rPr>
-          <w:rFonts w:ascii="Calibri" w:eastAsia="Calibri" w:hAnsi="Calibri" w:cs="Calibri"/>
-          <w:sz w:val="24"/>
-          <w:lang w:val="en-US"/>
-        </w:rPr>
-        <w:t xml:space="preserve">, B., </w:t>
-      </w:r>
-      <w:proofErr w:type="spellStart"/>
-      <w:r>
-        <w:rPr>
-          <w:rFonts w:ascii="Calibri" w:eastAsia="Calibri" w:hAnsi="Calibri" w:cs="Calibri"/>
-          <w:sz w:val="24"/>
-          <w:lang w:val="en-US"/>
-        </w:rPr>
-        <w:t>Blaschke</w:t>
-      </w:r>
-      <w:proofErr w:type="spellEnd"/>
-      <w:r>
-        <w:rPr>
-          <w:rFonts w:ascii="Calibri" w:eastAsia="Calibri" w:hAnsi="Calibri" w:cs="Calibri"/>
-          <w:sz w:val="24"/>
-          <w:lang w:val="en-US"/>
-        </w:rPr>
-        <w:t xml:space="preserve">, M., Pauly, J., Ansorge, M., Frank, M., </w:t>
-      </w:r>
-      <w:proofErr w:type="spellStart"/>
-      <w:r>
-        <w:rPr>
-          <w:rFonts w:ascii="Calibri" w:eastAsia="Calibri" w:hAnsi="Calibri" w:cs="Calibri"/>
-          <w:sz w:val="24"/>
-          <w:lang w:val="en-US"/>
-        </w:rPr>
-        <w:t>i</w:t>
-      </w:r>
-      <w:proofErr w:type="spellEnd"/>
-      <w:r>
-        <w:rPr>
-          <w:rFonts w:ascii="Calibri" w:eastAsia="Calibri" w:hAnsi="Calibri" w:cs="Calibri"/>
-          <w:sz w:val="24"/>
-          <w:lang w:val="en-US"/>
-        </w:rPr>
-        <w:t xml:space="preserve"> </w:t>
-      </w:r>
-      <w:proofErr w:type="spellStart"/>
-      <w:r>
-        <w:rPr>
-          <w:rFonts w:ascii="Calibri" w:eastAsia="Calibri" w:hAnsi="Calibri" w:cs="Calibri"/>
-          <w:sz w:val="24"/>
-          <w:lang w:val="en-US"/>
-        </w:rPr>
-        <w:t>Stimmer</w:t>
-      </w:r>
-      <w:proofErr w:type="spellEnd"/>
-      <w:r>
-        <w:rPr>
-          <w:rFonts w:ascii="Calibri" w:eastAsia="Calibri" w:hAnsi="Calibri" w:cs="Calibri"/>
-          <w:sz w:val="24"/>
-          <w:lang w:val="en-US"/>
-        </w:rPr>
-        <w:t xml:space="preserve">, I. (2024). Future of ERP: A Study on the Challenges and Opportunities of ERP Systems by 2030. </w:t>
-      </w:r>
-      <w:r>
-        <w:rPr>
-          <w:rFonts w:ascii="Calibri" w:eastAsia="Calibri" w:hAnsi="Calibri" w:cs="Calibri"/>
-          <w:sz w:val="24"/>
-        </w:rPr>
-        <w:t>Deloitte.</w:t>
-      </w:r>
-    </w:p>
-    <w:p>
-      <w:pPr>
-        <w:widowControl w:val="0"/>
-        <w:pBdr>
-          <w:top w:val="nil"/>
-          <w:left w:val="nil"/>
-          <w:bottom w:val="nil"/>
-          <w:right w:val="nil"/>
-          <w:between w:val="nil"/>
-        </w:pBdr>
-        <w:spacing w:line="360" w:lineRule="auto"/>
-        <w:ind w:left="283"/>
-        <w:jc w:val="both"/>
-      </w:pPr>
-    </w:p>
-    <w:p>
-      <w:pPr>
-        <w:widowControl w:val="0"/>
-        <w:pBdr>
-          <w:top w:val="nil"/>
-          <w:left w:val="nil"/>
-          <w:bottom w:val="nil"/>
-          <w:right w:val="nil"/>
-          <w:between w:val="nil"/>
-        </w:pBdr>
-        <w:spacing w:line="360" w:lineRule="auto"/>
-        <w:ind w:left="283"/>
-        <w:jc w:val="both"/>
-        <w:rPr>
-          <w:lang w:val="en-US"/>
-        </w:rPr>
-      </w:pPr>
-      <w:r>
-        <w:rPr>
-          <w:rFonts w:ascii="Calibri" w:eastAsia="Calibri" w:hAnsi="Calibri" w:cs="Calibri"/>
-          <w:sz w:val="24"/>
-        </w:rPr>
-        <w:t xml:space="preserve">Walicka, M., i Czemiel-Grzybowska, W. (2023). Sztuczna inteligencja w zarządzaniu kapitałem przedsiębiorstwa w dobie Przemysłu 5.0. </w:t>
-      </w:r>
-      <w:proofErr w:type="spellStart"/>
-      <w:r>
-        <w:rPr>
-          <w:rFonts w:ascii="Calibri" w:eastAsia="Calibri" w:hAnsi="Calibri" w:cs="Calibri"/>
-          <w:sz w:val="24"/>
-          <w:lang w:val="en-US"/>
-        </w:rPr>
-        <w:t>Akademia</w:t>
-      </w:r>
-      <w:proofErr w:type="spellEnd"/>
-      <w:r>
-        <w:rPr>
-          <w:rFonts w:ascii="Calibri" w:eastAsia="Calibri" w:hAnsi="Calibri" w:cs="Calibri"/>
-          <w:sz w:val="24"/>
-          <w:lang w:val="en-US"/>
-        </w:rPr>
-        <w:t xml:space="preserve"> </w:t>
-      </w:r>
-      <w:proofErr w:type="spellStart"/>
-      <w:r>
-        <w:rPr>
-          <w:rFonts w:ascii="Calibri" w:eastAsia="Calibri" w:hAnsi="Calibri" w:cs="Calibri"/>
-          <w:sz w:val="24"/>
-          <w:lang w:val="en-US"/>
-        </w:rPr>
-        <w:t>Zarządzania</w:t>
-      </w:r>
-      <w:proofErr w:type="spellEnd"/>
-      <w:r>
-        <w:rPr>
-          <w:rFonts w:ascii="Calibri" w:eastAsia="Calibri" w:hAnsi="Calibri" w:cs="Calibri"/>
-          <w:sz w:val="24"/>
-          <w:lang w:val="en-US"/>
-        </w:rPr>
-        <w:t>, 7(4), s. 109-125.</w:t>
-      </w:r>
-    </w:p>
-    <w:p>
-      <w:pPr>
-        <w:widowControl w:val="0"/>
-        <w:pBdr>
-          <w:top w:val="nil"/>
-          <w:left w:val="nil"/>
-          <w:bottom w:val="nil"/>
-          <w:right w:val="nil"/>
-          <w:between w:val="nil"/>
-        </w:pBdr>
-        <w:spacing w:line="360" w:lineRule="auto"/>
-        <w:ind w:left="283"/>
-        <w:jc w:val="both"/>
-        <w:rPr>
-          <w:lang w:val="en-US"/>
-        </w:rPr>
-      </w:pPr>
-    </w:p>
-    <w:p>
-      <w:pPr>
-        <w:widowControl w:val="0"/>
-        <w:pBdr>
-          <w:top w:val="nil"/>
-          <w:left w:val="nil"/>
-          <w:bottom w:val="nil"/>
-          <w:right w:val="nil"/>
-          <w:between w:val="nil"/>
-        </w:pBdr>
-        <w:spacing w:line="360" w:lineRule="auto"/>
-        <w:ind w:left="283"/>
-        <w:jc w:val="both"/>
-        <w:rPr>
-          <w:lang w:val="en-US"/>
-        </w:rPr>
-      </w:pPr>
-      <w:r>
-        <w:rPr>
-          <w:rFonts w:ascii="Calibri" w:eastAsia="Calibri" w:hAnsi="Calibri" w:cs="Calibri"/>
-          <w:sz w:val="24"/>
-          <w:lang w:val="en-US"/>
-        </w:rPr>
-        <w:t xml:space="preserve">Wallace, T. F., &amp; </w:t>
-      </w:r>
-      <w:proofErr w:type="spellStart"/>
-      <w:r>
-        <w:rPr>
-          <w:rFonts w:ascii="Calibri" w:eastAsia="Calibri" w:hAnsi="Calibri" w:cs="Calibri"/>
-          <w:sz w:val="24"/>
-          <w:lang w:val="en-US"/>
-        </w:rPr>
-        <w:t>Kremzar</w:t>
-      </w:r>
-      <w:proofErr w:type="spellEnd"/>
-      <w:r>
-        <w:rPr>
-          <w:rFonts w:ascii="Calibri" w:eastAsia="Calibri" w:hAnsi="Calibri" w:cs="Calibri"/>
-          <w:sz w:val="24"/>
-          <w:lang w:val="en-US"/>
-        </w:rPr>
         <w:t>, M. H. (2001). ERP: Making it happen. John Wiley &amp; Sons, Inc.</w:t>
       </w:r>
     </w:p>
@@ -8604,8 +10010,8 @@
       </w:pPr>
     </w:p>
     <w:sectPr>
-      <w:footerReference w:type="default" r:id="rId15"/>
-      <w:footerReference w:type="first" r:id="rId16"/>
+      <w:footerReference w:type="default" r:id="rId16"/>
+      <w:footerReference w:type="first" r:id="rId17"/>
       <w:pgSz w:w="11909" w:h="16834"/>
       <w:pgMar w:top="1440" w:right="1440" w:bottom="1440" w:left="1440" w:header="720" w:footer="720" w:gutter="0"/>
       <w:pgNumType w:start="1"/>
@@ -8616,194 +10022,178 @@
 </file>
 
 <file path=word/comments.xml><?xml version="1.0" encoding="utf-8"?>
-<w:comments xmlns:wpc="http://schemas.microsoft.com/office/word/2010/wordprocessingCanvas" xmlns:cx="http://schemas.microsoft.com/office/drawing/2014/chartex" xmlns:cx1="http://schemas.microsoft.com/office/drawing/2015/9/8/chartex" xmlns:cx2="http://schemas.microsoft.com/office/drawing/2015/10/21/chartex" xmlns:cx3="http://schemas.microsoft.com/office/drawing/2016/5/9/chartex" xmlns:cx4="http://schemas.microsoft.com/office/drawing/2016/5/10/chartex" xmlns:cx5="http://schemas.microsoft.com/office/drawing/2016/5/11/chartex" xmlns:cx6="http://schemas.microsoft.com/office/drawing/2016/5/12/chartex" xmlns:cx7="http://schemas.microsoft.com/office/drawing/2016/5/13/chartex" xmlns:cx8="http://schemas.microsoft.com/office/drawing/2016/5/14/chartex" xmlns:mc="http://schemas.openxmlformats.org/markup-compatibility/2006" xmlns:aink="http://schemas.microsoft.com/office/drawing/2016/ink" xmlns:am3d="http://schemas.microsoft.com/office/drawing/2017/model3d" xmlns:o="urn:schemas-microsoft-com:office:office" xmlns:r="http://schemas.openxmlformats.org/officeDocument/2006/relationships" xmlns:m="http://schemas.openxmlformats.org/officeDocument/2006/math" xmlns:v="urn:schemas-microsoft-com:vml" xmlns:wp14="http://schemas.microsoft.com/office/word/2010/wordprocessingDrawing" xmlns:wp="http://schemas.openxmlformats.org/drawingml/2006/wordprocessingDrawing" xmlns:w10="urn:schemas-microsoft-com:office:word" xmlns:w="http://schemas.openxmlformats.org/wordprocessingml/2006/main" xmlns:w14="http://schemas.microsoft.com/office/word/2010/wordml" xmlns:w15="http://schemas.microsoft.com/office/word/2012/wordml" xmlns:w16cex="http://schemas.microsoft.com/office/word/2018/wordml/cex" xmlns:w16cid="http://schemas.microsoft.com/office/word/2016/wordml/cid" xmlns:w16="http://schemas.microsoft.com/office/word/2018/wordml" xmlns:w16sdtdh="http://schemas.microsoft.com/office/word/2020/wordml/sdtdatahash" xmlns:w16se="http://schemas.microsoft.com/office/word/2015/wordml/symex" xmlns:wpg="http://schemas.microsoft.com/office/word/2010/wordprocessingGroup" xmlns:wpi="http://schemas.microsoft.com/office/word/2010/wordprocessingInk" xmlns:wne="http://schemas.microsoft.com/office/word/2006/wordml" xmlns:wps="http://schemas.microsoft.com/office/word/2010/wordprocessingShape" mc:Ignorable="w14 w15 w16se w16cid w16 w16cex w16sdtdh wp14">
-  <w:comment w:id="0" w:author="Natalia Szozda" w:date="2025-03-25T16:43:00Z" w:initials="NS">
-    <w:p>
-      <w:pPr>
-        <w:pStyle w:val="CommentText"/>
-      </w:pPr>
-      <w:r>
-        <w:rPr>
-          <w:rStyle w:val="CommentReference"/>
+<w:comments xmlns:wpc="http://schemas.microsoft.com/office/word/2010/wordprocessingCanvas" xmlns:cx="http://schemas.microsoft.com/office/drawing/2014/chartex" xmlns:cx1="http://schemas.microsoft.com/office/drawing/2015/9/8/chartex" xmlns:cx2="http://schemas.microsoft.com/office/drawing/2015/10/21/chartex" xmlns:cx3="http://schemas.microsoft.com/office/drawing/2016/5/9/chartex" xmlns:cx4="http://schemas.microsoft.com/office/drawing/2016/5/10/chartex" xmlns:cx5="http://schemas.microsoft.com/office/drawing/2016/5/11/chartex" xmlns:cx6="http://schemas.microsoft.com/office/drawing/2016/5/12/chartex" xmlns:cx7="http://schemas.microsoft.com/office/drawing/2016/5/13/chartex" xmlns:cx8="http://schemas.microsoft.com/office/drawing/2016/5/14/chartex" xmlns:mc="http://schemas.openxmlformats.org/markup-compatibility/2006" xmlns:aink="http://schemas.microsoft.com/office/drawing/2016/ink" xmlns:am3d="http://schemas.microsoft.com/office/drawing/2017/model3d" xmlns:o="urn:schemas-microsoft-com:office:office" xmlns:oel="http://schemas.microsoft.com/office/2019/extlst" xmlns:r="http://schemas.openxmlformats.org/officeDocument/2006/relationships" xmlns:m="http://schemas.openxmlformats.org/officeDocument/2006/math" xmlns:v="urn:schemas-microsoft-com:vml" xmlns:wp14="http://schemas.microsoft.com/office/word/2010/wordprocessingDrawing" xmlns:wp="http://schemas.openxmlformats.org/drawingml/2006/wordprocessingDrawing" xmlns:w10="urn:schemas-microsoft-com:office:word" xmlns:w="http://schemas.openxmlformats.org/wordprocessingml/2006/main" xmlns:w14="http://schemas.microsoft.com/office/word/2010/wordml" xmlns:w15="http://schemas.microsoft.com/office/word/2012/wordml" xmlns:w16cex="http://schemas.microsoft.com/office/word/2018/wordml/cex" xmlns:w16cid="http://schemas.microsoft.com/office/word/2016/wordml/cid" xmlns:w16="http://schemas.microsoft.com/office/word/2018/wordml" xmlns:w16du="http://schemas.microsoft.com/office/word/2023/wordml/word16du" xmlns:w16sdtdh="http://schemas.microsoft.com/office/word/2020/wordml/sdtdatahash" xmlns:w16sdtfl="http://schemas.microsoft.com/office/word/2024/wordml/sdtformatlock" xmlns:w16se="http://schemas.microsoft.com/office/word/2015/wordml/symex" xmlns:wpg="http://schemas.microsoft.com/office/word/2010/wordprocessingGroup" xmlns:wpi="http://schemas.microsoft.com/office/word/2010/wordprocessingInk" xmlns:wne="http://schemas.microsoft.com/office/word/2006/wordml" xmlns:wps="http://schemas.microsoft.com/office/word/2010/wordprocessingShape" mc:Ignorable="w14 w15 w16se w16cid w16 w16cex w16sdtdh w16sdtfl w16du wp14">
+  <w:comment w:id="89" w:author="Natalia Szozda" w:date="2025-03-27T16:55:00Z" w:initials="NS">
+    <w:p>
+      <w:pPr>
+        <w:pStyle w:val="Tekstkomentarza"/>
+      </w:pPr>
+      <w:r>
+        <w:rPr>
+          <w:rStyle w:val="Odwoaniedokomentarza"/>
         </w:rPr>
         <w:annotationRef/>
       </w:r>
       <w:r>
-        <w:t>Albo inteligentne albo AI</w:t>
+        <w:t>Usunąć, nie wiadomo jaka analiza</w:t>
       </w:r>
     </w:p>
   </w:comment>
-  <w:comment w:id="14" w:author="Natalia Szozda" w:date="2025-03-27T16:55:00Z" w:initials="NS">
-    <w:p>
-      <w:pPr>
-        <w:pStyle w:val="CommentText"/>
-      </w:pPr>
-      <w:r>
-        <w:rPr>
-          <w:rStyle w:val="CommentReference"/>
+  <w:comment w:id="90" w:author="Natalia Szozda" w:date="2025-03-27T16:56:00Z" w:initials="NS">
+    <w:p>
+      <w:pPr>
+        <w:pStyle w:val="Tekstkomentarza"/>
+      </w:pPr>
+      <w:r>
+        <w:rPr>
+          <w:rStyle w:val="Odwoaniedokomentarza"/>
         </w:rPr>
         <w:annotationRef/>
       </w:r>
       <w:r>
-        <w:t>Usunąć, nie wiadomo jaka analiza</w:t>
+        <w:t>Dzielić na akapity</w:t>
       </w:r>
     </w:p>
   </w:comment>
-  <w:comment w:id="15" w:author="Natalia Szozda" w:date="2025-03-27T16:56:00Z" w:initials="NS">
-    <w:p>
-      <w:pPr>
-        <w:pStyle w:val="CommentText"/>
-      </w:pPr>
-      <w:r>
-        <w:rPr>
-          <w:rStyle w:val="CommentReference"/>
+  <w:comment w:id="92" w:author="Natalia Szozda" w:date="2025-03-27T16:56:00Z" w:initials="NS">
+    <w:p>
+      <w:pPr>
+        <w:pStyle w:val="Tekstkomentarza"/>
+      </w:pPr>
+      <w:r>
+        <w:rPr>
+          <w:rStyle w:val="Odwoaniedokomentarza"/>
         </w:rPr>
         <w:annotationRef/>
       </w:r>
       <w:r>
-        <w:t>Dzielić na akapity</w:t>
+        <w:t xml:space="preserve">Warto je najpierw wymienić, potem opisywać </w:t>
       </w:r>
     </w:p>
   </w:comment>
-  <w:comment w:id="17" w:author="Natalia Szozda" w:date="2025-03-27T16:56:00Z" w:initials="NS">
-    <w:p>
-      <w:pPr>
-        <w:pStyle w:val="CommentText"/>
-      </w:pPr>
-      <w:r>
-        <w:rPr>
-          <w:rStyle w:val="CommentReference"/>
+  <w:comment w:id="98" w:author="Natalia Szozda" w:date="2025-03-27T17:00:00Z" w:initials="NS">
+    <w:p>
+      <w:pPr>
+        <w:pStyle w:val="Tekstkomentarza"/>
+      </w:pPr>
+      <w:r>
+        <w:rPr>
+          <w:rStyle w:val="Odwoaniedokomentarza"/>
         </w:rPr>
         <w:annotationRef/>
       </w:r>
-      <w:r>
-        <w:t xml:space="preserve">Warto je najpierw wymienić, potem opisywać </w:t>
-      </w:r>
     </w:p>
   </w:comment>
-  <w:comment w:id="23" w:author="Natalia Szozda" w:date="2025-03-27T17:00:00Z" w:initials="NS">
-    <w:p>
-      <w:pPr>
-        <w:pStyle w:val="CommentText"/>
-      </w:pPr>
-      <w:r>
-        <w:rPr>
-          <w:rStyle w:val="CommentReference"/>
+  <w:comment w:id="99" w:author="Natalia Szozda" w:date="2025-03-27T17:00:00Z" w:initials="NS">
+    <w:p>
+      <w:pPr>
+        <w:pStyle w:val="Tekstkomentarza"/>
+      </w:pPr>
+      <w:r>
+        <w:rPr>
+          <w:rStyle w:val="Odwoaniedokomentarza"/>
         </w:rPr>
         <w:annotationRef/>
       </w:r>
+      <w:r>
+        <w:t xml:space="preserve">Jak poprzednio wymienić </w:t>
+      </w:r>
     </w:p>
   </w:comment>
-  <w:comment w:id="24" w:author="Natalia Szozda" w:date="2025-03-27T17:00:00Z" w:initials="NS">
-    <w:p>
-      <w:pPr>
-        <w:pStyle w:val="CommentText"/>
-      </w:pPr>
-      <w:r>
-        <w:rPr>
-          <w:rStyle w:val="CommentReference"/>
+  <w:comment w:id="103" w:author="Natalia Szozda" w:date="2025-03-27T17:01:00Z" w:initials="NS">
+    <w:p>
+      <w:pPr>
+        <w:pStyle w:val="Tekstkomentarza"/>
+      </w:pPr>
+      <w:r>
+        <w:rPr>
+          <w:rStyle w:val="Odwoaniedokomentarza"/>
         </w:rPr>
         <w:annotationRef/>
       </w:r>
       <w:r>
-        <w:t xml:space="preserve">Jak poprzednio wymienić </w:t>
+        <w:t xml:space="preserve">Przyjąć jeden styl prezentacji </w:t>
       </w:r>
     </w:p>
   </w:comment>
-  <w:comment w:id="28" w:author="Natalia Szozda" w:date="2025-03-27T17:01:00Z" w:initials="NS">
-    <w:p>
-      <w:pPr>
-        <w:pStyle w:val="CommentText"/>
-      </w:pPr>
-      <w:r>
-        <w:rPr>
-          <w:rStyle w:val="CommentReference"/>
+  <w:comment w:id="105" w:author="Natalia Szozda" w:date="2025-03-27T17:02:00Z" w:initials="NS">
+    <w:p>
+      <w:pPr>
+        <w:pStyle w:val="Tekstkomentarza"/>
+      </w:pPr>
+      <w:r>
+        <w:rPr>
+          <w:rStyle w:val="Odwoaniedokomentarza"/>
         </w:rPr>
         <w:annotationRef/>
       </w:r>
       <w:r>
-        <w:t xml:space="preserve">Przyjąć jeden styl prezentacji </w:t>
+        <w:t xml:space="preserve">Polski do poprawy </w:t>
       </w:r>
     </w:p>
   </w:comment>
-  <w:comment w:id="30" w:author="Natalia Szozda" w:date="2025-03-27T17:02:00Z" w:initials="NS">
-    <w:p>
-      <w:pPr>
-        <w:pStyle w:val="CommentText"/>
-      </w:pPr>
-      <w:r>
-        <w:rPr>
-          <w:rStyle w:val="CommentReference"/>
+  <w:comment w:id="109" w:author="Natalia Szozda" w:date="2025-03-27T17:09:00Z" w:initials="NS">
+    <w:p>
+      <w:pPr>
+        <w:pStyle w:val="Tekstkomentarza"/>
+      </w:pPr>
+      <w:r>
+        <w:rPr>
+          <w:rStyle w:val="Odwoaniedokomentarza"/>
         </w:rPr>
         <w:annotationRef/>
       </w:r>
       <w:r>
-        <w:t xml:space="preserve">Polski do poprawy </w:t>
+        <w:t>Istnieje ogólna zasada – jak raz przytaczamy pełną nazwę, potem do niej skrót, to posługujemy się już później tylko skrótami</w:t>
       </w:r>
     </w:p>
   </w:comment>
-  <w:comment w:id="34" w:author="Natalia Szozda" w:date="2025-03-27T17:09:00Z" w:initials="NS">
-    <w:p>
-      <w:pPr>
-        <w:pStyle w:val="CommentText"/>
-      </w:pPr>
-      <w:r>
-        <w:rPr>
-          <w:rStyle w:val="CommentReference"/>
+  <w:comment w:id="111" w:author="Natalia Szozda" w:date="2025-03-27T17:13:00Z" w:initials="NS">
+    <w:p>
+      <w:pPr>
+        <w:pStyle w:val="Tekstkomentarza"/>
+      </w:pPr>
+      <w:r>
+        <w:rPr>
+          <w:rStyle w:val="Odwoaniedokomentarza"/>
         </w:rPr>
         <w:annotationRef/>
       </w:r>
       <w:r>
-        <w:t>Istnieje ogólna zasada – jak raz przytaczamy pełną nazwę, potem do niej skrót, to posługujemy się już później tylko skrótami</w:t>
+        <w:t xml:space="preserve">To już było opisane w 2.1.3. dlaczego teraz będzie powtórzenie? </w:t>
       </w:r>
     </w:p>
   </w:comment>
-  <w:comment w:id="36" w:author="Natalia Szozda" w:date="2025-03-27T17:13:00Z" w:initials="NS">
-    <w:p>
-      <w:pPr>
-        <w:pStyle w:val="CommentText"/>
-      </w:pPr>
-      <w:r>
-        <w:rPr>
-          <w:rStyle w:val="CommentReference"/>
+  <w:comment w:id="112" w:author="Natalia Szozda" w:date="2025-03-27T17:11:00Z" w:initials="NS">
+    <w:p>
+      <w:pPr>
+        <w:pStyle w:val="Tekstkomentarza"/>
+      </w:pPr>
+      <w:r>
+        <w:rPr>
+          <w:rStyle w:val="Odwoaniedokomentarza"/>
         </w:rPr>
         <w:annotationRef/>
       </w:r>
-      <w:r>
-        <w:t xml:space="preserve">To już było opisane w 2.1.3. dlaczego teraz będzie powtórzenie? </w:t>
-      </w:r>
     </w:p>
   </w:comment>
-  <w:comment w:id="37" w:author="Natalia Szozda" w:date="2025-03-27T17:11:00Z" w:initials="NS">
-    <w:p>
-      <w:pPr>
-        <w:pStyle w:val="CommentText"/>
-      </w:pPr>
-      <w:r>
-        <w:rPr>
-          <w:rStyle w:val="CommentReference"/>
+  <w:comment w:id="113" w:author="Natalia Szozda" w:date="2025-03-27T17:11:00Z" w:initials="NS">
+    <w:p>
+      <w:pPr>
+        <w:pStyle w:val="Tekstkomentarza"/>
+      </w:pPr>
+      <w:r>
+        <w:rPr>
+          <w:rStyle w:val="Odwoaniedokomentarza"/>
         </w:rPr>
         <w:annotationRef/>
       </w:r>
+      <w:r>
+        <w:t>Powtórzenie tego co było poprzednio w 3.1.1.</w:t>
+      </w:r>
     </w:p>
   </w:comment>
-  <w:comment w:id="38" w:author="Natalia Szozda" w:date="2025-03-27T17:11:00Z" w:initials="NS">
-    <w:p>
-      <w:pPr>
-        <w:pStyle w:val="CommentText"/>
-      </w:pPr>
-      <w:r>
-        <w:rPr>
-          <w:rStyle w:val="CommentReference"/>
-        </w:rPr>
-        <w:annotationRef/>
-      </w:r>
-      <w:r>
-        <w:t>Powtórzenie tego co było poprzednio w 3.1.1.</w:t>
-      </w:r>
-    </w:p>
-  </w:comment>
-  <w:comment w:id="39" w:author="Natalia Szozda" w:date="2025-03-27T20:23:00Z" w:initials="NS">
+  <w:comment w:id="114" w:author="Natalia Szozda" w:date="2025-03-27T20:23:00Z" w:initials="NS">
     <w:p>
       <w:pPr>
         <w:pStyle w:val="paragraph"/>
@@ -8818,7 +10208,7 @@
       </w:pPr>
       <w:r>
         <w:rPr>
-          <w:rStyle w:val="CommentReference"/>
+          <w:rStyle w:val="Odwoaniedokomentarza"/>
         </w:rPr>
         <w:annotationRef/>
       </w:r>
@@ -8828,12 +10218,6 @@
           <w:lang w:val="pl-PL"/>
         </w:rPr>
         <w:br/>
-      </w:r>
-      <w:r>
-        <w:rPr>
-          <w:rFonts w:ascii="Arial" w:hAnsi="Arial" w:cs="Arial"/>
-          <w:lang w:val="pl-PL"/>
-        </w:rPr>
         <w:t xml:space="preserve">Uzupełnić o 4.1, dodać część gdzie będzie </w:t>
       </w:r>
       <w:r>
@@ -8894,12 +10278,12 @@
     </w:p>
     <w:p>
       <w:pPr>
-        <w:pStyle w:val="CommentText"/>
-      </w:pPr>
-    </w:p>
-    <w:p>
-      <w:pPr>
-        <w:pStyle w:val="CommentText"/>
+        <w:pStyle w:val="Tekstkomentarza"/>
+      </w:pPr>
+    </w:p>
+    <w:p>
+      <w:pPr>
+        <w:pStyle w:val="Tekstkomentarza"/>
       </w:pPr>
       <w:r>
         <w:t xml:space="preserve">Jeszczę raz sobie przeczytać wytyczne dla prac mgr </w:t>
@@ -8907,7 +10291,7 @@
       <w:hyperlink r:id="rId1" w:history="1">
         <w:r>
           <w:rPr>
-            <w:rStyle w:val="Hyperlink"/>
+            <w:rStyle w:val="Hipercze"/>
           </w:rPr>
           <w:t>https://uewrc.sharepoint.com/:w:/s/GRP2024_MBA-seminarium_magisterskie/EY8Jek5f1qNDtiCkoykMX6wB-lqiwaLgmgVv2qd94VCnHQ?e=6dqX07</w:t>
         </w:r>
@@ -8928,14 +10312,14 @@
       </w:r>
     </w:p>
   </w:comment>
-  <w:comment w:id="43" w:author="Natalia Szozda" w:date="2025-03-27T19:56:00Z" w:initials="NS">
-    <w:p>
-      <w:pPr>
-        <w:pStyle w:val="CommentText"/>
-      </w:pPr>
-      <w:r>
-        <w:rPr>
-          <w:rStyle w:val="CommentReference"/>
+  <w:comment w:id="118" w:author="Natalia Szozda" w:date="2025-03-27T19:56:00Z" w:initials="NS">
+    <w:p>
+      <w:pPr>
+        <w:pStyle w:val="Tekstkomentarza"/>
+      </w:pPr>
+      <w:r>
+        <w:rPr>
+          <w:rStyle w:val="Odwoaniedokomentarza"/>
         </w:rPr>
         <w:annotationRef/>
       </w:r>
@@ -8951,8 +10335,7 @@
 </file>
 
 <file path=word/commentsExtended.xml><?xml version="1.0" encoding="utf-8"?>
-<w15:commentsEx xmlns:wpc="http://schemas.microsoft.com/office/word/2010/wordprocessingCanvas" xmlns:cx="http://schemas.microsoft.com/office/drawing/2014/chartex" xmlns:cx1="http://schemas.microsoft.com/office/drawing/2015/9/8/chartex" xmlns:cx2="http://schemas.microsoft.com/office/drawing/2015/10/21/chartex" xmlns:cx3="http://schemas.microsoft.com/office/drawing/2016/5/9/chartex" xmlns:cx4="http://schemas.microsoft.com/office/drawing/2016/5/10/chartex" xmlns:cx5="http://schemas.microsoft.com/office/drawing/2016/5/11/chartex" xmlns:cx6="http://schemas.microsoft.com/office/drawing/2016/5/12/chartex" xmlns:cx7="http://schemas.microsoft.com/office/drawing/2016/5/13/chartex" xmlns:cx8="http://schemas.microsoft.com/office/drawing/2016/5/14/chartex" xmlns:mc="http://schemas.openxmlformats.org/markup-compatibility/2006" xmlns:aink="http://schemas.microsoft.com/office/drawing/2016/ink" xmlns:am3d="http://schemas.microsoft.com/office/drawing/2017/model3d" xmlns:o="urn:schemas-microsoft-com:office:office" xmlns:r="http://schemas.openxmlformats.org/officeDocument/2006/relationships" xmlns:m="http://schemas.openxmlformats.org/officeDocument/2006/math" xmlns:v="urn:schemas-microsoft-com:vml" xmlns:wp14="http://schemas.microsoft.com/office/word/2010/wordprocessingDrawing" xmlns:wp="http://schemas.openxmlformats.org/drawingml/2006/wordprocessingDrawing" xmlns:w10="urn:schemas-microsoft-com:office:word" xmlns:w="http://schemas.openxmlformats.org/wordprocessingml/2006/main" xmlns:w14="http://schemas.microsoft.com/office/word/2010/wordml" xmlns:w15="http://schemas.microsoft.com/office/word/2012/wordml" xmlns:w16cex="http://schemas.microsoft.com/office/word/2018/wordml/cex" xmlns:w16cid="http://schemas.microsoft.com/office/word/2016/wordml/cid" xmlns:w16="http://schemas.microsoft.com/office/word/2018/wordml" xmlns:w16sdtdh="http://schemas.microsoft.com/office/word/2020/wordml/sdtdatahash" xmlns:w16se="http://schemas.microsoft.com/office/word/2015/wordml/symex" xmlns:wpg="http://schemas.microsoft.com/office/word/2010/wordprocessingGroup" xmlns:wpi="http://schemas.microsoft.com/office/word/2010/wordprocessingInk" xmlns:wne="http://schemas.microsoft.com/office/word/2006/wordml" xmlns:wps="http://schemas.microsoft.com/office/word/2010/wordprocessingShape" mc:Ignorable="w14 w15 w16se w16cid w16 w16cex w16sdtdh wp14">
-  <w15:commentEx w15:paraId="7006721E" w15:done="0"/>
+<w15:commentsEx xmlns:wpc="http://schemas.microsoft.com/office/word/2010/wordprocessingCanvas" xmlns:cx="http://schemas.microsoft.com/office/drawing/2014/chartex" xmlns:cx1="http://schemas.microsoft.com/office/drawing/2015/9/8/chartex" xmlns:cx2="http://schemas.microsoft.com/office/drawing/2015/10/21/chartex" xmlns:cx3="http://schemas.microsoft.com/office/drawing/2016/5/9/chartex" xmlns:cx4="http://schemas.microsoft.com/office/drawing/2016/5/10/chartex" xmlns:cx5="http://schemas.microsoft.com/office/drawing/2016/5/11/chartex" xmlns:cx6="http://schemas.microsoft.com/office/drawing/2016/5/12/chartex" xmlns:cx7="http://schemas.microsoft.com/office/drawing/2016/5/13/chartex" xmlns:cx8="http://schemas.microsoft.com/office/drawing/2016/5/14/chartex" xmlns:mc="http://schemas.openxmlformats.org/markup-compatibility/2006" xmlns:aink="http://schemas.microsoft.com/office/drawing/2016/ink" xmlns:am3d="http://schemas.microsoft.com/office/drawing/2017/model3d" xmlns:o="urn:schemas-microsoft-com:office:office" xmlns:oel="http://schemas.microsoft.com/office/2019/extlst" xmlns:r="http://schemas.openxmlformats.org/officeDocument/2006/relationships" xmlns:m="http://schemas.openxmlformats.org/officeDocument/2006/math" xmlns:v="urn:schemas-microsoft-com:vml" xmlns:wp14="http://schemas.microsoft.com/office/word/2010/wordprocessingDrawing" xmlns:wp="http://schemas.openxmlformats.org/drawingml/2006/wordprocessingDrawing" xmlns:w10="urn:schemas-microsoft-com:office:word" xmlns:w="http://schemas.openxmlformats.org/wordprocessingml/2006/main" xmlns:w14="http://schemas.microsoft.com/office/word/2010/wordml" xmlns:w15="http://schemas.microsoft.com/office/word/2012/wordml" xmlns:w16cex="http://schemas.microsoft.com/office/word/2018/wordml/cex" xmlns:w16cid="http://schemas.microsoft.com/office/word/2016/wordml/cid" xmlns:w16="http://schemas.microsoft.com/office/word/2018/wordml" xmlns:w16du="http://schemas.microsoft.com/office/word/2023/wordml/word16du" xmlns:w16sdtdh="http://schemas.microsoft.com/office/word/2020/wordml/sdtdatahash" xmlns:w16sdtfl="http://schemas.microsoft.com/office/word/2024/wordml/sdtformatlock" xmlns:w16se="http://schemas.microsoft.com/office/word/2015/wordml/symex" xmlns:wpg="http://schemas.microsoft.com/office/word/2010/wordprocessingGroup" xmlns:wpi="http://schemas.microsoft.com/office/word/2010/wordprocessingInk" xmlns:wne="http://schemas.microsoft.com/office/word/2006/wordml" xmlns:wps="http://schemas.microsoft.com/office/word/2010/wordprocessingShape" mc:Ignorable="w14 w15 w16se w16cid w16 w16cex w16sdtdh w16sdtfl w16du wp14">
   <w15:commentEx w15:paraId="6022D292" w15:done="0"/>
   <w15:commentEx w15:paraId="61B0D0C2" w15:done="0"/>
   <w15:commentEx w15:paraId="4788F173" w15:done="0"/>
@@ -8970,8 +10353,7 @@
 </file>
 
 <file path=word/commentsExtensible.xml><?xml version="1.0" encoding="utf-8"?>
-<w16cex:commentsExtensible xmlns:wpc="http://schemas.microsoft.com/office/word/2010/wordprocessingCanvas" xmlns:cx="http://schemas.microsoft.com/office/drawing/2014/chartex" xmlns:cx1="http://schemas.microsoft.com/office/drawing/2015/9/8/chartex" xmlns:cx2="http://schemas.microsoft.com/office/drawing/2015/10/21/chartex" xmlns:cx3="http://schemas.microsoft.com/office/drawing/2016/5/9/chartex" xmlns:cx4="http://schemas.microsoft.com/office/drawing/2016/5/10/chartex" xmlns:cx5="http://schemas.microsoft.com/office/drawing/2016/5/11/chartex" xmlns:cx6="http://schemas.microsoft.com/office/drawing/2016/5/12/chartex" xmlns:cx7="http://schemas.microsoft.com/office/drawing/2016/5/13/chartex" xmlns:cx8="http://schemas.microsoft.com/office/drawing/2016/5/14/chartex" xmlns:mc="http://schemas.openxmlformats.org/markup-compatibility/2006" xmlns:aink="http://schemas.microsoft.com/office/drawing/2016/ink" xmlns:am3d="http://schemas.microsoft.com/office/drawing/2017/model3d" xmlns:o="urn:schemas-microsoft-com:office:office" xmlns:r="http://schemas.openxmlformats.org/officeDocument/2006/relationships" xmlns:m="http://schemas.openxmlformats.org/officeDocument/2006/math" xmlns:v="urn:schemas-microsoft-com:vml" xmlns:wp14="http://schemas.microsoft.com/office/word/2010/wordprocessingDrawing" xmlns:wp="http://schemas.openxmlformats.org/drawingml/2006/wordprocessingDrawing" xmlns:w10="urn:schemas-microsoft-com:office:word" xmlns:w="http://schemas.openxmlformats.org/wordprocessingml/2006/main" xmlns:w14="http://schemas.microsoft.com/office/word/2010/wordml" xmlns:w15="http://schemas.microsoft.com/office/word/2012/wordml" xmlns:w16cex="http://schemas.microsoft.com/office/word/2018/wordml/cex" xmlns:w16cid="http://schemas.microsoft.com/office/word/2016/wordml/cid" xmlns:w16="http://schemas.microsoft.com/office/word/2018/wordml" xmlns:w16sdtdh="http://schemas.microsoft.com/office/word/2020/wordml/sdtdatahash" xmlns:w16se="http://schemas.microsoft.com/office/word/2015/wordml/symex" xmlns:wpg="http://schemas.microsoft.com/office/word/2010/wordprocessingGroup" xmlns:wpi="http://schemas.microsoft.com/office/word/2010/wordprocessingInk" xmlns:wne="http://schemas.microsoft.com/office/word/2006/wordml" xmlns:wps="http://schemas.microsoft.com/office/word/2010/wordprocessingShape" mc:Ignorable="w14 w15 w16se w16cid w16 w16cex w16sdtdh wp14">
-  <w16cex:commentExtensible w16cex:durableId="2B8D5BA6" w16cex:dateUtc="2025-03-25T15:43:00Z"/>
+<w16cex:commentsExtensible xmlns:wpc="http://schemas.microsoft.com/office/word/2010/wordprocessingCanvas" xmlns:cx="http://schemas.microsoft.com/office/drawing/2014/chartex" xmlns:cx1="http://schemas.microsoft.com/office/drawing/2015/9/8/chartex" xmlns:cx2="http://schemas.microsoft.com/office/drawing/2015/10/21/chartex" xmlns:cx3="http://schemas.microsoft.com/office/drawing/2016/5/9/chartex" xmlns:cx4="http://schemas.microsoft.com/office/drawing/2016/5/10/chartex" xmlns:cx5="http://schemas.microsoft.com/office/drawing/2016/5/11/chartex" xmlns:cx6="http://schemas.microsoft.com/office/drawing/2016/5/12/chartex" xmlns:cx7="http://schemas.microsoft.com/office/drawing/2016/5/13/chartex" xmlns:cx8="http://schemas.microsoft.com/office/drawing/2016/5/14/chartex" xmlns:cr="http://schemas.microsoft.com/office/comments/2020/reactions" xmlns:mc="http://schemas.openxmlformats.org/markup-compatibility/2006" xmlns:aink="http://schemas.microsoft.com/office/drawing/2016/ink" xmlns:am3d="http://schemas.microsoft.com/office/drawing/2017/model3d" xmlns:o="urn:schemas-microsoft-com:office:office" xmlns:oel="http://schemas.microsoft.com/office/2019/extlst" xmlns:r="http://schemas.openxmlformats.org/officeDocument/2006/relationships" xmlns:m="http://schemas.openxmlformats.org/officeDocument/2006/math" xmlns:v="urn:schemas-microsoft-com:vml" xmlns:wp14="http://schemas.microsoft.com/office/word/2010/wordprocessingDrawing" xmlns:wp="http://schemas.openxmlformats.org/drawingml/2006/wordprocessingDrawing" xmlns:w10="urn:schemas-microsoft-com:office:word" xmlns:w="http://schemas.openxmlformats.org/wordprocessingml/2006/main" xmlns:w14="http://schemas.microsoft.com/office/word/2010/wordml" xmlns:w15="http://schemas.microsoft.com/office/word/2012/wordml" xmlns:w16cex="http://schemas.microsoft.com/office/word/2018/wordml/cex" xmlns:w16cid="http://schemas.microsoft.com/office/word/2016/wordml/cid" xmlns:w16="http://schemas.microsoft.com/office/word/2018/wordml" xmlns:w16du="http://schemas.microsoft.com/office/word/2023/wordml/word16du" xmlns:w16sdtdh="http://schemas.microsoft.com/office/word/2020/wordml/sdtdatahash" xmlns:w16sdtfl="http://schemas.microsoft.com/office/word/2024/wordml/sdtformatlock" xmlns:w16se="http://schemas.microsoft.com/office/word/2015/wordml/symex" xmlns:wpg="http://schemas.microsoft.com/office/word/2010/wordprocessingGroup" xmlns:wpi="http://schemas.microsoft.com/office/word/2010/wordprocessingInk" xmlns:wne="http://schemas.microsoft.com/office/word/2006/wordml" xmlns:wps="http://schemas.microsoft.com/office/word/2010/wordprocessingShape" mc:Ignorable="w14 w15 w16se w16cid w16 w16cex w16sdtdh w16sdtfl cr w16du wp14">
   <w16cex:commentExtensible w16cex:durableId="2B900168" w16cex:dateUtc="2025-03-27T15:55:00Z"/>
   <w16cex:commentExtensible w16cex:durableId="2B9001C2" w16cex:dateUtc="2025-03-27T15:56:00Z"/>
   <w16cex:commentExtensible w16cex:durableId="2B9001CB" w16cex:dateUtc="2025-03-27T15:56:00Z"/>
@@ -8989,8 +10371,7 @@
 </file>
 
 <file path=word/commentsIds.xml><?xml version="1.0" encoding="utf-8"?>
-<w16cid:commentsIds xmlns:wpc="http://schemas.microsoft.com/office/word/2010/wordprocessingCanvas" xmlns:cx="http://schemas.microsoft.com/office/drawing/2014/chartex" xmlns:cx1="http://schemas.microsoft.com/office/drawing/2015/9/8/chartex" xmlns:cx2="http://schemas.microsoft.com/office/drawing/2015/10/21/chartex" xmlns:cx3="http://schemas.microsoft.com/office/drawing/2016/5/9/chartex" xmlns:cx4="http://schemas.microsoft.com/office/drawing/2016/5/10/chartex" xmlns:cx5="http://schemas.microsoft.com/office/drawing/2016/5/11/chartex" xmlns:cx6="http://schemas.microsoft.com/office/drawing/2016/5/12/chartex" xmlns:cx7="http://schemas.microsoft.com/office/drawing/2016/5/13/chartex" xmlns:cx8="http://schemas.microsoft.com/office/drawing/2016/5/14/chartex" xmlns:mc="http://schemas.openxmlformats.org/markup-compatibility/2006" xmlns:aink="http://schemas.microsoft.com/office/drawing/2016/ink" xmlns:am3d="http://schemas.microsoft.com/office/drawing/2017/model3d" xmlns:o="urn:schemas-microsoft-com:office:office" xmlns:r="http://schemas.openxmlformats.org/officeDocument/2006/relationships" xmlns:m="http://schemas.openxmlformats.org/officeDocument/2006/math" xmlns:v="urn:schemas-microsoft-com:vml" xmlns:wp14="http://schemas.microsoft.com/office/word/2010/wordprocessingDrawing" xmlns:wp="http://schemas.openxmlformats.org/drawingml/2006/wordprocessingDrawing" xmlns:w10="urn:schemas-microsoft-com:office:word" xmlns:w="http://schemas.openxmlformats.org/wordprocessingml/2006/main" xmlns:w14="http://schemas.microsoft.com/office/word/2010/wordml" xmlns:w15="http://schemas.microsoft.com/office/word/2012/wordml" xmlns:w16cex="http://schemas.microsoft.com/office/word/2018/wordml/cex" xmlns:w16cid="http://schemas.microsoft.com/office/word/2016/wordml/cid" xmlns:w16="http://schemas.microsoft.com/office/word/2018/wordml" xmlns:w16sdtdh="http://schemas.microsoft.com/office/word/2020/wordml/sdtdatahash" xmlns:w16se="http://schemas.microsoft.com/office/word/2015/wordml/symex" xmlns:wpg="http://schemas.microsoft.com/office/word/2010/wordprocessingGroup" xmlns:wpi="http://schemas.microsoft.com/office/word/2010/wordprocessingInk" xmlns:wne="http://schemas.microsoft.com/office/word/2006/wordml" xmlns:wps="http://schemas.microsoft.com/office/word/2010/wordprocessingShape" mc:Ignorable="w14 w15 w16se w16cid w16 w16cex w16sdtdh wp14">
-  <w16cid:commentId w16cid:paraId="7006721E" w16cid:durableId="2B8D5BA6"/>
+<w16cid:commentsIds xmlns:wpc="http://schemas.microsoft.com/office/word/2010/wordprocessingCanvas" xmlns:cx="http://schemas.microsoft.com/office/drawing/2014/chartex" xmlns:cx1="http://schemas.microsoft.com/office/drawing/2015/9/8/chartex" xmlns:cx2="http://schemas.microsoft.com/office/drawing/2015/10/21/chartex" xmlns:cx3="http://schemas.microsoft.com/office/drawing/2016/5/9/chartex" xmlns:cx4="http://schemas.microsoft.com/office/drawing/2016/5/10/chartex" xmlns:cx5="http://schemas.microsoft.com/office/drawing/2016/5/11/chartex" xmlns:cx6="http://schemas.microsoft.com/office/drawing/2016/5/12/chartex" xmlns:cx7="http://schemas.microsoft.com/office/drawing/2016/5/13/chartex" xmlns:cx8="http://schemas.microsoft.com/office/drawing/2016/5/14/chartex" xmlns:mc="http://schemas.openxmlformats.org/markup-compatibility/2006" xmlns:aink="http://schemas.microsoft.com/office/drawing/2016/ink" xmlns:am3d="http://schemas.microsoft.com/office/drawing/2017/model3d" xmlns:o="urn:schemas-microsoft-com:office:office" xmlns:oel="http://schemas.microsoft.com/office/2019/extlst" xmlns:r="http://schemas.openxmlformats.org/officeDocument/2006/relationships" xmlns:m="http://schemas.openxmlformats.org/officeDocument/2006/math" xmlns:v="urn:schemas-microsoft-com:vml" xmlns:wp14="http://schemas.microsoft.com/office/word/2010/wordprocessingDrawing" xmlns:wp="http://schemas.openxmlformats.org/drawingml/2006/wordprocessingDrawing" xmlns:w10="urn:schemas-microsoft-com:office:word" xmlns:w="http://schemas.openxmlformats.org/wordprocessingml/2006/main" xmlns:w14="http://schemas.microsoft.com/office/word/2010/wordml" xmlns:w15="http://schemas.microsoft.com/office/word/2012/wordml" xmlns:w16cex="http://schemas.microsoft.com/office/word/2018/wordml/cex" xmlns:w16cid="http://schemas.microsoft.com/office/word/2016/wordml/cid" xmlns:w16="http://schemas.microsoft.com/office/word/2018/wordml" xmlns:w16du="http://schemas.microsoft.com/office/word/2023/wordml/word16du" xmlns:w16sdtdh="http://schemas.microsoft.com/office/word/2020/wordml/sdtdatahash" xmlns:w16sdtfl="http://schemas.microsoft.com/office/word/2024/wordml/sdtformatlock" xmlns:w16se="http://schemas.microsoft.com/office/word/2015/wordml/symex" xmlns:wpg="http://schemas.microsoft.com/office/word/2010/wordprocessingGroup" xmlns:wpi="http://schemas.microsoft.com/office/word/2010/wordprocessingInk" xmlns:wne="http://schemas.microsoft.com/office/word/2006/wordml" xmlns:wps="http://schemas.microsoft.com/office/word/2010/wordprocessingShape" mc:Ignorable="w14 w15 w16se w16cid w16 w16cex w16sdtdh w16sdtfl w16du wp14">
   <w16cid:commentId w16cid:paraId="6022D292" w16cid:durableId="2B900168"/>
   <w16cid:commentId w16cid:paraId="61B0D0C2" w16cid:durableId="2B9001C2"/>
   <w16cid:commentId w16cid:paraId="4788F173" w16cid:durableId="2B9001CB"/>
@@ -9008,7 +10389,7 @@
 </file>
 
 <file path=word/endnotes.xml><?xml version="1.0" encoding="utf-8"?>
-<w:endnotes xmlns:wpc="http://schemas.microsoft.com/office/word/2010/wordprocessingCanvas" xmlns:cx="http://schemas.microsoft.com/office/drawing/2014/chartex" xmlns:cx1="http://schemas.microsoft.com/office/drawing/2015/9/8/chartex" xmlns:cx2="http://schemas.microsoft.com/office/drawing/2015/10/21/chartex" xmlns:cx3="http://schemas.microsoft.com/office/drawing/2016/5/9/chartex" xmlns:cx4="http://schemas.microsoft.com/office/drawing/2016/5/10/chartex" xmlns:cx5="http://schemas.microsoft.com/office/drawing/2016/5/11/chartex" xmlns:cx6="http://schemas.microsoft.com/office/drawing/2016/5/12/chartex" xmlns:cx7="http://schemas.microsoft.com/office/drawing/2016/5/13/chartex" xmlns:cx8="http://schemas.microsoft.com/office/drawing/2016/5/14/chartex" xmlns:mc="http://schemas.openxmlformats.org/markup-compatibility/2006" xmlns:aink="http://schemas.microsoft.com/office/drawing/2016/ink" xmlns:am3d="http://schemas.microsoft.com/office/drawing/2017/model3d" xmlns:o="urn:schemas-microsoft-com:office:office" xmlns:r="http://schemas.openxmlformats.org/officeDocument/2006/relationships" xmlns:m="http://schemas.openxmlformats.org/officeDocument/2006/math" xmlns:v="urn:schemas-microsoft-com:vml" xmlns:wp14="http://schemas.microsoft.com/office/word/2010/wordprocessingDrawing" xmlns:wp="http://schemas.openxmlformats.org/drawingml/2006/wordprocessingDrawing" xmlns:w10="urn:schemas-microsoft-com:office:word" xmlns:w="http://schemas.openxmlformats.org/wordprocessingml/2006/main" xmlns:w14="http://schemas.microsoft.com/office/word/2010/wordml" xmlns:w15="http://schemas.microsoft.com/office/word/2012/wordml" xmlns:w16cex="http://schemas.microsoft.com/office/word/2018/wordml/cex" xmlns:w16cid="http://schemas.microsoft.com/office/word/2016/wordml/cid" xmlns:w16="http://schemas.microsoft.com/office/word/2018/wordml" xmlns:w16sdtdh="http://schemas.microsoft.com/office/word/2020/wordml/sdtdatahash" xmlns:w16se="http://schemas.microsoft.com/office/word/2015/wordml/symex" xmlns:wpg="http://schemas.microsoft.com/office/word/2010/wordprocessingGroup" xmlns:wpi="http://schemas.microsoft.com/office/word/2010/wordprocessingInk" xmlns:wne="http://schemas.microsoft.com/office/word/2006/wordml" xmlns:wps="http://schemas.microsoft.com/office/word/2010/wordprocessingShape" mc:Ignorable="w14 w15 w16se w16cid w16 w16cex w16sdtdh wp14">
+<w:endnotes xmlns:wpc="http://schemas.microsoft.com/office/word/2010/wordprocessingCanvas" xmlns:cx="http://schemas.microsoft.com/office/drawing/2014/chartex" xmlns:cx1="http://schemas.microsoft.com/office/drawing/2015/9/8/chartex" xmlns:cx2="http://schemas.microsoft.com/office/drawing/2015/10/21/chartex" xmlns:cx3="http://schemas.microsoft.com/office/drawing/2016/5/9/chartex" xmlns:cx4="http://schemas.microsoft.com/office/drawing/2016/5/10/chartex" xmlns:cx5="http://schemas.microsoft.com/office/drawing/2016/5/11/chartex" xmlns:cx6="http://schemas.microsoft.com/office/drawing/2016/5/12/chartex" xmlns:cx7="http://schemas.microsoft.com/office/drawing/2016/5/13/chartex" xmlns:cx8="http://schemas.microsoft.com/office/drawing/2016/5/14/chartex" xmlns:mc="http://schemas.openxmlformats.org/markup-compatibility/2006" xmlns:aink="http://schemas.microsoft.com/office/drawing/2016/ink" xmlns:am3d="http://schemas.microsoft.com/office/drawing/2017/model3d" xmlns:o="urn:schemas-microsoft-com:office:office" xmlns:oel="http://schemas.microsoft.com/office/2019/extlst" xmlns:r="http://schemas.openxmlformats.org/officeDocument/2006/relationships" xmlns:m="http://schemas.openxmlformats.org/officeDocument/2006/math" xmlns:v="urn:schemas-microsoft-com:vml" xmlns:wp14="http://schemas.microsoft.com/office/word/2010/wordprocessingDrawing" xmlns:wp="http://schemas.openxmlformats.org/drawingml/2006/wordprocessingDrawing" xmlns:w10="urn:schemas-microsoft-com:office:word" xmlns:w="http://schemas.openxmlformats.org/wordprocessingml/2006/main" xmlns:w14="http://schemas.microsoft.com/office/word/2010/wordml" xmlns:w15="http://schemas.microsoft.com/office/word/2012/wordml" xmlns:w16cex="http://schemas.microsoft.com/office/word/2018/wordml/cex" xmlns:w16cid="http://schemas.microsoft.com/office/word/2016/wordml/cid" xmlns:w16="http://schemas.microsoft.com/office/word/2018/wordml" xmlns:w16du="http://schemas.microsoft.com/office/word/2023/wordml/word16du" xmlns:w16sdtdh="http://schemas.microsoft.com/office/word/2020/wordml/sdtdatahash" xmlns:w16sdtfl="http://schemas.microsoft.com/office/word/2024/wordml/sdtformatlock" xmlns:w16se="http://schemas.microsoft.com/office/word/2015/wordml/symex" xmlns:wpg="http://schemas.microsoft.com/office/word/2010/wordprocessingGroup" xmlns:wpi="http://schemas.microsoft.com/office/word/2010/wordprocessingInk" xmlns:wne="http://schemas.microsoft.com/office/word/2006/wordml" xmlns:wps="http://schemas.microsoft.com/office/word/2010/wordprocessingShape" mc:Ignorable="w14 w15 w16se w16cid w16 w16cex w16sdtdh w16sdtfl w16du wp14">
   <w:endnote w:type="separator" w:id="-1">
     <w:p>
       <w:pPr>
@@ -9033,13 +10414,13 @@
 </file>
 
 <file path=word/footer1.xml><?xml version="1.0" encoding="utf-8"?>
-<w:ftr xmlns:wpc="http://schemas.microsoft.com/office/word/2010/wordprocessingCanvas" xmlns:cx="http://schemas.microsoft.com/office/drawing/2014/chartex" xmlns:cx1="http://schemas.microsoft.com/office/drawing/2015/9/8/chartex" xmlns:cx2="http://schemas.microsoft.com/office/drawing/2015/10/21/chartex" xmlns:cx3="http://schemas.microsoft.com/office/drawing/2016/5/9/chartex" xmlns:cx4="http://schemas.microsoft.com/office/drawing/2016/5/10/chartex" xmlns:cx5="http://schemas.microsoft.com/office/drawing/2016/5/11/chartex" xmlns:cx6="http://schemas.microsoft.com/office/drawing/2016/5/12/chartex" xmlns:cx7="http://schemas.microsoft.com/office/drawing/2016/5/13/chartex" xmlns:cx8="http://schemas.microsoft.com/office/drawing/2016/5/14/chartex" xmlns:mc="http://schemas.openxmlformats.org/markup-compatibility/2006" xmlns:aink="http://schemas.microsoft.com/office/drawing/2016/ink" xmlns:am3d="http://schemas.microsoft.com/office/drawing/2017/model3d" xmlns:o="urn:schemas-microsoft-com:office:office" xmlns:r="http://schemas.openxmlformats.org/officeDocument/2006/relationships" xmlns:m="http://schemas.openxmlformats.org/officeDocument/2006/math" xmlns:v="urn:schemas-microsoft-com:vml" xmlns:wp14="http://schemas.microsoft.com/office/word/2010/wordprocessingDrawing" xmlns:wp="http://schemas.openxmlformats.org/drawingml/2006/wordprocessingDrawing" xmlns:w10="urn:schemas-microsoft-com:office:word" xmlns:w="http://schemas.openxmlformats.org/wordprocessingml/2006/main" xmlns:w14="http://schemas.microsoft.com/office/word/2010/wordml" xmlns:w15="http://schemas.microsoft.com/office/word/2012/wordml" xmlns:w16cex="http://schemas.microsoft.com/office/word/2018/wordml/cex" xmlns:w16cid="http://schemas.microsoft.com/office/word/2016/wordml/cid" xmlns:w16="http://schemas.microsoft.com/office/word/2018/wordml" xmlns:w16sdtdh="http://schemas.microsoft.com/office/word/2020/wordml/sdtdatahash" xmlns:w16se="http://schemas.microsoft.com/office/word/2015/wordml/symex" xmlns:wpg="http://schemas.microsoft.com/office/word/2010/wordprocessingGroup" xmlns:wpi="http://schemas.microsoft.com/office/word/2010/wordprocessingInk" xmlns:wne="http://schemas.microsoft.com/office/word/2006/wordml" xmlns:wps="http://schemas.microsoft.com/office/word/2010/wordprocessingShape" mc:Ignorable="w14 w15 w16se w16cid w16 w16cex w16sdtdh wp14">
+<w:ftr xmlns:wpc="http://schemas.microsoft.com/office/word/2010/wordprocessingCanvas" xmlns:cx="http://schemas.microsoft.com/office/drawing/2014/chartex" xmlns:cx1="http://schemas.microsoft.com/office/drawing/2015/9/8/chartex" xmlns:cx2="http://schemas.microsoft.com/office/drawing/2015/10/21/chartex" xmlns:cx3="http://schemas.microsoft.com/office/drawing/2016/5/9/chartex" xmlns:cx4="http://schemas.microsoft.com/office/drawing/2016/5/10/chartex" xmlns:cx5="http://schemas.microsoft.com/office/drawing/2016/5/11/chartex" xmlns:cx6="http://schemas.microsoft.com/office/drawing/2016/5/12/chartex" xmlns:cx7="http://schemas.microsoft.com/office/drawing/2016/5/13/chartex" xmlns:cx8="http://schemas.microsoft.com/office/drawing/2016/5/14/chartex" xmlns:mc="http://schemas.openxmlformats.org/markup-compatibility/2006" xmlns:aink="http://schemas.microsoft.com/office/drawing/2016/ink" xmlns:am3d="http://schemas.microsoft.com/office/drawing/2017/model3d" xmlns:o="urn:schemas-microsoft-com:office:office" xmlns:oel="http://schemas.microsoft.com/office/2019/extlst" xmlns:r="http://schemas.openxmlformats.org/officeDocument/2006/relationships" xmlns:m="http://schemas.openxmlformats.org/officeDocument/2006/math" xmlns:v="urn:schemas-microsoft-com:vml" xmlns:wp14="http://schemas.microsoft.com/office/word/2010/wordprocessingDrawing" xmlns:wp="http://schemas.openxmlformats.org/drawingml/2006/wordprocessingDrawing" xmlns:w10="urn:schemas-microsoft-com:office:word" xmlns:w="http://schemas.openxmlformats.org/wordprocessingml/2006/main" xmlns:w14="http://schemas.microsoft.com/office/word/2010/wordml" xmlns:w15="http://schemas.microsoft.com/office/word/2012/wordml" xmlns:w16cex="http://schemas.microsoft.com/office/word/2018/wordml/cex" xmlns:w16cid="http://schemas.microsoft.com/office/word/2016/wordml/cid" xmlns:w16="http://schemas.microsoft.com/office/word/2018/wordml" xmlns:w16du="http://schemas.microsoft.com/office/word/2023/wordml/word16du" xmlns:w16sdtdh="http://schemas.microsoft.com/office/word/2020/wordml/sdtdatahash" xmlns:w16sdtfl="http://schemas.microsoft.com/office/word/2024/wordml/sdtformatlock" xmlns:w16se="http://schemas.microsoft.com/office/word/2015/wordml/symex" xmlns:wpg="http://schemas.microsoft.com/office/word/2010/wordprocessingGroup" xmlns:wpi="http://schemas.microsoft.com/office/word/2010/wordprocessingInk" xmlns:wne="http://schemas.microsoft.com/office/word/2006/wordml" xmlns:wps="http://schemas.microsoft.com/office/word/2010/wordprocessingShape" mc:Ignorable="w14 w15 w16se w16cid w16 w16cex w16sdtdh w16sdtfl w16du wp14">
   <w:p/>
 </w:ftr>
 </file>
 
 <file path=word/footer2.xml><?xml version="1.0" encoding="utf-8"?>
-<w:ftr xmlns:wpc="http://schemas.microsoft.com/office/word/2010/wordprocessingCanvas" xmlns:cx="http://schemas.microsoft.com/office/drawing/2014/chartex" xmlns:cx1="http://schemas.microsoft.com/office/drawing/2015/9/8/chartex" xmlns:cx2="http://schemas.microsoft.com/office/drawing/2015/10/21/chartex" xmlns:cx3="http://schemas.microsoft.com/office/drawing/2016/5/9/chartex" xmlns:cx4="http://schemas.microsoft.com/office/drawing/2016/5/10/chartex" xmlns:cx5="http://schemas.microsoft.com/office/drawing/2016/5/11/chartex" xmlns:cx6="http://schemas.microsoft.com/office/drawing/2016/5/12/chartex" xmlns:cx7="http://schemas.microsoft.com/office/drawing/2016/5/13/chartex" xmlns:cx8="http://schemas.microsoft.com/office/drawing/2016/5/14/chartex" xmlns:mc="http://schemas.openxmlformats.org/markup-compatibility/2006" xmlns:aink="http://schemas.microsoft.com/office/drawing/2016/ink" xmlns:am3d="http://schemas.microsoft.com/office/drawing/2017/model3d" xmlns:o="urn:schemas-microsoft-com:office:office" xmlns:r="http://schemas.openxmlformats.org/officeDocument/2006/relationships" xmlns:m="http://schemas.openxmlformats.org/officeDocument/2006/math" xmlns:v="urn:schemas-microsoft-com:vml" xmlns:wp14="http://schemas.microsoft.com/office/word/2010/wordprocessingDrawing" xmlns:wp="http://schemas.openxmlformats.org/drawingml/2006/wordprocessingDrawing" xmlns:w10="urn:schemas-microsoft-com:office:word" xmlns:w="http://schemas.openxmlformats.org/wordprocessingml/2006/main" xmlns:w14="http://schemas.microsoft.com/office/word/2010/wordml" xmlns:w15="http://schemas.microsoft.com/office/word/2012/wordml" xmlns:w16cex="http://schemas.microsoft.com/office/word/2018/wordml/cex" xmlns:w16cid="http://schemas.microsoft.com/office/word/2016/wordml/cid" xmlns:w16="http://schemas.microsoft.com/office/word/2018/wordml" xmlns:w16sdtdh="http://schemas.microsoft.com/office/word/2020/wordml/sdtdatahash" xmlns:w16se="http://schemas.microsoft.com/office/word/2015/wordml/symex" xmlns:wpg="http://schemas.microsoft.com/office/word/2010/wordprocessingGroup" xmlns:wpi="http://schemas.microsoft.com/office/word/2010/wordprocessingInk" xmlns:wne="http://schemas.microsoft.com/office/word/2006/wordml" xmlns:wps="http://schemas.microsoft.com/office/word/2010/wordprocessingShape" mc:Ignorable="w14 w15 w16se w16cid w16 w16cex w16sdtdh wp14">
+<w:ftr xmlns:wpc="http://schemas.microsoft.com/office/word/2010/wordprocessingCanvas" xmlns:cx="http://schemas.microsoft.com/office/drawing/2014/chartex" xmlns:cx1="http://schemas.microsoft.com/office/drawing/2015/9/8/chartex" xmlns:cx2="http://schemas.microsoft.com/office/drawing/2015/10/21/chartex" xmlns:cx3="http://schemas.microsoft.com/office/drawing/2016/5/9/chartex" xmlns:cx4="http://schemas.microsoft.com/office/drawing/2016/5/10/chartex" xmlns:cx5="http://schemas.microsoft.com/office/drawing/2016/5/11/chartex" xmlns:cx6="http://schemas.microsoft.com/office/drawing/2016/5/12/chartex" xmlns:cx7="http://schemas.microsoft.com/office/drawing/2016/5/13/chartex" xmlns:cx8="http://schemas.microsoft.com/office/drawing/2016/5/14/chartex" xmlns:mc="http://schemas.openxmlformats.org/markup-compatibility/2006" xmlns:aink="http://schemas.microsoft.com/office/drawing/2016/ink" xmlns:am3d="http://schemas.microsoft.com/office/drawing/2017/model3d" xmlns:o="urn:schemas-microsoft-com:office:office" xmlns:oel="http://schemas.microsoft.com/office/2019/extlst" xmlns:r="http://schemas.openxmlformats.org/officeDocument/2006/relationships" xmlns:m="http://schemas.openxmlformats.org/officeDocument/2006/math" xmlns:v="urn:schemas-microsoft-com:vml" xmlns:wp14="http://schemas.microsoft.com/office/word/2010/wordprocessingDrawing" xmlns:wp="http://schemas.openxmlformats.org/drawingml/2006/wordprocessingDrawing" xmlns:w10="urn:schemas-microsoft-com:office:word" xmlns:w="http://schemas.openxmlformats.org/wordprocessingml/2006/main" xmlns:w14="http://schemas.microsoft.com/office/word/2010/wordml" xmlns:w15="http://schemas.microsoft.com/office/word/2012/wordml" xmlns:w16cex="http://schemas.microsoft.com/office/word/2018/wordml/cex" xmlns:w16cid="http://schemas.microsoft.com/office/word/2016/wordml/cid" xmlns:w16="http://schemas.microsoft.com/office/word/2018/wordml" xmlns:w16du="http://schemas.microsoft.com/office/word/2023/wordml/word16du" xmlns:w16sdtdh="http://schemas.microsoft.com/office/word/2020/wordml/sdtdatahash" xmlns:w16sdtfl="http://schemas.microsoft.com/office/word/2024/wordml/sdtformatlock" xmlns:w16se="http://schemas.microsoft.com/office/word/2015/wordml/symex" xmlns:wpg="http://schemas.microsoft.com/office/word/2010/wordprocessingGroup" xmlns:wpi="http://schemas.microsoft.com/office/word/2010/wordprocessingInk" xmlns:wne="http://schemas.microsoft.com/office/word/2006/wordml" xmlns:wps="http://schemas.microsoft.com/office/word/2010/wordprocessingShape" mc:Ignorable="w14 w15 w16se w16cid w16 w16cex w16sdtdh w16sdtfl w16du wp14">
   <w:p>
     <w:r>
       <w:fldChar w:fldCharType="begin"/>
@@ -9058,7 +10439,7 @@
 </file>
 
 <file path=word/footer3.xml><?xml version="1.0" encoding="utf-8"?>
-<w:ftr xmlns:wpc="http://schemas.microsoft.com/office/word/2010/wordprocessingCanvas" xmlns:cx="http://schemas.microsoft.com/office/drawing/2014/chartex" xmlns:cx1="http://schemas.microsoft.com/office/drawing/2015/9/8/chartex" xmlns:cx2="http://schemas.microsoft.com/office/drawing/2015/10/21/chartex" xmlns:cx3="http://schemas.microsoft.com/office/drawing/2016/5/9/chartex" xmlns:cx4="http://schemas.microsoft.com/office/drawing/2016/5/10/chartex" xmlns:cx5="http://schemas.microsoft.com/office/drawing/2016/5/11/chartex" xmlns:cx6="http://schemas.microsoft.com/office/drawing/2016/5/12/chartex" xmlns:cx7="http://schemas.microsoft.com/office/drawing/2016/5/13/chartex" xmlns:cx8="http://schemas.microsoft.com/office/drawing/2016/5/14/chartex" xmlns:mc="http://schemas.openxmlformats.org/markup-compatibility/2006" xmlns:aink="http://schemas.microsoft.com/office/drawing/2016/ink" xmlns:am3d="http://schemas.microsoft.com/office/drawing/2017/model3d" xmlns:o="urn:schemas-microsoft-com:office:office" xmlns:r="http://schemas.openxmlformats.org/officeDocument/2006/relationships" xmlns:m="http://schemas.openxmlformats.org/officeDocument/2006/math" xmlns:v="urn:schemas-microsoft-com:vml" xmlns:wp14="http://schemas.microsoft.com/office/word/2010/wordprocessingDrawing" xmlns:wp="http://schemas.openxmlformats.org/drawingml/2006/wordprocessingDrawing" xmlns:w10="urn:schemas-microsoft-com:office:word" xmlns:w="http://schemas.openxmlformats.org/wordprocessingml/2006/main" xmlns:w14="http://schemas.microsoft.com/office/word/2010/wordml" xmlns:w15="http://schemas.microsoft.com/office/word/2012/wordml" xmlns:w16cex="http://schemas.microsoft.com/office/word/2018/wordml/cex" xmlns:w16cid="http://schemas.microsoft.com/office/word/2016/wordml/cid" xmlns:w16="http://schemas.microsoft.com/office/word/2018/wordml" xmlns:w16sdtdh="http://schemas.microsoft.com/office/word/2020/wordml/sdtdatahash" xmlns:w16se="http://schemas.microsoft.com/office/word/2015/wordml/symex" xmlns:wpg="http://schemas.microsoft.com/office/word/2010/wordprocessingGroup" xmlns:wpi="http://schemas.microsoft.com/office/word/2010/wordprocessingInk" xmlns:wne="http://schemas.microsoft.com/office/word/2006/wordml" xmlns:wps="http://schemas.microsoft.com/office/word/2010/wordprocessingShape" mc:Ignorable="w14 w15 w16se w16cid w16 w16cex w16sdtdh wp14">
+<w:ftr xmlns:wpc="http://schemas.microsoft.com/office/word/2010/wordprocessingCanvas" xmlns:cx="http://schemas.microsoft.com/office/drawing/2014/chartex" xmlns:cx1="http://schemas.microsoft.com/office/drawing/2015/9/8/chartex" xmlns:cx2="http://schemas.microsoft.com/office/drawing/2015/10/21/chartex" xmlns:cx3="http://schemas.microsoft.com/office/drawing/2016/5/9/chartex" xmlns:cx4="http://schemas.microsoft.com/office/drawing/2016/5/10/chartex" xmlns:cx5="http://schemas.microsoft.com/office/drawing/2016/5/11/chartex" xmlns:cx6="http://schemas.microsoft.com/office/drawing/2016/5/12/chartex" xmlns:cx7="http://schemas.microsoft.com/office/drawing/2016/5/13/chartex" xmlns:cx8="http://schemas.microsoft.com/office/drawing/2016/5/14/chartex" xmlns:mc="http://schemas.openxmlformats.org/markup-compatibility/2006" xmlns:aink="http://schemas.microsoft.com/office/drawing/2016/ink" xmlns:am3d="http://schemas.microsoft.com/office/drawing/2017/model3d" xmlns:o="urn:schemas-microsoft-com:office:office" xmlns:oel="http://schemas.microsoft.com/office/2019/extlst" xmlns:r="http://schemas.openxmlformats.org/officeDocument/2006/relationships" xmlns:m="http://schemas.openxmlformats.org/officeDocument/2006/math" xmlns:v="urn:schemas-microsoft-com:vml" xmlns:wp14="http://schemas.microsoft.com/office/word/2010/wordprocessingDrawing" xmlns:wp="http://schemas.openxmlformats.org/drawingml/2006/wordprocessingDrawing" xmlns:w10="urn:schemas-microsoft-com:office:word" xmlns:w="http://schemas.openxmlformats.org/wordprocessingml/2006/main" xmlns:w14="http://schemas.microsoft.com/office/word/2010/wordml" xmlns:w15="http://schemas.microsoft.com/office/word/2012/wordml" xmlns:w16cex="http://schemas.microsoft.com/office/word/2018/wordml/cex" xmlns:w16cid="http://schemas.microsoft.com/office/word/2016/wordml/cid" xmlns:w16="http://schemas.microsoft.com/office/word/2018/wordml" xmlns:w16du="http://schemas.microsoft.com/office/word/2023/wordml/word16du" xmlns:w16sdtdh="http://schemas.microsoft.com/office/word/2020/wordml/sdtdatahash" xmlns:w16sdtfl="http://schemas.microsoft.com/office/word/2024/wordml/sdtformatlock" xmlns:w16se="http://schemas.microsoft.com/office/word/2015/wordml/symex" xmlns:wpg="http://schemas.microsoft.com/office/word/2010/wordprocessingGroup" xmlns:wpi="http://schemas.microsoft.com/office/word/2010/wordprocessingInk" xmlns:wne="http://schemas.microsoft.com/office/word/2006/wordml" xmlns:wps="http://schemas.microsoft.com/office/word/2010/wordprocessingShape" mc:Ignorable="w14 w15 w16se w16cid w16 w16cex w16sdtdh w16sdtfl w16du wp14">
   <w:p/>
   <w:p>
     <w:pPr>
@@ -9084,13 +10465,13 @@
 </file>
 
 <file path=word/footer4.xml><?xml version="1.0" encoding="utf-8"?>
-<w:ftr xmlns:wpc="http://schemas.microsoft.com/office/word/2010/wordprocessingCanvas" xmlns:cx="http://schemas.microsoft.com/office/drawing/2014/chartex" xmlns:cx1="http://schemas.microsoft.com/office/drawing/2015/9/8/chartex" xmlns:cx2="http://schemas.microsoft.com/office/drawing/2015/10/21/chartex" xmlns:cx3="http://schemas.microsoft.com/office/drawing/2016/5/9/chartex" xmlns:cx4="http://schemas.microsoft.com/office/drawing/2016/5/10/chartex" xmlns:cx5="http://schemas.microsoft.com/office/drawing/2016/5/11/chartex" xmlns:cx6="http://schemas.microsoft.com/office/drawing/2016/5/12/chartex" xmlns:cx7="http://schemas.microsoft.com/office/drawing/2016/5/13/chartex" xmlns:cx8="http://schemas.microsoft.com/office/drawing/2016/5/14/chartex" xmlns:mc="http://schemas.openxmlformats.org/markup-compatibility/2006" xmlns:aink="http://schemas.microsoft.com/office/drawing/2016/ink" xmlns:am3d="http://schemas.microsoft.com/office/drawing/2017/model3d" xmlns:o="urn:schemas-microsoft-com:office:office" xmlns:r="http://schemas.openxmlformats.org/officeDocument/2006/relationships" xmlns:m="http://schemas.openxmlformats.org/officeDocument/2006/math" xmlns:v="urn:schemas-microsoft-com:vml" xmlns:wp14="http://schemas.microsoft.com/office/word/2010/wordprocessingDrawing" xmlns:wp="http://schemas.openxmlformats.org/drawingml/2006/wordprocessingDrawing" xmlns:w10="urn:schemas-microsoft-com:office:word" xmlns:w="http://schemas.openxmlformats.org/wordprocessingml/2006/main" xmlns:w14="http://schemas.microsoft.com/office/word/2010/wordml" xmlns:w15="http://schemas.microsoft.com/office/word/2012/wordml" xmlns:w16cex="http://schemas.microsoft.com/office/word/2018/wordml/cex" xmlns:w16cid="http://schemas.microsoft.com/office/word/2016/wordml/cid" xmlns:w16="http://schemas.microsoft.com/office/word/2018/wordml" xmlns:w16sdtdh="http://schemas.microsoft.com/office/word/2020/wordml/sdtdatahash" xmlns:w16se="http://schemas.microsoft.com/office/word/2015/wordml/symex" xmlns:wpg="http://schemas.microsoft.com/office/word/2010/wordprocessingGroup" xmlns:wpi="http://schemas.microsoft.com/office/word/2010/wordprocessingInk" xmlns:wne="http://schemas.microsoft.com/office/word/2006/wordml" xmlns:wps="http://schemas.microsoft.com/office/word/2010/wordprocessingShape" mc:Ignorable="w14 w15 w16se w16cid w16 w16cex w16sdtdh wp14">
+<w:ftr xmlns:wpc="http://schemas.microsoft.com/office/word/2010/wordprocessingCanvas" xmlns:cx="http://schemas.microsoft.com/office/drawing/2014/chartex" xmlns:cx1="http://schemas.microsoft.com/office/drawing/2015/9/8/chartex" xmlns:cx2="http://schemas.microsoft.com/office/drawing/2015/10/21/chartex" xmlns:cx3="http://schemas.microsoft.com/office/drawing/2016/5/9/chartex" xmlns:cx4="http://schemas.microsoft.com/office/drawing/2016/5/10/chartex" xmlns:cx5="http://schemas.microsoft.com/office/drawing/2016/5/11/chartex" xmlns:cx6="http://schemas.microsoft.com/office/drawing/2016/5/12/chartex" xmlns:cx7="http://schemas.microsoft.com/office/drawing/2016/5/13/chartex" xmlns:cx8="http://schemas.microsoft.com/office/drawing/2016/5/14/chartex" xmlns:mc="http://schemas.openxmlformats.org/markup-compatibility/2006" xmlns:aink="http://schemas.microsoft.com/office/drawing/2016/ink" xmlns:am3d="http://schemas.microsoft.com/office/drawing/2017/model3d" xmlns:o="urn:schemas-microsoft-com:office:office" xmlns:oel="http://schemas.microsoft.com/office/2019/extlst" xmlns:r="http://schemas.openxmlformats.org/officeDocument/2006/relationships" xmlns:m="http://schemas.openxmlformats.org/officeDocument/2006/math" xmlns:v="urn:schemas-microsoft-com:vml" xmlns:wp14="http://schemas.microsoft.com/office/word/2010/wordprocessingDrawing" xmlns:wp="http://schemas.openxmlformats.org/drawingml/2006/wordprocessingDrawing" xmlns:w10="urn:schemas-microsoft-com:office:word" xmlns:w="http://schemas.openxmlformats.org/wordprocessingml/2006/main" xmlns:w14="http://schemas.microsoft.com/office/word/2010/wordml" xmlns:w15="http://schemas.microsoft.com/office/word/2012/wordml" xmlns:w16cex="http://schemas.microsoft.com/office/word/2018/wordml/cex" xmlns:w16cid="http://schemas.microsoft.com/office/word/2016/wordml/cid" xmlns:w16="http://schemas.microsoft.com/office/word/2018/wordml" xmlns:w16du="http://schemas.microsoft.com/office/word/2023/wordml/word16du" xmlns:w16sdtdh="http://schemas.microsoft.com/office/word/2020/wordml/sdtdatahash" xmlns:w16sdtfl="http://schemas.microsoft.com/office/word/2024/wordml/sdtformatlock" xmlns:w16se="http://schemas.microsoft.com/office/word/2015/wordml/symex" xmlns:wpg="http://schemas.microsoft.com/office/word/2010/wordprocessingGroup" xmlns:wpi="http://schemas.microsoft.com/office/word/2010/wordprocessingInk" xmlns:wne="http://schemas.microsoft.com/office/word/2006/wordml" xmlns:wps="http://schemas.microsoft.com/office/word/2010/wordprocessingShape" mc:Ignorable="w14 w15 w16se w16cid w16 w16cex w16sdtdh w16sdtfl w16du wp14">
   <w:p/>
 </w:ftr>
 </file>
 
 <file path=word/footnotes.xml><?xml version="1.0" encoding="utf-8"?>
-<w:footnotes xmlns:wpc="http://schemas.microsoft.com/office/word/2010/wordprocessingCanvas" xmlns:cx="http://schemas.microsoft.com/office/drawing/2014/chartex" xmlns:cx1="http://schemas.microsoft.com/office/drawing/2015/9/8/chartex" xmlns:cx2="http://schemas.microsoft.com/office/drawing/2015/10/21/chartex" xmlns:cx3="http://schemas.microsoft.com/office/drawing/2016/5/9/chartex" xmlns:cx4="http://schemas.microsoft.com/office/drawing/2016/5/10/chartex" xmlns:cx5="http://schemas.microsoft.com/office/drawing/2016/5/11/chartex" xmlns:cx6="http://schemas.microsoft.com/office/drawing/2016/5/12/chartex" xmlns:cx7="http://schemas.microsoft.com/office/drawing/2016/5/13/chartex" xmlns:cx8="http://schemas.microsoft.com/office/drawing/2016/5/14/chartex" xmlns:mc="http://schemas.openxmlformats.org/markup-compatibility/2006" xmlns:aink="http://schemas.microsoft.com/office/drawing/2016/ink" xmlns:am3d="http://schemas.microsoft.com/office/drawing/2017/model3d" xmlns:o="urn:schemas-microsoft-com:office:office" xmlns:r="http://schemas.openxmlformats.org/officeDocument/2006/relationships" xmlns:m="http://schemas.openxmlformats.org/officeDocument/2006/math" xmlns:v="urn:schemas-microsoft-com:vml" xmlns:wp14="http://schemas.microsoft.com/office/word/2010/wordprocessingDrawing" xmlns:wp="http://schemas.openxmlformats.org/drawingml/2006/wordprocessingDrawing" xmlns:w10="urn:schemas-microsoft-com:office:word" xmlns:w="http://schemas.openxmlformats.org/wordprocessingml/2006/main" xmlns:w14="http://schemas.microsoft.com/office/word/2010/wordml" xmlns:w15="http://schemas.microsoft.com/office/word/2012/wordml" xmlns:w16cex="http://schemas.microsoft.com/office/word/2018/wordml/cex" xmlns:w16cid="http://schemas.microsoft.com/office/word/2016/wordml/cid" xmlns:w16="http://schemas.microsoft.com/office/word/2018/wordml" xmlns:w16sdtdh="http://schemas.microsoft.com/office/word/2020/wordml/sdtdatahash" xmlns:w16se="http://schemas.microsoft.com/office/word/2015/wordml/symex" xmlns:wpg="http://schemas.microsoft.com/office/word/2010/wordprocessingGroup" xmlns:wpi="http://schemas.microsoft.com/office/word/2010/wordprocessingInk" xmlns:wne="http://schemas.microsoft.com/office/word/2006/wordml" xmlns:wps="http://schemas.microsoft.com/office/word/2010/wordprocessingShape" mc:Ignorable="w14 w15 w16se w16cid w16 w16cex w16sdtdh wp14">
+<w:footnotes xmlns:wpc="http://schemas.microsoft.com/office/word/2010/wordprocessingCanvas" xmlns:cx="http://schemas.microsoft.com/office/drawing/2014/chartex" xmlns:cx1="http://schemas.microsoft.com/office/drawing/2015/9/8/chartex" xmlns:cx2="http://schemas.microsoft.com/office/drawing/2015/10/21/chartex" xmlns:cx3="http://schemas.microsoft.com/office/drawing/2016/5/9/chartex" xmlns:cx4="http://schemas.microsoft.com/office/drawing/2016/5/10/chartex" xmlns:cx5="http://schemas.microsoft.com/office/drawing/2016/5/11/chartex" xmlns:cx6="http://schemas.microsoft.com/office/drawing/2016/5/12/chartex" xmlns:cx7="http://schemas.microsoft.com/office/drawing/2016/5/13/chartex" xmlns:cx8="http://schemas.microsoft.com/office/drawing/2016/5/14/chartex" xmlns:mc="http://schemas.openxmlformats.org/markup-compatibility/2006" xmlns:aink="http://schemas.microsoft.com/office/drawing/2016/ink" xmlns:am3d="http://schemas.microsoft.com/office/drawing/2017/model3d" xmlns:o="urn:schemas-microsoft-com:office:office" xmlns:oel="http://schemas.microsoft.com/office/2019/extlst" xmlns:r="http://schemas.openxmlformats.org/officeDocument/2006/relationships" xmlns:m="http://schemas.openxmlformats.org/officeDocument/2006/math" xmlns:v="urn:schemas-microsoft-com:vml" xmlns:wp14="http://schemas.microsoft.com/office/word/2010/wordprocessingDrawing" xmlns:wp="http://schemas.openxmlformats.org/drawingml/2006/wordprocessingDrawing" xmlns:w10="urn:schemas-microsoft-com:office:word" xmlns:w="http://schemas.openxmlformats.org/wordprocessingml/2006/main" xmlns:w14="http://schemas.microsoft.com/office/word/2010/wordml" xmlns:w15="http://schemas.microsoft.com/office/word/2012/wordml" xmlns:w16cex="http://schemas.microsoft.com/office/word/2018/wordml/cex" xmlns:w16cid="http://schemas.microsoft.com/office/word/2016/wordml/cid" xmlns:w16="http://schemas.microsoft.com/office/word/2018/wordml" xmlns:w16du="http://schemas.microsoft.com/office/word/2023/wordml/word16du" xmlns:w16sdtdh="http://schemas.microsoft.com/office/word/2020/wordml/sdtdatahash" xmlns:w16sdtfl="http://schemas.microsoft.com/office/word/2024/wordml/sdtformatlock" xmlns:w16se="http://schemas.microsoft.com/office/word/2015/wordml/symex" xmlns:wpg="http://schemas.microsoft.com/office/word/2010/wordprocessingGroup" xmlns:wpi="http://schemas.microsoft.com/office/word/2010/wordprocessingInk" xmlns:wne="http://schemas.microsoft.com/office/word/2006/wordml" xmlns:wps="http://schemas.microsoft.com/office/word/2010/wordprocessingShape" mc:Ignorable="w14 w15 w16se w16cid w16 w16cex w16sdtdh w16sdtfl w16du wp14">
   <w:footnote w:type="separator" w:id="-1">
     <w:p>
       <w:pPr>
@@ -9115,13 +10496,13 @@
 </file>
 
 <file path=word/header1.xml><?xml version="1.0" encoding="utf-8"?>
-<w:hdr xmlns:wpc="http://schemas.microsoft.com/office/word/2010/wordprocessingCanvas" xmlns:cx="http://schemas.microsoft.com/office/drawing/2014/chartex" xmlns:cx1="http://schemas.microsoft.com/office/drawing/2015/9/8/chartex" xmlns:cx2="http://schemas.microsoft.com/office/drawing/2015/10/21/chartex" xmlns:cx3="http://schemas.microsoft.com/office/drawing/2016/5/9/chartex" xmlns:cx4="http://schemas.microsoft.com/office/drawing/2016/5/10/chartex" xmlns:cx5="http://schemas.microsoft.com/office/drawing/2016/5/11/chartex" xmlns:cx6="http://schemas.microsoft.com/office/drawing/2016/5/12/chartex" xmlns:cx7="http://schemas.microsoft.com/office/drawing/2016/5/13/chartex" xmlns:cx8="http://schemas.microsoft.com/office/drawing/2016/5/14/chartex" xmlns:mc="http://schemas.openxmlformats.org/markup-compatibility/2006" xmlns:aink="http://schemas.microsoft.com/office/drawing/2016/ink" xmlns:am3d="http://schemas.microsoft.com/office/drawing/2017/model3d" xmlns:o="urn:schemas-microsoft-com:office:office" xmlns:r="http://schemas.openxmlformats.org/officeDocument/2006/relationships" xmlns:m="http://schemas.openxmlformats.org/officeDocument/2006/math" xmlns:v="urn:schemas-microsoft-com:vml" xmlns:wp14="http://schemas.microsoft.com/office/word/2010/wordprocessingDrawing" xmlns:wp="http://schemas.openxmlformats.org/drawingml/2006/wordprocessingDrawing" xmlns:w10="urn:schemas-microsoft-com:office:word" xmlns:w="http://schemas.openxmlformats.org/wordprocessingml/2006/main" xmlns:w14="http://schemas.microsoft.com/office/word/2010/wordml" xmlns:w15="http://schemas.microsoft.com/office/word/2012/wordml" xmlns:w16cex="http://schemas.microsoft.com/office/word/2018/wordml/cex" xmlns:w16cid="http://schemas.microsoft.com/office/word/2016/wordml/cid" xmlns:w16="http://schemas.microsoft.com/office/word/2018/wordml" xmlns:w16sdtdh="http://schemas.microsoft.com/office/word/2020/wordml/sdtdatahash" xmlns:w16se="http://schemas.microsoft.com/office/word/2015/wordml/symex" xmlns:wpg="http://schemas.microsoft.com/office/word/2010/wordprocessingGroup" xmlns:wpi="http://schemas.microsoft.com/office/word/2010/wordprocessingInk" xmlns:wne="http://schemas.microsoft.com/office/word/2006/wordml" xmlns:wps="http://schemas.microsoft.com/office/word/2010/wordprocessingShape" mc:Ignorable="w14 w15 w16se w16cid w16 w16cex w16sdtdh wp14">
+<w:hdr xmlns:wpc="http://schemas.microsoft.com/office/word/2010/wordprocessingCanvas" xmlns:cx="http://schemas.microsoft.com/office/drawing/2014/chartex" xmlns:cx1="http://schemas.microsoft.com/office/drawing/2015/9/8/chartex" xmlns:cx2="http://schemas.microsoft.com/office/drawing/2015/10/21/chartex" xmlns:cx3="http://schemas.microsoft.com/office/drawing/2016/5/9/chartex" xmlns:cx4="http://schemas.microsoft.com/office/drawing/2016/5/10/chartex" xmlns:cx5="http://schemas.microsoft.com/office/drawing/2016/5/11/chartex" xmlns:cx6="http://schemas.microsoft.com/office/drawing/2016/5/12/chartex" xmlns:cx7="http://schemas.microsoft.com/office/drawing/2016/5/13/chartex" xmlns:cx8="http://schemas.microsoft.com/office/drawing/2016/5/14/chartex" xmlns:mc="http://schemas.openxmlformats.org/markup-compatibility/2006" xmlns:aink="http://schemas.microsoft.com/office/drawing/2016/ink" xmlns:am3d="http://schemas.microsoft.com/office/drawing/2017/model3d" xmlns:o="urn:schemas-microsoft-com:office:office" xmlns:oel="http://schemas.microsoft.com/office/2019/extlst" xmlns:r="http://schemas.openxmlformats.org/officeDocument/2006/relationships" xmlns:m="http://schemas.openxmlformats.org/officeDocument/2006/math" xmlns:v="urn:schemas-microsoft-com:vml" xmlns:wp14="http://schemas.microsoft.com/office/word/2010/wordprocessingDrawing" xmlns:wp="http://schemas.openxmlformats.org/drawingml/2006/wordprocessingDrawing" xmlns:w10="urn:schemas-microsoft-com:office:word" xmlns:w="http://schemas.openxmlformats.org/wordprocessingml/2006/main" xmlns:w14="http://schemas.microsoft.com/office/word/2010/wordml" xmlns:w15="http://schemas.microsoft.com/office/word/2012/wordml" xmlns:w16cex="http://schemas.microsoft.com/office/word/2018/wordml/cex" xmlns:w16cid="http://schemas.microsoft.com/office/word/2016/wordml/cid" xmlns:w16="http://schemas.microsoft.com/office/word/2018/wordml" xmlns:w16du="http://schemas.microsoft.com/office/word/2023/wordml/word16du" xmlns:w16sdtdh="http://schemas.microsoft.com/office/word/2020/wordml/sdtdatahash" xmlns:w16sdtfl="http://schemas.microsoft.com/office/word/2024/wordml/sdtformatlock" xmlns:w16se="http://schemas.microsoft.com/office/word/2015/wordml/symex" xmlns:wpg="http://schemas.microsoft.com/office/word/2010/wordprocessingGroup" xmlns:wpi="http://schemas.microsoft.com/office/word/2010/wordprocessingInk" xmlns:wne="http://schemas.microsoft.com/office/word/2006/wordml" xmlns:wps="http://schemas.microsoft.com/office/word/2010/wordprocessingShape" mc:Ignorable="w14 w15 w16se w16cid w16 w16cex w16sdtdh w16sdtfl w16du wp14">
   <w:p/>
 </w:hdr>
 </file>
 
 <file path=word/numbering.xml><?xml version="1.0" encoding="utf-8"?>
-<w:numbering xmlns:wpc="http://schemas.microsoft.com/office/word/2010/wordprocessingCanvas" xmlns:cx="http://schemas.microsoft.com/office/drawing/2014/chartex" xmlns:cx1="http://schemas.microsoft.com/office/drawing/2015/9/8/chartex" xmlns:cx2="http://schemas.microsoft.com/office/drawing/2015/10/21/chartex" xmlns:cx3="http://schemas.microsoft.com/office/drawing/2016/5/9/chartex" xmlns:cx4="http://schemas.microsoft.com/office/drawing/2016/5/10/chartex" xmlns:cx5="http://schemas.microsoft.com/office/drawing/2016/5/11/chartex" xmlns:cx6="http://schemas.microsoft.com/office/drawing/2016/5/12/chartex" xmlns:cx7="http://schemas.microsoft.com/office/drawing/2016/5/13/chartex" xmlns:cx8="http://schemas.microsoft.com/office/drawing/2016/5/14/chartex" xmlns:mc="http://schemas.openxmlformats.org/markup-compatibility/2006" xmlns:aink="http://schemas.microsoft.com/office/drawing/2016/ink" xmlns:am3d="http://schemas.microsoft.com/office/drawing/2017/model3d" xmlns:o="urn:schemas-microsoft-com:office:office" xmlns:r="http://schemas.openxmlformats.org/officeDocument/2006/relationships" xmlns:m="http://schemas.openxmlformats.org/officeDocument/2006/math" xmlns:v="urn:schemas-microsoft-com:vml" xmlns:wp14="http://schemas.microsoft.com/office/word/2010/wordprocessingDrawing" xmlns:wp="http://schemas.openxmlformats.org/drawingml/2006/wordprocessingDrawing" xmlns:w10="urn:schemas-microsoft-com:office:word" xmlns:w="http://schemas.openxmlformats.org/wordprocessingml/2006/main" xmlns:w14="http://schemas.microsoft.com/office/word/2010/wordml" xmlns:w15="http://schemas.microsoft.com/office/word/2012/wordml" xmlns:w16cex="http://schemas.microsoft.com/office/word/2018/wordml/cex" xmlns:w16cid="http://schemas.microsoft.com/office/word/2016/wordml/cid" xmlns:w16="http://schemas.microsoft.com/office/word/2018/wordml" xmlns:w16sdtdh="http://schemas.microsoft.com/office/word/2020/wordml/sdtdatahash" xmlns:w16se="http://schemas.microsoft.com/office/word/2015/wordml/symex" xmlns:wpg="http://schemas.microsoft.com/office/word/2010/wordprocessingGroup" xmlns:wpi="http://schemas.microsoft.com/office/word/2010/wordprocessingInk" xmlns:wne="http://schemas.microsoft.com/office/word/2006/wordml" xmlns:wps="http://schemas.microsoft.com/office/word/2010/wordprocessingShape" mc:Ignorable="w14 w15 w16se w16cid w16 w16cex w16sdtdh wp14">
+<w:numbering xmlns:wpc="http://schemas.microsoft.com/office/word/2010/wordprocessingCanvas" xmlns:cx="http://schemas.microsoft.com/office/drawing/2014/chartex" xmlns:cx1="http://schemas.microsoft.com/office/drawing/2015/9/8/chartex" xmlns:cx2="http://schemas.microsoft.com/office/drawing/2015/10/21/chartex" xmlns:cx3="http://schemas.microsoft.com/office/drawing/2016/5/9/chartex" xmlns:cx4="http://schemas.microsoft.com/office/drawing/2016/5/10/chartex" xmlns:cx5="http://schemas.microsoft.com/office/drawing/2016/5/11/chartex" xmlns:cx6="http://schemas.microsoft.com/office/drawing/2016/5/12/chartex" xmlns:cx7="http://schemas.microsoft.com/office/drawing/2016/5/13/chartex" xmlns:cx8="http://schemas.microsoft.com/office/drawing/2016/5/14/chartex" xmlns:mc="http://schemas.openxmlformats.org/markup-compatibility/2006" xmlns:aink="http://schemas.microsoft.com/office/drawing/2016/ink" xmlns:am3d="http://schemas.microsoft.com/office/drawing/2017/model3d" xmlns:o="urn:schemas-microsoft-com:office:office" xmlns:oel="http://schemas.microsoft.com/office/2019/extlst" xmlns:r="http://schemas.openxmlformats.org/officeDocument/2006/relationships" xmlns:m="http://schemas.openxmlformats.org/officeDocument/2006/math" xmlns:v="urn:schemas-microsoft-com:vml" xmlns:wp14="http://schemas.microsoft.com/office/word/2010/wordprocessingDrawing" xmlns:wp="http://schemas.openxmlformats.org/drawingml/2006/wordprocessingDrawing" xmlns:w10="urn:schemas-microsoft-com:office:word" xmlns:w="http://schemas.openxmlformats.org/wordprocessingml/2006/main" xmlns:w14="http://schemas.microsoft.com/office/word/2010/wordml" xmlns:w15="http://schemas.microsoft.com/office/word/2012/wordml" xmlns:w16cex="http://schemas.microsoft.com/office/word/2018/wordml/cex" xmlns:w16cid="http://schemas.microsoft.com/office/word/2016/wordml/cid" xmlns:w16="http://schemas.microsoft.com/office/word/2018/wordml" xmlns:w16du="http://schemas.microsoft.com/office/word/2023/wordml/word16du" xmlns:w16sdtdh="http://schemas.microsoft.com/office/word/2020/wordml/sdtdatahash" xmlns:w16sdtfl="http://schemas.microsoft.com/office/word/2024/wordml/sdtformatlock" xmlns:w16se="http://schemas.microsoft.com/office/word/2015/wordml/symex" xmlns:wpg="http://schemas.microsoft.com/office/word/2010/wordprocessingGroup" xmlns:wpi="http://schemas.microsoft.com/office/word/2010/wordprocessingInk" xmlns:wne="http://schemas.microsoft.com/office/word/2006/wordml" xmlns:wps="http://schemas.microsoft.com/office/word/2010/wordprocessingShape" mc:Ignorable="w14 w15 w16se w16cid w16 w16cex w16sdtdh w16sdtfl w16du wp14">
   <w:abstractNum w:abstractNumId="0" w15:restartNumberingAfterBreak="0">
     <w:nsid w:val="238D15BE"/>
     <w:multiLevelType w:val="multilevel"/>
@@ -9600,23 +10981,26 @@
       </w:rPr>
     </w:lvl>
   </w:abstractNum>
-  <w:num w:numId="1">
+  <w:num w:numId="1" w16cid:durableId="1776245353">
     <w:abstractNumId w:val="2"/>
   </w:num>
-  <w:num w:numId="2">
+  <w:num w:numId="2" w16cid:durableId="540092296">
     <w:abstractNumId w:val="1"/>
   </w:num>
-  <w:num w:numId="3">
+  <w:num w:numId="3" w16cid:durableId="112552838">
     <w:abstractNumId w:val="3"/>
   </w:num>
-  <w:num w:numId="4">
+  <w:num w:numId="4" w16cid:durableId="1781022841">
     <w:abstractNumId w:val="0"/>
   </w:num>
 </w:numbering>
 </file>
 
 <file path=word/people.xml><?xml version="1.0" encoding="utf-8"?>
-<w15:people xmlns:wpc="http://schemas.microsoft.com/office/word/2010/wordprocessingCanvas" xmlns:cx="http://schemas.microsoft.com/office/drawing/2014/chartex" xmlns:cx1="http://schemas.microsoft.com/office/drawing/2015/9/8/chartex" xmlns:cx2="http://schemas.microsoft.com/office/drawing/2015/10/21/chartex" xmlns:cx3="http://schemas.microsoft.com/office/drawing/2016/5/9/chartex" xmlns:cx4="http://schemas.microsoft.com/office/drawing/2016/5/10/chartex" xmlns:cx5="http://schemas.microsoft.com/office/drawing/2016/5/11/chartex" xmlns:cx6="http://schemas.microsoft.com/office/drawing/2016/5/12/chartex" xmlns:cx7="http://schemas.microsoft.com/office/drawing/2016/5/13/chartex" xmlns:cx8="http://schemas.microsoft.com/office/drawing/2016/5/14/chartex" xmlns:mc="http://schemas.openxmlformats.org/markup-compatibility/2006" xmlns:aink="http://schemas.microsoft.com/office/drawing/2016/ink" xmlns:am3d="http://schemas.microsoft.com/office/drawing/2017/model3d" xmlns:o="urn:schemas-microsoft-com:office:office" xmlns:r="http://schemas.openxmlformats.org/officeDocument/2006/relationships" xmlns:m="http://schemas.openxmlformats.org/officeDocument/2006/math" xmlns:v="urn:schemas-microsoft-com:vml" xmlns:wp14="http://schemas.microsoft.com/office/word/2010/wordprocessingDrawing" xmlns:wp="http://schemas.openxmlformats.org/drawingml/2006/wordprocessingDrawing" xmlns:w10="urn:schemas-microsoft-com:office:word" xmlns:w="http://schemas.openxmlformats.org/wordprocessingml/2006/main" xmlns:w14="http://schemas.microsoft.com/office/word/2010/wordml" xmlns:w15="http://schemas.microsoft.com/office/word/2012/wordml" xmlns:w16cex="http://schemas.microsoft.com/office/word/2018/wordml/cex" xmlns:w16cid="http://schemas.microsoft.com/office/word/2016/wordml/cid" xmlns:w16="http://schemas.microsoft.com/office/word/2018/wordml" xmlns:w16sdtdh="http://schemas.microsoft.com/office/word/2020/wordml/sdtdatahash" xmlns:w16se="http://schemas.microsoft.com/office/word/2015/wordml/symex" xmlns:wpg="http://schemas.microsoft.com/office/word/2010/wordprocessingGroup" xmlns:wpi="http://schemas.microsoft.com/office/word/2010/wordprocessingInk" xmlns:wne="http://schemas.microsoft.com/office/word/2006/wordml" xmlns:wps="http://schemas.microsoft.com/office/word/2010/wordprocessingShape" mc:Ignorable="w14 w15 w16se w16cid w16 w16cex w16sdtdh wp14">
+<w15:people xmlns:wpc="http://schemas.microsoft.com/office/word/2010/wordprocessingCanvas" xmlns:cx="http://schemas.microsoft.com/office/drawing/2014/chartex" xmlns:cx1="http://schemas.microsoft.com/office/drawing/2015/9/8/chartex" xmlns:cx2="http://schemas.microsoft.com/office/drawing/2015/10/21/chartex" xmlns:cx3="http://schemas.microsoft.com/office/drawing/2016/5/9/chartex" xmlns:cx4="http://schemas.microsoft.com/office/drawing/2016/5/10/chartex" xmlns:cx5="http://schemas.microsoft.com/office/drawing/2016/5/11/chartex" xmlns:cx6="http://schemas.microsoft.com/office/drawing/2016/5/12/chartex" xmlns:cx7="http://schemas.microsoft.com/office/drawing/2016/5/13/chartex" xmlns:cx8="http://schemas.microsoft.com/office/drawing/2016/5/14/chartex" xmlns:mc="http://schemas.openxmlformats.org/markup-compatibility/2006" xmlns:aink="http://schemas.microsoft.com/office/drawing/2016/ink" xmlns:am3d="http://schemas.microsoft.com/office/drawing/2017/model3d" xmlns:o="urn:schemas-microsoft-com:office:office" xmlns:oel="http://schemas.microsoft.com/office/2019/extlst" xmlns:r="http://schemas.openxmlformats.org/officeDocument/2006/relationships" xmlns:m="http://schemas.openxmlformats.org/officeDocument/2006/math" xmlns:v="urn:schemas-microsoft-com:vml" xmlns:wp14="http://schemas.microsoft.com/office/word/2010/wordprocessingDrawing" xmlns:wp="http://schemas.openxmlformats.org/drawingml/2006/wordprocessingDrawing" xmlns:w10="urn:schemas-microsoft-com:office:word" xmlns:w="http://schemas.openxmlformats.org/wordprocessingml/2006/main" xmlns:w14="http://schemas.microsoft.com/office/word/2010/wordml" xmlns:w15="http://schemas.microsoft.com/office/word/2012/wordml" xmlns:w16cex="http://schemas.microsoft.com/office/word/2018/wordml/cex" xmlns:w16cid="http://schemas.microsoft.com/office/word/2016/wordml/cid" xmlns:w16="http://schemas.microsoft.com/office/word/2018/wordml" xmlns:w16du="http://schemas.microsoft.com/office/word/2023/wordml/word16du" xmlns:w16sdtdh="http://schemas.microsoft.com/office/word/2020/wordml/sdtdatahash" xmlns:w16sdtfl="http://schemas.microsoft.com/office/word/2024/wordml/sdtformatlock" xmlns:w16se="http://schemas.microsoft.com/office/word/2015/wordml/symex" xmlns:wpg="http://schemas.microsoft.com/office/word/2010/wordprocessingGroup" xmlns:wpi="http://schemas.microsoft.com/office/word/2010/wordprocessingInk" xmlns:wne="http://schemas.microsoft.com/office/word/2006/wordml" xmlns:wps="http://schemas.microsoft.com/office/word/2010/wordprocessingShape" mc:Ignorable="w14 w15 w16se w16cid w16 w16cex w16sdtdh w16sdtfl w16du wp14">
+  <w15:person w15:author="Łukasz Kamiński">
+    <w15:presenceInfo w15:providerId="None" w15:userId="Łukasz Kamiński"/>
+  </w15:person>
   <w15:person w15:author="Natalia Szozda">
     <w15:presenceInfo w15:providerId="AD" w15:userId="S::natalia.szozda@globallogic.com::c22be371-a3fd-4e07-9402-26a8cbe7d5aa"/>
   </w15:person>
@@ -9624,7 +11008,7 @@
 </file>
 
 <file path=word/styles.xml><?xml version="1.0" encoding="utf-8"?>
-<w:styles xmlns:mc="http://schemas.openxmlformats.org/markup-compatibility/2006" xmlns:r="http://schemas.openxmlformats.org/officeDocument/2006/relationships" xmlns:w="http://schemas.openxmlformats.org/wordprocessingml/2006/main" xmlns:w14="http://schemas.microsoft.com/office/word/2010/wordml" xmlns:w15="http://schemas.microsoft.com/office/word/2012/wordml" xmlns:w16cex="http://schemas.microsoft.com/office/word/2018/wordml/cex" xmlns:w16cid="http://schemas.microsoft.com/office/word/2016/wordml/cid" xmlns:w16="http://schemas.microsoft.com/office/word/2018/wordml" xmlns:w16sdtdh="http://schemas.microsoft.com/office/word/2020/wordml/sdtdatahash" xmlns:w16se="http://schemas.microsoft.com/office/word/2015/wordml/symex" mc:Ignorable="w14 w15 w16se w16cid w16 w16cex w16sdtdh">
+<w:styles xmlns:mc="http://schemas.openxmlformats.org/markup-compatibility/2006" xmlns:r="http://schemas.openxmlformats.org/officeDocument/2006/relationships" xmlns:w="http://schemas.openxmlformats.org/wordprocessingml/2006/main" xmlns:w14="http://schemas.microsoft.com/office/word/2010/wordml" xmlns:w15="http://schemas.microsoft.com/office/word/2012/wordml" xmlns:w16cex="http://schemas.microsoft.com/office/word/2018/wordml/cex" xmlns:w16cid="http://schemas.microsoft.com/office/word/2016/wordml/cid" xmlns:w16="http://schemas.microsoft.com/office/word/2018/wordml" xmlns:w16du="http://schemas.microsoft.com/office/word/2023/wordml/word16du" xmlns:w16sdtdh="http://schemas.microsoft.com/office/word/2020/wordml/sdtdatahash" xmlns:w16sdtfl="http://schemas.microsoft.com/office/word/2024/wordml/sdtformatlock" xmlns:w16se="http://schemas.microsoft.com/office/word/2015/wordml/symex" mc:Ignorable="w14 w15 w16se w16cid w16 w16cex w16sdtdh w16sdtfl w16du">
   <w:docDefaults>
     <w:rPrDefault>
       <w:rPr>
@@ -10018,17 +11402,17 @@
     <w:lsdException w:name="Unresolved Mention" w:semiHidden="1" w:unhideWhenUsed="1"/>
     <w:lsdException w:name="Smart Link" w:semiHidden="1" w:unhideWhenUsed="1"/>
   </w:latentStyles>
-  <w:style w:type="paragraph" w:default="1" w:styleId="Normal">
+  <w:style w:type="paragraph" w:default="1" w:styleId="Normalny">
     <w:name w:val="Normal"/>
     <w:qFormat/>
     <w:rPr>
       <w:lang w:val="pl-PL"/>
     </w:rPr>
   </w:style>
-  <w:style w:type="paragraph" w:styleId="Heading1">
+  <w:style w:type="paragraph" w:styleId="Nagwek1">
     <w:name w:val="heading 1"/>
-    <w:basedOn w:val="Normal"/>
-    <w:next w:val="Normal"/>
+    <w:basedOn w:val="Normalny"/>
+    <w:next w:val="Normalny"/>
     <w:uiPriority w:val="9"/>
     <w:qFormat/>
     <w:pPr>
@@ -10042,10 +11426,10 @@
       <w:szCs w:val="40"/>
     </w:rPr>
   </w:style>
-  <w:style w:type="paragraph" w:styleId="Heading2">
+  <w:style w:type="paragraph" w:styleId="Nagwek2">
     <w:name w:val="heading 2"/>
-    <w:basedOn w:val="Normal"/>
-    <w:next w:val="Normal"/>
+    <w:basedOn w:val="Normalny"/>
+    <w:next w:val="Normalny"/>
     <w:uiPriority w:val="9"/>
     <w:unhideWhenUsed/>
     <w:qFormat/>
@@ -10060,10 +11444,10 @@
       <w:szCs w:val="32"/>
     </w:rPr>
   </w:style>
-  <w:style w:type="paragraph" w:styleId="Heading3">
+  <w:style w:type="paragraph" w:styleId="Nagwek3">
     <w:name w:val="heading 3"/>
-    <w:basedOn w:val="Normal"/>
-    <w:next w:val="Normal"/>
+    <w:basedOn w:val="Normalny"/>
+    <w:next w:val="Normalny"/>
     <w:uiPriority w:val="9"/>
     <w:unhideWhenUsed/>
     <w:qFormat/>
@@ -10079,10 +11463,10 @@
       <w:szCs w:val="28"/>
     </w:rPr>
   </w:style>
-  <w:style w:type="paragraph" w:styleId="Heading4">
+  <w:style w:type="paragraph" w:styleId="Nagwek4">
     <w:name w:val="heading 4"/>
-    <w:basedOn w:val="Normal"/>
-    <w:next w:val="Normal"/>
+    <w:basedOn w:val="Normalny"/>
+    <w:next w:val="Normalny"/>
     <w:uiPriority w:val="9"/>
     <w:semiHidden/>
     <w:unhideWhenUsed/>
@@ -10099,10 +11483,10 @@
       <w:szCs w:val="24"/>
     </w:rPr>
   </w:style>
-  <w:style w:type="paragraph" w:styleId="Heading5">
+  <w:style w:type="paragraph" w:styleId="Nagwek5">
     <w:name w:val="heading 5"/>
-    <w:basedOn w:val="Normal"/>
-    <w:next w:val="Normal"/>
+    <w:basedOn w:val="Normalny"/>
+    <w:next w:val="Normalny"/>
     <w:uiPriority w:val="9"/>
     <w:semiHidden/>
     <w:unhideWhenUsed/>
@@ -10117,10 +11501,10 @@
       <w:color w:val="666666"/>
     </w:rPr>
   </w:style>
-  <w:style w:type="paragraph" w:styleId="Heading6">
+  <w:style w:type="paragraph" w:styleId="Nagwek6">
     <w:name w:val="heading 6"/>
-    <w:basedOn w:val="Normal"/>
-    <w:next w:val="Normal"/>
+    <w:basedOn w:val="Normalny"/>
+    <w:next w:val="Normalny"/>
     <w:uiPriority w:val="9"/>
     <w:semiHidden/>
     <w:unhideWhenUsed/>
@@ -10136,13 +11520,12 @@
       <w:color w:val="666666"/>
     </w:rPr>
   </w:style>
-  <w:style w:type="character" w:default="1" w:styleId="DefaultParagraphFont">
+  <w:style w:type="character" w:default="1" w:styleId="Domylnaczcionkaakapitu">
     <w:name w:val="Default Paragraph Font"/>
     <w:uiPriority w:val="1"/>
-    <w:semiHidden/>
     <w:unhideWhenUsed/>
   </w:style>
-  <w:style w:type="table" w:default="1" w:styleId="TableNormal">
+  <w:style w:type="table" w:default="1" w:styleId="Standardowy">
     <w:name w:val="Normal Table"/>
     <w:uiPriority w:val="99"/>
     <w:semiHidden/>
@@ -10157,7 +11540,7 @@
       </w:tblCellMar>
     </w:tblPr>
   </w:style>
-  <w:style w:type="numbering" w:default="1" w:styleId="NoList">
+  <w:style w:type="numbering" w:default="1" w:styleId="Bezlisty">
     <w:name w:val="No List"/>
     <w:uiPriority w:val="99"/>
     <w:semiHidden/>
@@ -10174,10 +11557,10 @@
       </w:tblCellMar>
     </w:tblPr>
   </w:style>
-  <w:style w:type="paragraph" w:styleId="Title">
+  <w:style w:type="paragraph" w:styleId="Tytu">
     <w:name w:val="Title"/>
-    <w:basedOn w:val="Normal"/>
-    <w:next w:val="Normal"/>
+    <w:basedOn w:val="Normalny"/>
+    <w:next w:val="Normalny"/>
     <w:uiPriority w:val="10"/>
     <w:qFormat/>
     <w:pPr>
@@ -10190,10 +11573,10 @@
       <w:szCs w:val="52"/>
     </w:rPr>
   </w:style>
-  <w:style w:type="paragraph" w:styleId="Subtitle">
+  <w:style w:type="paragraph" w:styleId="Podtytu">
     <w:name w:val="Subtitle"/>
-    <w:basedOn w:val="Normal"/>
-    <w:next w:val="Normal"/>
+    <w:basedOn w:val="Normalny"/>
+    <w:next w:val="Normalny"/>
     <w:uiPriority w:val="11"/>
     <w:qFormat/>
     <w:pPr>
@@ -10207,9 +11590,9 @@
       <w:szCs w:val="30"/>
     </w:rPr>
   </w:style>
-  <w:style w:type="character" w:styleId="CommentReference">
+  <w:style w:type="character" w:styleId="Odwoaniedokomentarza">
     <w:name w:val="annotation reference"/>
-    <w:basedOn w:val="DefaultParagraphFont"/>
+    <w:basedOn w:val="Domylnaczcionkaakapitu"/>
     <w:uiPriority w:val="99"/>
     <w:semiHidden/>
     <w:unhideWhenUsed/>
@@ -10219,10 +11602,10 @@
       <w:szCs w:val="16"/>
     </w:rPr>
   </w:style>
-  <w:style w:type="paragraph" w:styleId="CommentText">
+  <w:style w:type="paragraph" w:styleId="Tekstkomentarza">
     <w:name w:val="annotation text"/>
-    <w:basedOn w:val="Normal"/>
-    <w:link w:val="CommentTextChar"/>
+    <w:basedOn w:val="Normalny"/>
+    <w:link w:val="TekstkomentarzaZnak"/>
     <w:uiPriority w:val="99"/>
     <w:semiHidden/>
     <w:unhideWhenUsed/>
@@ -10235,10 +11618,10 @@
       <w:szCs w:val="20"/>
     </w:rPr>
   </w:style>
-  <w:style w:type="character" w:customStyle="1" w:styleId="CommentTextChar">
-    <w:name w:val="Comment Text Char"/>
-    <w:basedOn w:val="DefaultParagraphFont"/>
-    <w:link w:val="CommentText"/>
+  <w:style w:type="character" w:customStyle="1" w:styleId="TekstkomentarzaZnak">
+    <w:name w:val="Tekst komentarza Znak"/>
+    <w:basedOn w:val="Domylnaczcionkaakapitu"/>
+    <w:link w:val="Tekstkomentarza"/>
     <w:uiPriority w:val="99"/>
     <w:semiHidden/>
     <w:rsid w:val="0020511A"/>
@@ -10248,11 +11631,11 @@
       <w:lang w:val="pl-PL"/>
     </w:rPr>
   </w:style>
-  <w:style w:type="paragraph" w:styleId="CommentSubject">
+  <w:style w:type="paragraph" w:styleId="Tematkomentarza">
     <w:name w:val="annotation subject"/>
-    <w:basedOn w:val="CommentText"/>
-    <w:next w:val="CommentText"/>
-    <w:link w:val="CommentSubjectChar"/>
+    <w:basedOn w:val="Tekstkomentarza"/>
+    <w:next w:val="Tekstkomentarza"/>
+    <w:link w:val="TematkomentarzaZnak"/>
     <w:uiPriority w:val="99"/>
     <w:semiHidden/>
     <w:unhideWhenUsed/>
@@ -10262,10 +11645,10 @@
       <w:bCs/>
     </w:rPr>
   </w:style>
-  <w:style w:type="character" w:customStyle="1" w:styleId="CommentSubjectChar">
-    <w:name w:val="Comment Subject Char"/>
-    <w:basedOn w:val="CommentTextChar"/>
-    <w:link w:val="CommentSubject"/>
+  <w:style w:type="character" w:customStyle="1" w:styleId="TematkomentarzaZnak">
+    <w:name w:val="Temat komentarza Znak"/>
+    <w:basedOn w:val="TekstkomentarzaZnak"/>
+    <w:link w:val="Tematkomentarza"/>
     <w:uiPriority w:val="99"/>
     <w:semiHidden/>
     <w:rsid w:val="0020511A"/>
@@ -10279,12 +11662,12 @@
   </w:style>
   <w:style w:type="character" w:customStyle="1" w:styleId="normaltextrun">
     <w:name w:val="normaltextrun"/>
-    <w:basedOn w:val="DefaultParagraphFont"/>
+    <w:basedOn w:val="Domylnaczcionkaakapitu"/>
     <w:rsid w:val="00912491"/>
   </w:style>
   <w:style w:type="paragraph" w:customStyle="1" w:styleId="paragraph">
     <w:name w:val="paragraph"/>
-    <w:basedOn w:val="Normal"/>
+    <w:basedOn w:val="Normalny"/>
     <w:rsid w:val="00912491"/>
     <w:pPr>
       <w:spacing w:before="100" w:beforeAutospacing="1" w:after="100" w:afterAutospacing="1" w:line="240" w:lineRule="auto"/>
@@ -10298,12 +11681,12 @@
   </w:style>
   <w:style w:type="character" w:customStyle="1" w:styleId="eop">
     <w:name w:val="eop"/>
-    <w:basedOn w:val="DefaultParagraphFont"/>
+    <w:basedOn w:val="Domylnaczcionkaakapitu"/>
     <w:rsid w:val="00912491"/>
   </w:style>
-  <w:style w:type="character" w:styleId="Hyperlink">
+  <w:style w:type="character" w:styleId="Hipercze">
     <w:name w:val="Hyperlink"/>
-    <w:basedOn w:val="DefaultParagraphFont"/>
+    <w:basedOn w:val="Domylnaczcionkaakapitu"/>
     <w:uiPriority w:val="99"/>
     <w:unhideWhenUsed/>
     <w:rsid w:val="00FB0A1E"/>
@@ -10312,9 +11695,9 @@
       <w:u w:val="single"/>
     </w:rPr>
   </w:style>
-  <w:style w:type="character" w:styleId="UnresolvedMention">
+  <w:style w:type="character" w:styleId="Nierozpoznanawzmianka">
     <w:name w:val="Unresolved Mention"/>
-    <w:basedOn w:val="DefaultParagraphFont"/>
+    <w:basedOn w:val="Domylnaczcionkaakapitu"/>
     <w:uiPriority w:val="99"/>
     <w:semiHidden/>
     <w:unhideWhenUsed/>
@@ -10322,6 +11705,19 @@
     <w:rPr>
       <w:color w:val="605E5C"/>
       <w:shd w:val="clear" w:color="auto" w:fill="E1DFDD"/>
+    </w:rPr>
+  </w:style>
+  <w:style w:type="paragraph" w:styleId="Poprawka">
+    <w:name w:val="Revision"/>
+    <w:hidden/>
+    <w:uiPriority w:val="99"/>
+    <w:semiHidden/>
+    <w:rsid w:val="00850C35"/>
+    <w:pPr>
+      <w:spacing w:line="240" w:lineRule="auto"/>
+    </w:pPr>
+    <w:rPr>
+      <w:lang w:val="pl-PL"/>
     </w:rPr>
   </w:style>
 </w:styles>
